--- a/resume/Jihun Shin Resume.docx
+++ b/resume/Jihun Shin Resume.docx
@@ -80,25 +80,7 @@
             <w:sz w:val="20"/>
             <w:szCs w:val="20"/>
           </w:rPr>
-          <w:t>Perso</w:t>
-        </w:r>
-        <w:r>
-          <w:rPr>
-            <w:rStyle w:val="Hyperlink"/>
-            <w:position w:val="-6"/>
-            <w:sz w:val="20"/>
-            <w:szCs w:val="20"/>
-          </w:rPr>
-          <w:t>n</w:t>
-        </w:r>
-        <w:r>
-          <w:rPr>
-            <w:rStyle w:val="Hyperlink"/>
-            <w:position w:val="-6"/>
-            <w:sz w:val="20"/>
-            <w:szCs w:val="20"/>
-          </w:rPr>
-          <w:t>al Website</w:t>
+          <w:t>Personal Website</w:t>
         </w:r>
       </w:hyperlink>
       <w:r>
@@ -211,7 +193,18 @@
           <w:sz w:val="18"/>
           <w:szCs w:val="18"/>
         </w:rPr>
-        <w:t>EDUCATION &amp; CERTIFICAITONS</w:t>
+        <w:t>EDUCATION &amp; C</w:t>
+      </w:r>
+      <w:r>
+        <w:rPr>
+          <w:b/>
+          <w:bCs/>
+          <w:smallCaps/>
+          <w:kern w:val="32"/>
+          <w:sz w:val="18"/>
+          <w:szCs w:val="18"/>
+        </w:rPr>
+        <w:t>ERTIFICATION</w:t>
       </w:r>
     </w:p>
     <w:p>
@@ -246,7 +239,14 @@
           <w:sz w:val="18"/>
           <w:szCs w:val="18"/>
         </w:rPr>
-        <w:t xml:space="preserve">BS </w:t>
+        <w:tab/>
+      </w:r>
+      <w:r>
+        <w:rPr>
+          <w:sz w:val="18"/>
+          <w:szCs w:val="18"/>
+        </w:rPr>
+        <w:t>AWS Solutions Architect – Associate</w:t>
       </w:r>
       <w:r>
         <w:rPr>
@@ -256,39 +256,20 @@
           <w:szCs w:val="18"/>
         </w:rPr>
         <w:tab/>
-        <w:t>George Mason University, Fairfax, VA</w:t>
-      </w:r>
-      <w:r>
-        <w:rPr>
-          <w:b/>
-          <w:bCs/>
-          <w:sz w:val="18"/>
-          <w:szCs w:val="18"/>
-        </w:rPr>
-        <w:tab/>
-      </w:r>
-      <w:r>
-        <w:rPr>
-          <w:sz w:val="18"/>
-          <w:szCs w:val="18"/>
-        </w:rPr>
-        <w:t>Aug</w:t>
-      </w:r>
-      <w:r>
-        <w:rPr>
-          <w:b/>
-          <w:bCs/>
-          <w:sz w:val="18"/>
-          <w:szCs w:val="18"/>
-        </w:rPr>
-        <w:t xml:space="preserve"> </w:t>
-      </w:r>
-      <w:r>
-        <w:rPr>
-          <w:sz w:val="18"/>
-          <w:szCs w:val="18"/>
-        </w:rPr>
-        <w:t>2018 – Dec 2022</w:t>
+      </w:r>
+      <w:r>
+        <w:rPr>
+          <w:sz w:val="18"/>
+          <w:szCs w:val="18"/>
+        </w:rPr>
+        <w:t>Nov</w:t>
+      </w:r>
+      <w:r>
+        <w:rPr>
+          <w:sz w:val="18"/>
+          <w:szCs w:val="18"/>
+        </w:rPr>
+        <w:t xml:space="preserve"> 2023 expected</w:t>
       </w:r>
     </w:p>
     <w:p>
@@ -316,7 +297,33 @@
           <w:sz w:val="18"/>
           <w:szCs w:val="18"/>
         </w:rPr>
-        <w:t>Information Technology, Database Technology and Programming concentration</w:t>
+        <w:t>Oracle Database 12c Administrator Certified Associate</w:t>
+      </w:r>
+      <w:r>
+        <w:rPr>
+          <w:b/>
+          <w:bCs/>
+          <w:sz w:val="18"/>
+          <w:szCs w:val="18"/>
+        </w:rPr>
+        <w:t xml:space="preserve">                                 </w:t>
+      </w:r>
+      <w:r>
+        <w:rPr>
+          <w:b/>
+          <w:bCs/>
+          <w:sz w:val="18"/>
+          <w:szCs w:val="18"/>
+        </w:rPr>
+        <w:tab/>
+        <w:t xml:space="preserve"> </w:t>
+      </w:r>
+      <w:r>
+        <w:rPr>
+          <w:sz w:val="18"/>
+          <w:szCs w:val="18"/>
+        </w:rPr>
+        <w:t>Jan 2023</w:t>
       </w:r>
     </w:p>
     <w:p>
@@ -332,11 +339,35 @@
       </w:pPr>
       <w:r>
         <w:rPr>
+          <w:b/>
+          <w:bCs/>
           <w:sz w:val="18"/>
           <w:szCs w:val="18"/>
         </w:rPr>
         <w:tab/>
-        <w:t>Major GPA: 3.7</w:t>
+      </w:r>
+      <w:r>
+        <w:rPr>
+          <w:sz w:val="18"/>
+          <w:szCs w:val="18"/>
+        </w:rPr>
+        <w:t>AWS Cloud Practitioner Foundational</w:t>
+      </w:r>
+      <w:r>
+        <w:rPr>
+          <w:b/>
+          <w:bCs/>
+          <w:sz w:val="18"/>
+          <w:szCs w:val="18"/>
+        </w:rPr>
+        <w:tab/>
+      </w:r>
+      <w:r>
+        <w:rPr>
+          <w:sz w:val="18"/>
+          <w:szCs w:val="18"/>
+        </w:rPr>
+        <w:t>Jan 2023</w:t>
       </w:r>
     </w:p>
     <w:p>
@@ -346,8 +377,6 @@
         </w:tabs>
         <w:ind w:left="720" w:hanging="720"/>
         <w:rPr>
-          <w:b/>
-          <w:bCs/>
           <w:sz w:val="18"/>
           <w:szCs w:val="18"/>
         </w:rPr>
@@ -371,7 +400,17 @@
           <w:sz w:val="18"/>
           <w:szCs w:val="18"/>
         </w:rPr>
+        <w:t xml:space="preserve">BS </w:t>
+      </w:r>
+      <w:r>
+        <w:rPr>
+          <w:b/>
+          <w:bCs/>
+          <w:sz w:val="18"/>
+          <w:szCs w:val="18"/>
+        </w:rPr>
         <w:tab/>
+        <w:t>George Mason University, Fairfax, VA</w:t>
       </w:r>
       <w:r>
         <w:rPr>
@@ -380,7 +419,14 @@
           <w:sz w:val="18"/>
           <w:szCs w:val="18"/>
         </w:rPr>
-        <w:t xml:space="preserve">Oracle Database 12c Administrator Certified Associate                                 </w:t>
+        <w:tab/>
+      </w:r>
+      <w:r>
+        <w:rPr>
+          <w:sz w:val="18"/>
+          <w:szCs w:val="18"/>
+        </w:rPr>
+        <w:t>Aug</w:t>
       </w:r>
       <w:r>
         <w:rPr>
@@ -389,7 +435,6 @@
           <w:sz w:val="18"/>
           <w:szCs w:val="18"/>
         </w:rPr>
-        <w:tab/>
         <w:t xml:space="preserve"> </w:t>
       </w:r>
       <w:r>
@@ -397,7 +442,7 @@
           <w:sz w:val="18"/>
           <w:szCs w:val="18"/>
         </w:rPr>
-        <w:t>Jan 2023</w:t>
+        <w:t>2018 – Dec 2022</w:t>
       </w:r>
     </w:p>
     <w:p>
@@ -422,28 +467,10 @@
       </w:r>
       <w:r>
         <w:rPr>
-          <w:b/>
-          <w:bCs/>
-          <w:sz w:val="18"/>
-          <w:szCs w:val="18"/>
-        </w:rPr>
-        <w:t>AWS Cloud Practitioner Foundational</w:t>
-      </w:r>
-      <w:r>
-        <w:rPr>
-          <w:b/>
-          <w:bCs/>
-          <w:sz w:val="18"/>
-          <w:szCs w:val="18"/>
-        </w:rPr>
-        <w:tab/>
-      </w:r>
-      <w:r>
-        <w:rPr>
-          <w:sz w:val="18"/>
-          <w:szCs w:val="18"/>
-        </w:rPr>
-        <w:t>Jan 2023</w:t>
+          <w:sz w:val="18"/>
+          <w:szCs w:val="18"/>
+        </w:rPr>
+        <w:t>Information Technology, Database Technology and Programming concentration</w:t>
       </w:r>
     </w:p>
     <w:p>
@@ -459,45 +486,11 @@
       </w:pPr>
       <w:r>
         <w:rPr>
-          <w:b/>
-          <w:bCs/>
           <w:sz w:val="18"/>
           <w:szCs w:val="18"/>
         </w:rPr>
         <w:tab/>
-        <w:t>AWS Solutions Ar</w:t>
-      </w:r>
-      <w:r>
-        <w:rPr>
-          <w:b/>
-          <w:bCs/>
-          <w:sz w:val="18"/>
-          <w:szCs w:val="18"/>
-        </w:rPr>
-        <w:t>chitect – Associate</w:t>
-      </w:r>
-      <w:r>
-        <w:rPr>
-          <w:b/>
-          <w:bCs/>
-          <w:sz w:val="18"/>
-          <w:szCs w:val="18"/>
-        </w:rPr>
-        <w:tab/>
-      </w:r>
-      <w:r>
-        <w:rPr>
-          <w:sz w:val="18"/>
-          <w:szCs w:val="18"/>
-        </w:rPr>
-        <w:t>Nov</w:t>
-      </w:r>
-      <w:r>
-        <w:rPr>
-          <w:sz w:val="18"/>
-          <w:szCs w:val="18"/>
-        </w:rPr>
-        <w:t xml:space="preserve"> 2023 expected</w:t>
+        <w:t>Major GPA: 3.7</w:t>
       </w:r>
     </w:p>
     <w:p>
@@ -577,7 +570,7 @@
           <w:sz w:val="18"/>
           <w:szCs w:val="18"/>
         </w:rPr>
-        <w:t xml:space="preserve">Space Mission Launch </w:t>
+        <w:t>Chat</w:t>
       </w:r>
       <w:r>
         <w:rPr>
@@ -586,7 +579,7 @@
           <w:sz w:val="18"/>
           <w:szCs w:val="18"/>
         </w:rPr>
-        <w:t xml:space="preserve">Data </w:t>
+        <w:t xml:space="preserve">  App</w:t>
       </w:r>
       <w:r>
         <w:rPr>
@@ -595,7 +588,7 @@
           <w:sz w:val="18"/>
           <w:szCs w:val="18"/>
         </w:rPr>
-        <w:t>Analysis</w:t>
+        <w:t xml:space="preserve"> – Blink Talk</w:t>
       </w:r>
       <w:r>
         <w:rPr>
@@ -604,7 +597,7 @@
           <w:sz w:val="18"/>
           <w:szCs w:val="18"/>
         </w:rPr>
-        <w:t xml:space="preserve">(Python, </w:t>
+        <w:t xml:space="preserve"> (Java, Spring  boot, JWT,</w:t>
       </w:r>
       <w:r>
         <w:rPr>
@@ -613,16 +606,278 @@
           <w:sz w:val="18"/>
           <w:szCs w:val="18"/>
         </w:rPr>
-        <w:t>Pandas, Numpy)</w:t>
-      </w:r>
-      <w:r>
-        <w:rPr>
+        <w:t xml:space="preserve"> </w:t>
+      </w:r>
+      <w:r>
+        <w:rPr>
+          <w:b/>
+          <w:bCs/>
+          <w:sz w:val="18"/>
+          <w:szCs w:val="18"/>
+        </w:rPr>
+        <w:t xml:space="preserve"> React, Javascript, MySql</w:t>
+      </w:r>
+      <w:r>
+        <w:rPr>
+          <w:b/>
+          <w:bCs/>
+          <w:sz w:val="18"/>
+          <w:szCs w:val="18"/>
+        </w:rPr>
+        <w:t>, Websocket</w:t>
+      </w:r>
+      <w:r>
+        <w:rPr>
+          <w:b/>
+          <w:bCs/>
+          <w:sz w:val="18"/>
+          <w:szCs w:val="18"/>
+        </w:rPr>
+        <w:t>)</w:t>
+      </w:r>
+      <w:r>
+        <w:rPr>
+          <w:b/>
+          <w:bCs/>
           <w:sz w:val="18"/>
           <w:szCs w:val="18"/>
         </w:rPr>
         <w:tab/>
-        <w:t>Feb 2023</w:t>
-      </w:r>
+      </w:r>
+      <w:r>
+        <w:rPr>
+          <w:sz w:val="18"/>
+          <w:szCs w:val="18"/>
+        </w:rPr>
+        <w:t>Nov</w:t>
+      </w:r>
+      <w:r>
+        <w:rPr>
+          <w:sz w:val="18"/>
+          <w:szCs w:val="18"/>
+        </w:rPr>
+        <w:t xml:space="preserve"> 2023</w:t>
+      </w:r>
+    </w:p>
+    <w:p>
+      <w:pPr>
+        <w:pBdr>
+          <w:top w:val="nil"/>
+          <w:left w:val="nil"/>
+          <w:bottom w:val="nil"/>
+          <w:right w:val="nil"/>
+          <w:between w:val="nil"/>
+        </w:pBdr>
+        <w:rPr>
+          <w:i/>
+          <w:iCs/>
+          <w:color w:val="000000"/>
+          <w:sz w:val="18"/>
+          <w:szCs w:val="18"/>
+        </w:rPr>
+      </w:pPr>
+      <w:r>
+        <w:rPr>
+          <w:i/>
+          <w:iCs/>
+          <w:color w:val="000000"/>
+          <w:sz w:val="18"/>
+          <w:szCs w:val="18"/>
+        </w:rPr>
+        <w:t>Chat</w:t>
+      </w:r>
+      <w:r>
+        <w:rPr>
+          <w:i/>
+          <w:iCs/>
+          <w:color w:val="000000"/>
+          <w:sz w:val="18"/>
+          <w:szCs w:val="18"/>
+        </w:rPr>
+        <w:t xml:space="preserve"> app built from scratch</w:t>
+      </w:r>
+      <w:r>
+        <w:rPr>
+          <w:i/>
+          <w:iCs/>
+          <w:color w:val="000000"/>
+          <w:sz w:val="18"/>
+          <w:szCs w:val="18"/>
+        </w:rPr>
+        <w:t xml:space="preserve"> using </w:t>
+      </w:r>
+      <w:r>
+        <w:rPr>
+          <w:i/>
+          <w:iCs/>
+          <w:color w:val="000000"/>
+          <w:sz w:val="18"/>
+          <w:szCs w:val="18"/>
+        </w:rPr>
+        <w:t>W</w:t>
+      </w:r>
+      <w:r>
+        <w:rPr>
+          <w:i/>
+          <w:iCs/>
+          <w:color w:val="000000"/>
+          <w:sz w:val="18"/>
+          <w:szCs w:val="18"/>
+        </w:rPr>
+        <w:t>ebsocket</w:t>
+      </w:r>
+    </w:p>
+    <w:p>
+      <w:pPr>
+        <w:pStyle w:val="ListParagraph"/>
+        <w:numPr>
+          <w:ilvl w:val="0"/>
+          <w:numId w:val="15"/>
+        </w:numPr>
+        <w:rPr>
+          <w:sz w:val="18"/>
+          <w:szCs w:val="18"/>
+        </w:rPr>
+      </w:pPr>
+      <w:r>
+        <w:rPr>
+          <w:sz w:val="18"/>
+          <w:szCs w:val="18"/>
+        </w:rPr>
+        <w:t>Guided team of 3</w:t>
+      </w:r>
+      <w:r>
+        <w:rPr>
+          <w:sz w:val="18"/>
+          <w:szCs w:val="18"/>
+        </w:rPr>
+        <w:t xml:space="preserve"> </w:t>
+      </w:r>
+      <w:r>
+        <w:rPr>
+          <w:sz w:val="18"/>
+          <w:szCs w:val="18"/>
+        </w:rPr>
+        <w:t xml:space="preserve">in developing </w:t>
+      </w:r>
+      <w:r>
+        <w:rPr>
+          <w:sz w:val="18"/>
+          <w:szCs w:val="18"/>
+        </w:rPr>
+        <w:t xml:space="preserve">custom APIs using Java Spring Boot, </w:t>
+      </w:r>
+      <w:r>
+        <w:rPr>
+          <w:sz w:val="18"/>
+          <w:szCs w:val="18"/>
+        </w:rPr>
+        <w:t>optimized</w:t>
+      </w:r>
+      <w:r>
+        <w:rPr>
+          <w:sz w:val="18"/>
+          <w:szCs w:val="18"/>
+        </w:rPr>
+        <w:t xml:space="preserve"> backend </w:t>
+      </w:r>
+      <w:r>
+        <w:rPr>
+          <w:sz w:val="18"/>
+          <w:szCs w:val="18"/>
+        </w:rPr>
+        <w:t xml:space="preserve">operations reducing </w:t>
+      </w:r>
+      <w:r>
+        <w:rPr>
+          <w:sz w:val="18"/>
+          <w:szCs w:val="18"/>
+        </w:rPr>
+        <w:t>response time by 40%</w:t>
+      </w:r>
+    </w:p>
+    <w:p>
+      <w:pPr>
+        <w:pStyle w:val="ListParagraph"/>
+        <w:numPr>
+          <w:ilvl w:val="0"/>
+          <w:numId w:val="15"/>
+        </w:numPr>
+        <w:rPr>
+          <w:sz w:val="18"/>
+          <w:szCs w:val="18"/>
+        </w:rPr>
+      </w:pPr>
+      <w:r>
+        <w:rPr>
+          <w:sz w:val="18"/>
+          <w:szCs w:val="18"/>
+        </w:rPr>
+        <w:t>Created a user-friendly UI for user login, with security configurations and JWT token</w:t>
+      </w:r>
+      <w:r>
+        <w:rPr>
+          <w:sz w:val="18"/>
+          <w:szCs w:val="18"/>
+        </w:rPr>
+        <w:t xml:space="preserve">, </w:t>
+      </w:r>
+      <w:r>
+        <w:rPr>
+          <w:sz w:val="18"/>
+          <w:szCs w:val="18"/>
+        </w:rPr>
+        <w:t>resulting in a 20% increase in successful logins and enhanced data privacy</w:t>
+      </w:r>
+    </w:p>
+    <w:p>
+      <w:pPr>
+        <w:pStyle w:val="ListParagraph"/>
+        <w:numPr>
+          <w:ilvl w:val="0"/>
+          <w:numId w:val="15"/>
+        </w:numPr>
+        <w:rPr>
+          <w:sz w:val="18"/>
+          <w:szCs w:val="18"/>
+        </w:rPr>
+      </w:pPr>
+      <w:r>
+        <w:rPr>
+          <w:sz w:val="18"/>
+          <w:szCs w:val="18"/>
+        </w:rPr>
+        <w:t>Leveraged React to design and develop an intuitive and visually appealing frontend; deployed the application on Heroku and Vercel</w:t>
+      </w:r>
+    </w:p>
+    <w:p>
+      <w:pPr>
+        <w:pStyle w:val="ListParagraph"/>
+        <w:numPr>
+          <w:ilvl w:val="0"/>
+          <w:numId w:val="15"/>
+        </w:numPr>
+        <w:rPr>
+          <w:sz w:val="18"/>
+          <w:szCs w:val="18"/>
+        </w:rPr>
+      </w:pPr>
+      <w:r>
+        <w:rPr>
+          <w:sz w:val="18"/>
+          <w:szCs w:val="18"/>
+        </w:rPr>
+        <w:t>Orchestrated the implementation of a websocket protocol, transforming the chat functionality into a lively and responsive experience for users, resulting in a 75% decrease in message delay and enhanced user engagement</w:t>
+      </w:r>
+    </w:p>
+    <w:p>
+      <w:pPr>
+        <w:pStyle w:val="ListParagraph"/>
+        <w:rPr>
+          <w:sz w:val="18"/>
+          <w:szCs w:val="18"/>
+        </w:rPr>
+      </w:pPr>
     </w:p>
     <w:p>
       <w:pPr>
@@ -630,296 +885,78 @@
           <w:tab w:val="right" w:pos="10620"/>
         </w:tabs>
         <w:rPr>
-          <w:i/>
-          <w:iCs/>
-          <w:sz w:val="18"/>
-          <w:szCs w:val="18"/>
-        </w:rPr>
-      </w:pPr>
-      <w:r>
-        <w:rPr>
-          <w:i/>
-          <w:iCs/>
-          <w:sz w:val="18"/>
-          <w:szCs w:val="18"/>
-        </w:rPr>
-        <w:t xml:space="preserve">Data analysis project build from scratch to </w:t>
-      </w:r>
-      <w:r>
-        <w:rPr>
-          <w:i/>
-          <w:iCs/>
-          <w:sz w:val="18"/>
-          <w:szCs w:val="18"/>
-        </w:rPr>
-        <w:t>visualize</w:t>
-      </w:r>
-      <w:r>
-        <w:rPr>
-          <w:i/>
-          <w:iCs/>
-          <w:sz w:val="18"/>
-          <w:szCs w:val="18"/>
-        </w:rPr>
-        <w:t xml:space="preserve"> data</w:t>
-      </w:r>
-      <w:r>
-        <w:rPr>
-          <w:i/>
-          <w:iCs/>
+          <w:sz w:val="18"/>
+          <w:szCs w:val="18"/>
+        </w:rPr>
+      </w:pPr>
+      <w:r>
+        <w:rPr>
+          <w:b/>
+          <w:bCs/>
+          <w:sz w:val="18"/>
+          <w:szCs w:val="18"/>
+        </w:rPr>
+        <w:t>Pok</w:t>
+      </w:r>
+      <w:r>
+        <w:rPr>
+          <w:b/>
+          <w:bCs/>
+          <w:sz w:val="18"/>
+          <w:szCs w:val="18"/>
+        </w:rPr>
+        <w:t>e</w:t>
+      </w:r>
+      <w:r>
+        <w:rPr>
+          <w:b/>
+          <w:bCs/>
+          <w:sz w:val="18"/>
+          <w:szCs w:val="18"/>
+        </w:rPr>
+        <w:t>mon Trainer Management System (Java, AWS, JUnit, JWT</w:t>
+      </w:r>
+      <w:r>
+        <w:rPr>
+          <w:b/>
+          <w:bCs/>
+          <w:sz w:val="18"/>
+          <w:szCs w:val="18"/>
+        </w:rPr>
+        <w:t>, Spring boot, JIRA</w:t>
+      </w:r>
+      <w:r>
+        <w:rPr>
+          <w:b/>
+          <w:bCs/>
+          <w:sz w:val="18"/>
+          <w:szCs w:val="18"/>
+        </w:rPr>
+        <w:t>)</w:t>
+      </w:r>
+      <w:r>
+        <w:rPr>
+          <w:b/>
+          <w:bCs/>
           <w:sz w:val="18"/>
           <w:szCs w:val="18"/>
         </w:rPr>
         <w:tab/>
       </w:r>
-    </w:p>
-    <w:p>
-      <w:pPr>
-        <w:pStyle w:val="ListParagraph"/>
-        <w:numPr>
-          <w:ilvl w:val="0"/>
-          <w:numId w:val="13"/>
-        </w:numPr>
+      <w:r>
+        <w:rPr>
+          <w:sz w:val="18"/>
+          <w:szCs w:val="18"/>
+        </w:rPr>
+        <w:t>Aug 2023</w:t>
+      </w:r>
+    </w:p>
+    <w:p>
+      <w:pPr>
         <w:tabs>
           <w:tab w:val="right" w:pos="10620"/>
         </w:tabs>
         <w:rPr>
-          <w:sz w:val="18"/>
-          <w:szCs w:val="18"/>
-        </w:rPr>
-      </w:pPr>
-      <w:r>
-        <w:rPr>
-          <w:sz w:val="18"/>
-          <w:szCs w:val="18"/>
-        </w:rPr>
-        <w:t xml:space="preserve">Independently utilized </w:t>
-      </w:r>
-      <w:r>
-        <w:rPr>
-          <w:b/>
-          <w:bCs/>
-          <w:sz w:val="18"/>
-          <w:szCs w:val="18"/>
-        </w:rPr>
-        <w:t>Python</w:t>
-      </w:r>
-      <w:r>
-        <w:rPr>
-          <w:sz w:val="18"/>
-          <w:szCs w:val="18"/>
-        </w:rPr>
-        <w:t xml:space="preserve"> packages such as </w:t>
-      </w:r>
-      <w:r>
-        <w:rPr>
-          <w:b/>
-          <w:bCs/>
-          <w:sz w:val="18"/>
-          <w:szCs w:val="18"/>
-        </w:rPr>
-        <w:t>Pandas, NumPy, seaborn</w:t>
-      </w:r>
-      <w:r>
-        <w:rPr>
-          <w:sz w:val="18"/>
-          <w:szCs w:val="18"/>
-        </w:rPr>
-        <w:t xml:space="preserve">, and </w:t>
-      </w:r>
-      <w:r>
-        <w:rPr>
-          <w:b/>
-          <w:bCs/>
-          <w:sz w:val="18"/>
-          <w:szCs w:val="18"/>
-        </w:rPr>
-        <w:t>matplotlib</w:t>
-      </w:r>
-      <w:r>
-        <w:rPr>
-          <w:sz w:val="18"/>
-          <w:szCs w:val="18"/>
-        </w:rPr>
-        <w:t xml:space="preserve"> to extract, clean, analyze, and visualize space mission launch data.</w:t>
-      </w:r>
-    </w:p>
-    <w:p>
-      <w:pPr>
-        <w:pStyle w:val="ListParagraph"/>
-        <w:numPr>
-          <w:ilvl w:val="0"/>
-          <w:numId w:val="13"/>
-        </w:numPr>
-        <w:tabs>
-          <w:tab w:val="right" w:pos="10620"/>
-        </w:tabs>
-        <w:rPr>
-          <w:sz w:val="18"/>
-          <w:szCs w:val="18"/>
-        </w:rPr>
-      </w:pPr>
-      <w:r>
-        <w:rPr>
-          <w:sz w:val="18"/>
-          <w:szCs w:val="18"/>
-        </w:rPr>
-        <w:t xml:space="preserve">Created a custom web scraper using </w:t>
-      </w:r>
-      <w:r>
-        <w:rPr>
-          <w:b/>
-          <w:bCs/>
-          <w:sz w:val="18"/>
-          <w:szCs w:val="18"/>
-        </w:rPr>
-        <w:t>Python selenium</w:t>
-      </w:r>
-      <w:r>
-        <w:rPr>
-          <w:sz w:val="18"/>
-          <w:szCs w:val="18"/>
-        </w:rPr>
-        <w:t xml:space="preserve"> to extract data from nextspaceflight.com, expanding the range and scope of the dataset.</w:t>
-      </w:r>
-    </w:p>
-    <w:p>
-      <w:pPr>
-        <w:pStyle w:val="ListParagraph"/>
-        <w:numPr>
-          <w:ilvl w:val="0"/>
-          <w:numId w:val="13"/>
-        </w:numPr>
-        <w:tabs>
-          <w:tab w:val="right" w:pos="10620"/>
-        </w:tabs>
-        <w:rPr>
-          <w:sz w:val="18"/>
-          <w:szCs w:val="18"/>
-        </w:rPr>
-      </w:pPr>
-      <w:r>
-        <w:rPr>
-          <w:sz w:val="18"/>
-          <w:szCs w:val="18"/>
-        </w:rPr>
-        <w:t xml:space="preserve">Utilized </w:t>
-      </w:r>
-      <w:r>
-        <w:rPr>
-          <w:b/>
-          <w:bCs/>
-          <w:sz w:val="18"/>
-          <w:szCs w:val="18"/>
-        </w:rPr>
-        <w:t xml:space="preserve">Google </w:t>
-      </w:r>
-      <w:r>
-        <w:rPr>
-          <w:b/>
-          <w:bCs/>
-          <w:sz w:val="18"/>
-          <w:szCs w:val="18"/>
-        </w:rPr>
-        <w:t>Colaboratory</w:t>
-      </w:r>
-      <w:r>
-        <w:rPr>
-          <w:sz w:val="18"/>
-          <w:szCs w:val="18"/>
-        </w:rPr>
-        <w:t xml:space="preserve"> to effectively clean and visualize the data, highlighting key insights and trends.</w:t>
-      </w:r>
-    </w:p>
-    <w:p>
-      <w:pPr>
-        <w:tabs>
-          <w:tab w:val="right" w:pos="10620"/>
-        </w:tabs>
-        <w:rPr>
-          <w:sz w:val="18"/>
-          <w:szCs w:val="18"/>
-        </w:rPr>
-      </w:pPr>
-    </w:p>
-    <w:p>
-      <w:pPr>
-        <w:tabs>
-          <w:tab w:val="right" w:pos="10620"/>
-        </w:tabs>
-        <w:rPr>
-          <w:sz w:val="18"/>
-          <w:szCs w:val="18"/>
-        </w:rPr>
-      </w:pPr>
-      <w:r>
-        <w:rPr>
-          <w:b/>
-          <w:bCs/>
-          <w:sz w:val="18"/>
-          <w:szCs w:val="18"/>
-        </w:rPr>
-        <w:t>Pokémon</w:t>
-      </w:r>
-      <w:r>
-        <w:rPr>
-          <w:b/>
-          <w:bCs/>
-          <w:sz w:val="18"/>
-          <w:szCs w:val="18"/>
-        </w:rPr>
-        <w:t xml:space="preserve"> Trainer Management System (Java, AWS, JUnit, JWT</w:t>
-      </w:r>
-      <w:r>
-        <w:rPr>
-          <w:b/>
-          <w:bCs/>
-          <w:sz w:val="18"/>
-          <w:szCs w:val="18"/>
-        </w:rPr>
-        <w:t>, Spring boot</w:t>
-      </w:r>
-      <w:r>
-        <w:rPr>
-          <w:b/>
-          <w:bCs/>
-          <w:sz w:val="18"/>
-          <w:szCs w:val="18"/>
-        </w:rPr>
-        <w:t>, JIRA</w:t>
-      </w:r>
-      <w:r>
-        <w:rPr>
-          <w:b/>
-          <w:bCs/>
-          <w:sz w:val="18"/>
-          <w:szCs w:val="18"/>
-        </w:rPr>
-        <w:t>)</w:t>
-      </w:r>
-      <w:r>
-        <w:rPr>
-          <w:b/>
-          <w:bCs/>
-          <w:sz w:val="18"/>
-          <w:szCs w:val="18"/>
-        </w:rPr>
-        <w:tab/>
-      </w:r>
-      <w:r>
-        <w:rPr>
-          <w:sz w:val="18"/>
-          <w:szCs w:val="18"/>
-        </w:rPr>
-        <w:t>Aug 2023</w:t>
-      </w:r>
-    </w:p>
-    <w:p>
-      <w:pPr>
-        <w:tabs>
-          <w:tab w:val="right" w:pos="10620"/>
-        </w:tabs>
-        <w:rPr>
           <w:i/>
           <w:iCs/>
           <w:sz w:val="18"/>
@@ -933,7 +970,7 @@
           <w:sz w:val="18"/>
           <w:szCs w:val="18"/>
         </w:rPr>
-        <w:t>Pokémon</w:t>
+        <w:t>Pok</w:t>
       </w:r>
       <w:r>
         <w:rPr>
@@ -942,7 +979,7 @@
           <w:sz w:val="18"/>
           <w:szCs w:val="18"/>
         </w:rPr>
-        <w:t xml:space="preserve"> trainer </w:t>
+        <w:t>e</w:t>
       </w:r>
       <w:r>
         <w:rPr>
@@ -951,52 +988,7 @@
           <w:sz w:val="18"/>
           <w:szCs w:val="18"/>
         </w:rPr>
-        <w:t>management</w:t>
-      </w:r>
-      <w:r>
-        <w:rPr>
-          <w:i/>
-          <w:iCs/>
-          <w:sz w:val="18"/>
-          <w:szCs w:val="18"/>
-        </w:rPr>
-        <w:t xml:space="preserve"> system custom API built from scratch, JWT token </w:t>
-      </w:r>
-      <w:r>
-        <w:rPr>
-          <w:i/>
-          <w:iCs/>
-          <w:sz w:val="18"/>
-          <w:szCs w:val="18"/>
-        </w:rPr>
-        <w:t>integrated</w:t>
-      </w:r>
-      <w:r>
-        <w:rPr>
-          <w:i/>
-          <w:iCs/>
-          <w:sz w:val="18"/>
-          <w:szCs w:val="18"/>
-        </w:rPr>
-        <w:t xml:space="preserve"> with </w:t>
-      </w:r>
-      <w:r>
-        <w:rPr>
-          <w:i/>
-          <w:iCs/>
-          <w:sz w:val="18"/>
-          <w:szCs w:val="18"/>
-        </w:rPr>
-        <w:t>JUnit</w:t>
-      </w:r>
-      <w:r>
-        <w:rPr>
-          <w:i/>
-          <w:iCs/>
-          <w:sz w:val="18"/>
-          <w:szCs w:val="18"/>
-        </w:rPr>
-        <w:t xml:space="preserve"> test</w:t>
+        <w:t>mon trainer management system custom API built from scratch, JWT token integrated with JUnit test</w:t>
       </w:r>
     </w:p>
     <w:p>
@@ -1022,7 +1014,35 @@
           <w:sz w:val="18"/>
           <w:szCs w:val="18"/>
         </w:rPr>
-        <w:t>Led a development team in creating a custom Pokémon Trainer Management System API from scratch.</w:t>
+        <w:t xml:space="preserve">Led a team </w:t>
+      </w:r>
+      <w:r>
+        <w:rPr>
+          <w:sz w:val="18"/>
+          <w:szCs w:val="18"/>
+        </w:rPr>
+        <w:t xml:space="preserve">of 3 </w:t>
+      </w:r>
+      <w:r>
+        <w:rPr>
+          <w:sz w:val="18"/>
+          <w:szCs w:val="18"/>
+        </w:rPr>
+        <w:t xml:space="preserve">in creating a custom </w:t>
+      </w:r>
+      <w:r>
+        <w:rPr>
+          <w:sz w:val="18"/>
+          <w:szCs w:val="18"/>
+        </w:rPr>
+        <w:t xml:space="preserve">Pokemon </w:t>
+      </w:r>
+      <w:r>
+        <w:rPr>
+          <w:sz w:val="18"/>
+          <w:szCs w:val="18"/>
+        </w:rPr>
+        <w:t>Trainer Management System API from scratch</w:t>
       </w:r>
     </w:p>
     <w:p>
@@ -1048,7 +1068,7 @@
           <w:sz w:val="18"/>
           <w:szCs w:val="18"/>
         </w:rPr>
-        <w:t>Integrated JWT token for user authentication and security.</w:t>
+        <w:t>Integrated JWT token for user authentication and security</w:t>
       </w:r>
     </w:p>
     <w:p>
@@ -1074,7 +1094,7 @@
           <w:sz w:val="18"/>
           <w:szCs w:val="18"/>
         </w:rPr>
-        <w:t>Built custom APIs using Spring Boot.</w:t>
+        <w:t>Built custom APIs using Spring Boot</w:t>
       </w:r>
     </w:p>
     <w:p>
@@ -1100,23 +1120,8 @@
           <w:sz w:val="18"/>
           <w:szCs w:val="18"/>
         </w:rPr>
-        <w:t>Deployed the application on AWS with robust security configurations.</w:t>
-      </w:r>
-    </w:p>
-    <w:p>
-      <w:pPr>
-        <w:pBdr>
-          <w:top w:val="nil"/>
-          <w:left w:val="nil"/>
-          <w:bottom w:val="nil"/>
-          <w:right w:val="nil"/>
-          <w:between w:val="nil"/>
-        </w:pBdr>
-        <w:rPr>
-          <w:sz w:val="18"/>
-          <w:szCs w:val="18"/>
-        </w:rPr>
-      </w:pPr>
+        <w:t>Deployed the application on AWS with robust security configurations</w:t>
+      </w:r>
     </w:p>
     <w:p>
       <w:pPr>
@@ -1124,19 +1129,23 @@
           <w:tab w:val="right" w:pos="10620"/>
         </w:tabs>
         <w:rPr>
-          <w:sz w:val="18"/>
-          <w:szCs w:val="18"/>
-        </w:rPr>
-      </w:pPr>
-      <w:r>
-        <w:rPr>
           <w:b/>
           <w:bCs/>
           <w:sz w:val="18"/>
           <w:szCs w:val="18"/>
         </w:rPr>
-        <w:t>Chat</w:t>
-      </w:r>
+      </w:pPr>
+    </w:p>
+    <w:p>
+      <w:pPr>
+        <w:tabs>
+          <w:tab w:val="right" w:pos="10620"/>
+        </w:tabs>
+        <w:rPr>
+          <w:sz w:val="18"/>
+          <w:szCs w:val="18"/>
+        </w:rPr>
+      </w:pPr>
       <w:r>
         <w:rPr>
           <w:b/>
@@ -1144,7 +1153,7 @@
           <w:sz w:val="18"/>
           <w:szCs w:val="18"/>
         </w:rPr>
-        <w:t xml:space="preserve">  App</w:t>
+        <w:t xml:space="preserve">Space Mission Launch </w:t>
       </w:r>
       <w:r>
         <w:rPr>
@@ -1153,7 +1162,7 @@
           <w:sz w:val="18"/>
           <w:szCs w:val="18"/>
         </w:rPr>
-        <w:t xml:space="preserve"> – Blink Talk</w:t>
+        <w:t xml:space="preserve">Data </w:t>
       </w:r>
       <w:r>
         <w:rPr>
@@ -1162,7 +1171,7 @@
           <w:sz w:val="18"/>
           <w:szCs w:val="18"/>
         </w:rPr>
-        <w:t xml:space="preserve"> (Java, Spring  boot, JWT,</w:t>
+        <w:t>Analysis</w:t>
       </w:r>
       <w:r>
         <w:rPr>
@@ -1171,7 +1180,7 @@
           <w:sz w:val="18"/>
           <w:szCs w:val="18"/>
         </w:rPr>
-        <w:t xml:space="preserve"> </w:t>
+        <w:t xml:space="preserve">(Python, </w:t>
       </w:r>
       <w:r>
         <w:rPr>
@@ -1180,63 +1189,25 @@
           <w:sz w:val="18"/>
           <w:szCs w:val="18"/>
         </w:rPr>
-        <w:t xml:space="preserve"> React, Javascript, MySql</w:t>
-      </w:r>
-      <w:r>
-        <w:rPr>
-          <w:b/>
-          <w:bCs/>
-          <w:sz w:val="18"/>
-          <w:szCs w:val="18"/>
-        </w:rPr>
-        <w:t>, Web socket</w:t>
-      </w:r>
-      <w:r>
-        <w:rPr>
-          <w:b/>
-          <w:bCs/>
-          <w:sz w:val="18"/>
-          <w:szCs w:val="18"/>
-        </w:rPr>
-        <w:t>)</w:t>
-      </w:r>
-      <w:r>
-        <w:rPr>
-          <w:b/>
-          <w:bCs/>
+        <w:t>Pandas, Numpy)</w:t>
+      </w:r>
+      <w:r>
+        <w:rPr>
           <w:sz w:val="18"/>
           <w:szCs w:val="18"/>
         </w:rPr>
         <w:tab/>
-      </w:r>
-      <w:r>
-        <w:rPr>
-          <w:sz w:val="18"/>
-          <w:szCs w:val="18"/>
-        </w:rPr>
-        <w:t>Nov</w:t>
-      </w:r>
-      <w:r>
-        <w:rPr>
-          <w:sz w:val="18"/>
-          <w:szCs w:val="18"/>
-        </w:rPr>
-        <w:t xml:space="preserve"> 2023</w:t>
-      </w:r>
-    </w:p>
-    <w:p>
-      <w:pPr>
-        <w:pBdr>
-          <w:top w:val="nil"/>
-          <w:left w:val="nil"/>
-          <w:bottom w:val="nil"/>
-          <w:right w:val="nil"/>
-          <w:between w:val="nil"/>
-        </w:pBdr>
+        <w:t>Feb 2023</w:t>
+      </w:r>
+    </w:p>
+    <w:p>
+      <w:pPr>
+        <w:tabs>
+          <w:tab w:val="right" w:pos="10620"/>
+        </w:tabs>
         <w:rPr>
           <w:i/>
           <w:iCs/>
-          <w:color w:val="000000"/>
           <w:sz w:val="18"/>
           <w:szCs w:val="18"/>
         </w:rPr>
@@ -1245,31 +1216,46 @@
         <w:rPr>
           <w:i/>
           <w:iCs/>
-          <w:color w:val="000000"/>
-          <w:sz w:val="18"/>
-          <w:szCs w:val="18"/>
-        </w:rPr>
-        <w:t>Chat</w:t>
+          <w:sz w:val="18"/>
+          <w:szCs w:val="18"/>
+        </w:rPr>
+        <w:t xml:space="preserve">Data analysis project build from scratch to </w:t>
       </w:r>
       <w:r>
         <w:rPr>
           <w:i/>
           <w:iCs/>
-          <w:color w:val="000000"/>
-          <w:sz w:val="18"/>
-          <w:szCs w:val="18"/>
-        </w:rPr>
-        <w:t xml:space="preserve"> app built from scratch</w:t>
+          <w:sz w:val="18"/>
+          <w:szCs w:val="18"/>
+        </w:rPr>
+        <w:t>visualize</w:t>
       </w:r>
       <w:r>
         <w:rPr>
           <w:i/>
           <w:iCs/>
-          <w:color w:val="000000"/>
-          <w:sz w:val="18"/>
-          <w:szCs w:val="18"/>
-        </w:rPr>
-        <w:t xml:space="preserve"> using websocket</w:t>
+          <w:sz w:val="18"/>
+          <w:szCs w:val="18"/>
+        </w:rPr>
+        <w:t xml:space="preserve"> </w:t>
+      </w:r>
+      <w:r>
+        <w:rPr>
+          <w:i/>
+          <w:iCs/>
+          <w:sz w:val="18"/>
+          <w:szCs w:val="18"/>
+        </w:rPr>
+        <w:t xml:space="preserve">and drive insights of the data </w:t>
+      </w:r>
+      <w:r>
+        <w:rPr>
+          <w:i/>
+          <w:iCs/>
+          <w:sz w:val="18"/>
+          <w:szCs w:val="18"/>
+        </w:rPr>
+        <w:tab/>
       </w:r>
     </w:p>
     <w:p>
@@ -1277,26 +1263,64 @@
         <w:pStyle w:val="ListParagraph"/>
         <w:numPr>
           <w:ilvl w:val="0"/>
-          <w:numId w:val="15"/>
+          <w:numId w:val="13"/>
         </w:numPr>
-        <w:rPr>
-          <w:sz w:val="18"/>
-          <w:szCs w:val="18"/>
-        </w:rPr>
-      </w:pPr>
-      <w:r>
-        <w:rPr>
-          <w:sz w:val="18"/>
-          <w:szCs w:val="18"/>
-        </w:rPr>
-        <w:t>Used Java spring boot to build custom APIs for backend</w:t>
-      </w:r>
-      <w:r>
-        <w:rPr>
-          <w:sz w:val="18"/>
-          <w:szCs w:val="18"/>
-        </w:rPr>
-        <w:t>.</w:t>
+        <w:tabs>
+          <w:tab w:val="right" w:pos="10620"/>
+        </w:tabs>
+        <w:rPr>
+          <w:sz w:val="18"/>
+          <w:szCs w:val="18"/>
+        </w:rPr>
+      </w:pPr>
+      <w:r>
+        <w:rPr>
+          <w:sz w:val="18"/>
+          <w:szCs w:val="18"/>
+        </w:rPr>
+        <w:t>I</w:t>
+      </w:r>
+      <w:r>
+        <w:rPr>
+          <w:sz w:val="18"/>
+          <w:szCs w:val="18"/>
+        </w:rPr>
+        <w:t xml:space="preserve">mplemented </w:t>
+      </w:r>
+      <w:r>
+        <w:rPr>
+          <w:sz w:val="18"/>
+          <w:szCs w:val="18"/>
+        </w:rPr>
+        <w:t xml:space="preserve">Python packages such as Pandas, NumPy, </w:t>
+      </w:r>
+      <w:r>
+        <w:rPr>
+          <w:sz w:val="18"/>
+          <w:szCs w:val="18"/>
+        </w:rPr>
+        <w:t>S</w:t>
+      </w:r>
+      <w:r>
+        <w:rPr>
+          <w:sz w:val="18"/>
+          <w:szCs w:val="18"/>
+        </w:rPr>
+        <w:t xml:space="preserve">eaborn, and </w:t>
+      </w:r>
+      <w:r>
+        <w:rPr>
+          <w:sz w:val="18"/>
+          <w:szCs w:val="18"/>
+        </w:rPr>
+        <w:t>M</w:t>
+      </w:r>
+      <w:r>
+        <w:rPr>
+          <w:sz w:val="18"/>
+          <w:szCs w:val="18"/>
+        </w:rPr>
+        <w:t>atplotlib to extract, clean, analyze, and visualize space mission launch data</w:t>
       </w:r>
     </w:p>
     <w:p>
@@ -1304,19 +1328,22 @@
         <w:pStyle w:val="ListParagraph"/>
         <w:numPr>
           <w:ilvl w:val="0"/>
-          <w:numId w:val="15"/>
+          <w:numId w:val="13"/>
         </w:numPr>
-        <w:rPr>
-          <w:sz w:val="18"/>
-          <w:szCs w:val="18"/>
-        </w:rPr>
-      </w:pPr>
-      <w:r>
-        <w:rPr>
-          <w:sz w:val="18"/>
-          <w:szCs w:val="18"/>
-        </w:rPr>
-        <w:t>Created a user-friendly UI for user login, with security configurations and JWT token.</w:t>
+        <w:tabs>
+          <w:tab w:val="right" w:pos="10620"/>
+        </w:tabs>
+        <w:rPr>
+          <w:sz w:val="18"/>
+          <w:szCs w:val="18"/>
+        </w:rPr>
+      </w:pPr>
+      <w:r>
+        <w:rPr>
+          <w:sz w:val="18"/>
+          <w:szCs w:val="18"/>
+        </w:rPr>
+        <w:t>Created a custom web scraper using Python selenium to extract data from nextspaceflight.com, expanding the range and scope of the dataset</w:t>
       </w:r>
     </w:p>
     <w:p>
@@ -1324,65 +1351,47 @@
         <w:pStyle w:val="ListParagraph"/>
         <w:numPr>
           <w:ilvl w:val="0"/>
-          <w:numId w:val="15"/>
+          <w:numId w:val="13"/>
         </w:numPr>
-        <w:rPr>
-          <w:sz w:val="18"/>
-          <w:szCs w:val="18"/>
-        </w:rPr>
-      </w:pPr>
-      <w:r>
-        <w:rPr>
-          <w:sz w:val="18"/>
-          <w:szCs w:val="18"/>
-        </w:rPr>
-        <w:t xml:space="preserve">Used react to </w:t>
-      </w:r>
-      <w:r>
-        <w:rPr>
-          <w:sz w:val="18"/>
-          <w:szCs w:val="18"/>
-        </w:rPr>
-        <w:t xml:space="preserve">develop </w:t>
-      </w:r>
-      <w:r>
-        <w:rPr>
-          <w:sz w:val="18"/>
-          <w:szCs w:val="18"/>
-        </w:rPr>
-        <w:t>frontend</w:t>
-      </w:r>
-      <w:r>
-        <w:rPr>
-          <w:sz w:val="18"/>
-          <w:szCs w:val="18"/>
-        </w:rPr>
-        <w:t xml:space="preserve"> and deployed the app on heroku and vercell.</w:t>
-      </w:r>
-    </w:p>
-    <w:p>
-      <w:pPr>
-        <w:pStyle w:val="ListParagraph"/>
-        <w:numPr>
-          <w:ilvl w:val="0"/>
-          <w:numId w:val="15"/>
-        </w:numPr>
-        <w:rPr>
-          <w:sz w:val="18"/>
-          <w:szCs w:val="18"/>
-        </w:rPr>
-      </w:pPr>
-      <w:r>
-        <w:rPr>
-          <w:sz w:val="18"/>
-          <w:szCs w:val="18"/>
-        </w:rPr>
-        <w:t>Implemented websocket to lively update the chat between different users.</w:t>
-      </w:r>
-    </w:p>
-    <w:p>
-      <w:pPr>
-        <w:pStyle w:val="ListParagraph"/>
+        <w:tabs>
+          <w:tab w:val="right" w:pos="10620"/>
+        </w:tabs>
+        <w:rPr>
+          <w:sz w:val="18"/>
+          <w:szCs w:val="18"/>
+        </w:rPr>
+      </w:pPr>
+      <w:r>
+        <w:rPr>
+          <w:sz w:val="18"/>
+          <w:szCs w:val="18"/>
+        </w:rPr>
+        <w:t>Adopted</w:t>
+      </w:r>
+      <w:r>
+        <w:rPr>
+          <w:sz w:val="18"/>
+          <w:szCs w:val="18"/>
+        </w:rPr>
+        <w:t xml:space="preserve"> Google </w:t>
+      </w:r>
+      <w:r>
+        <w:rPr>
+          <w:sz w:val="18"/>
+          <w:szCs w:val="18"/>
+        </w:rPr>
+        <w:t>Colaboratory</w:t>
+      </w:r>
+      <w:r>
+        <w:rPr>
+          <w:sz w:val="18"/>
+          <w:szCs w:val="18"/>
+        </w:rPr>
+        <w:t xml:space="preserve"> to clean and visualize the data, highlighting key insights and trends</w:t>
+      </w:r>
+    </w:p>
+    <w:p>
+      <w:pPr>
         <w:rPr>
           <w:sz w:val="18"/>
           <w:szCs w:val="18"/>
@@ -1551,7 +1560,7 @@
           <w:sz w:val="18"/>
           <w:szCs w:val="18"/>
         </w:rPr>
-        <w:t xml:space="preserve">Data Visualization: Tableau </w:t>
+        <w:t>Cloud Computing: AWS</w:t>
       </w:r>
     </w:p>
     <w:p>
@@ -1571,7 +1580,14 @@
           <w:sz w:val="18"/>
           <w:szCs w:val="18"/>
         </w:rPr>
-        <w:t>Cloud Computing: AWS</w:t>
+        <w:t>Frameworks: Spring boot</w:t>
+      </w:r>
+      <w:r>
+        <w:rPr>
+          <w:sz w:val="18"/>
+          <w:szCs w:val="18"/>
+        </w:rPr>
+        <w:t xml:space="preserve"> </w:t>
       </w:r>
     </w:p>
     <w:p>
@@ -1591,109 +1607,7 @@
           <w:sz w:val="18"/>
           <w:szCs w:val="18"/>
         </w:rPr>
-        <w:t xml:space="preserve">Office Productivity Tools: </w:t>
-      </w:r>
-      <w:r>
-        <w:rPr>
-          <w:sz w:val="18"/>
-          <w:szCs w:val="18"/>
-        </w:rPr>
-        <w:t xml:space="preserve">Microsoft </w:t>
-      </w:r>
-      <w:r>
-        <w:rPr>
-          <w:sz w:val="18"/>
-          <w:szCs w:val="18"/>
-        </w:rPr>
-        <w:t>O</w:t>
-      </w:r>
-      <w:r>
-        <w:rPr>
-          <w:sz w:val="18"/>
-          <w:szCs w:val="18"/>
-        </w:rPr>
-        <w:t xml:space="preserve">ffice </w:t>
-      </w:r>
-      <w:r>
-        <w:rPr>
-          <w:sz w:val="18"/>
-          <w:szCs w:val="18"/>
-        </w:rPr>
-        <w:t>S</w:t>
-      </w:r>
-      <w:r>
-        <w:rPr>
-          <w:sz w:val="18"/>
-          <w:szCs w:val="18"/>
-        </w:rPr>
-        <w:t>uite</w:t>
-      </w:r>
-    </w:p>
-    <w:p>
-      <w:pPr>
-        <w:pStyle w:val="ListParagraph"/>
-        <w:numPr>
-          <w:ilvl w:val="0"/>
-          <w:numId w:val="16"/>
-        </w:numPr>
-        <w:rPr>
-          <w:sz w:val="18"/>
-          <w:szCs w:val="18"/>
-        </w:rPr>
-      </w:pPr>
-      <w:r>
-        <w:rPr>
-          <w:sz w:val="18"/>
-          <w:szCs w:val="18"/>
-        </w:rPr>
-        <w:t>Frameworks: Spring boot</w:t>
-      </w:r>
-      <w:r>
-        <w:rPr>
-          <w:sz w:val="18"/>
-          <w:szCs w:val="18"/>
-        </w:rPr>
-        <w:t xml:space="preserve"> </w:t>
-      </w:r>
-    </w:p>
-    <w:p>
-      <w:pPr>
-        <w:pStyle w:val="ListParagraph"/>
-        <w:numPr>
-          <w:ilvl w:val="0"/>
-          <w:numId w:val="16"/>
-        </w:numPr>
-        <w:rPr>
-          <w:sz w:val="18"/>
-          <w:szCs w:val="18"/>
-        </w:rPr>
-      </w:pPr>
-      <w:r>
-        <w:rPr>
-          <w:sz w:val="18"/>
-          <w:szCs w:val="18"/>
-        </w:rPr>
         <w:t>Version Control: Git</w:t>
-      </w:r>
-    </w:p>
-    <w:p>
-      <w:pPr>
-        <w:pStyle w:val="ListParagraph"/>
-        <w:numPr>
-          <w:ilvl w:val="0"/>
-          <w:numId w:val="16"/>
-        </w:numPr>
-        <w:rPr>
-          <w:sz w:val="18"/>
-          <w:szCs w:val="18"/>
-        </w:rPr>
-      </w:pPr>
-      <w:r>
-        <w:rPr>
-          <w:sz w:val="18"/>
-          <w:szCs w:val="18"/>
-        </w:rPr>
-        <w:t>Project Management: JIRA</w:t>
       </w:r>
     </w:p>
     <w:p>
@@ -1758,12 +1672,10 @@
       </w:pPr>
       <w:r>
         <w:rPr>
-          <w:b/>
-          <w:bCs/>
-          <w:sz w:val="18"/>
-          <w:szCs w:val="18"/>
-        </w:rPr>
-        <w:t>Java Developer</w:t>
+          <w:sz w:val="18"/>
+          <w:szCs w:val="18"/>
+        </w:rPr>
+        <w:t>Cognixia USA</w:t>
       </w:r>
       <w:r>
         <w:rPr>
@@ -1824,22 +1736,22 @@
       </w:pPr>
       <w:r>
         <w:rPr>
-          <w:sz w:val="18"/>
-          <w:szCs w:val="18"/>
-        </w:rPr>
-        <w:t>Cognixia USA</w:t>
-      </w:r>
-    </w:p>
-    <w:p>
-      <w:pPr>
-        <w:tabs>
-          <w:tab w:val="right" w:pos="10620"/>
-        </w:tabs>
-        <w:rPr>
-          <w:sz w:val="18"/>
-          <w:szCs w:val="18"/>
-        </w:rPr>
-      </w:pPr>
+          <w:b/>
+          <w:bCs/>
+          <w:sz w:val="18"/>
+          <w:szCs w:val="18"/>
+        </w:rPr>
+        <w:t>Java Developer</w:t>
+      </w:r>
+      <w:r>
+        <w:rPr>
+          <w:i/>
+          <w:iCs/>
+          <w:sz w:val="18"/>
+          <w:szCs w:val="18"/>
+        </w:rPr>
+        <w:tab/>
+      </w:r>
       <w:r>
         <w:rPr>
           <w:sz w:val="18"/>
@@ -1932,12 +1844,32 @@
         </w:rPr>
         <w:t>pplied Test-Driven Development using Junit and Mockito Unit Testing for a Spring Boot REST API</w:t>
       </w:r>
-      <w:r>
-        <w:rPr>
-          <w:sz w:val="18"/>
-          <w:szCs w:val="18"/>
-        </w:rPr>
-        <w:t xml:space="preserve"> </w:t>
+    </w:p>
+    <w:p>
+      <w:pPr>
+        <w:pStyle w:val="ListParagraph"/>
+        <w:numPr>
+          <w:ilvl w:val="0"/>
+          <w:numId w:val="17"/>
+        </w:numPr>
+        <w:rPr>
+          <w:sz w:val="18"/>
+          <w:szCs w:val="18"/>
+        </w:rPr>
+      </w:pPr>
+      <w:r>
+        <w:rPr>
+          <w:sz w:val="18"/>
+          <w:szCs w:val="18"/>
+        </w:rPr>
+        <w:t xml:space="preserve">Communicated with different team members to develop a fully functional apps using </w:t>
+      </w:r>
+      <w:r>
+        <w:rPr>
+          <w:sz w:val="18"/>
+          <w:szCs w:val="18"/>
+        </w:rPr>
+        <w:t>different languages mainly Java</w:t>
       </w:r>
     </w:p>
     <w:sectPr>

--- a/resume/Jihun Shin Resume.docx
+++ b/resume/Jihun Shin Resume.docx
@@ -7,6 +7,7 @@
         <w:jc w:val="center"/>
         <w:rPr>
           <w:b/>
+          <w:color w:val="0070C0"/>
           <w:sz w:val="40"/>
           <w:szCs w:val="40"/>
         </w:rPr>
@@ -14,6 +15,7 @@
       <w:r>
         <w:rPr>
           <w:b/>
+          <w:color w:val="0070C0"/>
           <w:sz w:val="40"/>
           <w:szCs w:val="40"/>
         </w:rPr>
@@ -22,14 +24,25 @@
       <w:r>
         <w:rPr>
           <w:b/>
+          <w:color w:val="0070C0"/>
           <w:sz w:val="40"/>
           <w:szCs w:val="40"/>
         </w:rPr>
+        <w:t xml:space="preserve"> </w:t>
+      </w:r>
+      <w:r>
+        <w:rPr>
+          <w:b/>
+          <w:color w:val="0070C0"/>
+          <w:sz w:val="40"/>
+          <w:szCs w:val="40"/>
+        </w:rPr>
         <w:t>(Ethan)</w:t>
       </w:r>
       <w:r>
         <w:rPr>
           <w:b/>
+          <w:color w:val="0070C0"/>
           <w:sz w:val="40"/>
           <w:szCs w:val="40"/>
         </w:rPr>
@@ -176,9 +189,11 @@
         <w:ind w:left="-360"/>
         <w:outlineLvl w:val="0"/>
         <w:rPr>
+          <w:rFonts w:asciiTheme="majorEastAsia" w:eastAsiaTheme="majorEastAsia" w:hAnsiTheme="majorEastAsia"/>
           <w:b/>
           <w:bCs/>
           <w:smallCaps/>
+          <w:color w:val="0070C0"/>
           <w:kern w:val="32"/>
           <w:sz w:val="18"/>
           <w:szCs w:val="18"/>
@@ -186,9 +201,11 @@
       </w:pPr>
       <w:r>
         <w:rPr>
+          <w:rFonts w:asciiTheme="majorEastAsia" w:eastAsiaTheme="majorEastAsia" w:hAnsiTheme="majorEastAsia"/>
           <w:b/>
           <w:bCs/>
           <w:smallCaps/>
+          <w:color w:val="0070C0"/>
           <w:kern w:val="32"/>
           <w:sz w:val="18"/>
           <w:szCs w:val="18"/>
@@ -197,9 +214,11 @@
       </w:r>
       <w:r>
         <w:rPr>
+          <w:rFonts w:asciiTheme="majorEastAsia" w:eastAsiaTheme="majorEastAsia" w:hAnsiTheme="majorEastAsia"/>
           <w:b/>
           <w:bCs/>
           <w:smallCaps/>
+          <w:color w:val="0070C0"/>
           <w:kern w:val="32"/>
           <w:sz w:val="18"/>
           <w:szCs w:val="18"/>
@@ -243,6 +262,8 @@
       </w:r>
       <w:r>
         <w:rPr>
+          <w:b/>
+          <w:bCs/>
           <w:sz w:val="18"/>
           <w:szCs w:val="18"/>
         </w:rPr>
@@ -294,6 +315,8 @@
       </w:r>
       <w:r>
         <w:rPr>
+          <w:b/>
+          <w:bCs/>
           <w:sz w:val="18"/>
           <w:szCs w:val="18"/>
         </w:rPr>
@@ -348,6 +371,8 @@
       </w:r>
       <w:r>
         <w:rPr>
+          <w:b/>
+          <w:bCs/>
           <w:sz w:val="18"/>
           <w:szCs w:val="18"/>
         </w:rPr>
@@ -498,22 +523,12 @@
         <w:tabs>
           <w:tab w:val="right" w:pos="10620"/>
         </w:tabs>
-        <w:rPr>
-          <w:b/>
-          <w:bCs/>
-          <w:sz w:val="18"/>
-          <w:szCs w:val="18"/>
-        </w:rPr>
-      </w:pPr>
-      <w:r>
-        <w:rPr>
-          <w:b/>
-          <w:bCs/>
-          <w:sz w:val="18"/>
-          <w:szCs w:val="18"/>
-        </w:rPr>
-        <w:tab/>
-      </w:r>
+        <w:ind w:left="720" w:hanging="720"/>
+        <w:rPr>
+          <w:sz w:val="18"/>
+          <w:szCs w:val="18"/>
+        </w:rPr>
+      </w:pPr>
     </w:p>
     <w:p>
       <w:pPr>
@@ -524,9 +539,11 @@
         <w:ind w:left="-360"/>
         <w:outlineLvl w:val="0"/>
         <w:rPr>
+          <w:rFonts w:asciiTheme="majorEastAsia" w:eastAsiaTheme="majorEastAsia" w:hAnsiTheme="majorEastAsia"/>
           <w:b/>
           <w:bCs/>
           <w:smallCaps/>
+          <w:color w:val="0070C0"/>
           <w:kern w:val="32"/>
           <w:sz w:val="18"/>
           <w:szCs w:val="18"/>
@@ -534,14 +551,16 @@
       </w:pPr>
       <w:r>
         <w:rPr>
+          <w:rFonts w:asciiTheme="majorEastAsia" w:eastAsiaTheme="majorEastAsia" w:hAnsiTheme="majorEastAsia"/>
           <w:b/>
           <w:bCs/>
           <w:smallCaps/>
+          <w:color w:val="0070C0"/>
           <w:kern w:val="32"/>
           <w:sz w:val="18"/>
           <w:szCs w:val="18"/>
         </w:rPr>
-        <w:t>PROJECTS</w:t>
+        <w:t>WORK EXPERIENCE</w:t>
       </w:r>
     </w:p>
     <w:p>
@@ -559,6 +578,462 @@
           <w:tab w:val="right" w:pos="10620"/>
         </w:tabs>
         <w:rPr>
+          <w:i/>
+          <w:iCs/>
+          <w:sz w:val="18"/>
+          <w:szCs w:val="18"/>
+        </w:rPr>
+      </w:pPr>
+      <w:r>
+        <w:rPr>
+          <w:b/>
+          <w:bCs/>
+          <w:sz w:val="18"/>
+          <w:szCs w:val="18"/>
+        </w:rPr>
+        <w:t>Java Developer</w:t>
+      </w:r>
+      <w:r>
+        <w:rPr>
+          <w:i/>
+          <w:iCs/>
+          <w:sz w:val="18"/>
+          <w:szCs w:val="18"/>
+        </w:rPr>
+        <w:tab/>
+      </w:r>
+      <w:r>
+        <w:rPr>
+          <w:sz w:val="18"/>
+          <w:szCs w:val="18"/>
+        </w:rPr>
+        <w:t>Remote, USA</w:t>
+      </w:r>
+    </w:p>
+    <w:p>
+      <w:pPr>
+        <w:tabs>
+          <w:tab w:val="right" w:pos="10620"/>
+        </w:tabs>
+        <w:rPr>
+          <w:sz w:val="18"/>
+          <w:szCs w:val="18"/>
+        </w:rPr>
+      </w:pPr>
+      <w:r>
+        <w:rPr>
+          <w:sz w:val="18"/>
+          <w:szCs w:val="18"/>
+        </w:rPr>
+        <w:t>Cognixia USA</w:t>
+      </w:r>
+      <w:r>
+        <w:rPr>
+          <w:b/>
+          <w:bCs/>
+          <w:sz w:val="18"/>
+          <w:szCs w:val="18"/>
+        </w:rPr>
+        <w:tab/>
+      </w:r>
+      <w:r>
+        <w:rPr>
+          <w:sz w:val="18"/>
+          <w:szCs w:val="18"/>
+        </w:rPr>
+        <w:t>Jun</w:t>
+      </w:r>
+      <w:r>
+        <w:rPr>
+          <w:sz w:val="18"/>
+          <w:szCs w:val="18"/>
+        </w:rPr>
+        <w:t xml:space="preserve"> </w:t>
+      </w:r>
+      <w:r>
+        <w:rPr>
+          <w:sz w:val="18"/>
+          <w:szCs w:val="18"/>
+        </w:rPr>
+        <w:t>2023</w:t>
+      </w:r>
+      <w:r>
+        <w:rPr>
+          <w:sz w:val="18"/>
+          <w:szCs w:val="18"/>
+        </w:rPr>
+        <w:t xml:space="preserve"> – </w:t>
+      </w:r>
+      <w:r>
+        <w:rPr>
+          <w:sz w:val="18"/>
+          <w:szCs w:val="18"/>
+        </w:rPr>
+        <w:t>Present</w:t>
+      </w:r>
+    </w:p>
+    <w:p>
+      <w:pPr>
+        <w:pStyle w:val="ListParagraph"/>
+        <w:numPr>
+          <w:ilvl w:val="0"/>
+          <w:numId w:val="17"/>
+        </w:numPr>
+        <w:rPr>
+          <w:b/>
+          <w:bCs/>
+          <w:sz w:val="18"/>
+          <w:szCs w:val="18"/>
+        </w:rPr>
+      </w:pPr>
+      <w:r>
+        <w:rPr>
+          <w:sz w:val="18"/>
+          <w:szCs w:val="18"/>
+        </w:rPr>
+        <w:t xml:space="preserve">Developed a Full suite </w:t>
+      </w:r>
+      <w:r>
+        <w:rPr>
+          <w:b/>
+          <w:bCs/>
+          <w:sz w:val="18"/>
+          <w:szCs w:val="18"/>
+        </w:rPr>
+        <w:t>Spring Boot</w:t>
+      </w:r>
+      <w:r>
+        <w:rPr>
+          <w:sz w:val="18"/>
+          <w:szCs w:val="18"/>
+        </w:rPr>
+        <w:t xml:space="preserve"> REST API, implementing </w:t>
+      </w:r>
+      <w:r>
+        <w:rPr>
+          <w:b/>
+          <w:bCs/>
+          <w:sz w:val="18"/>
+          <w:szCs w:val="18"/>
+        </w:rPr>
+        <w:t>Spring Security, Hibernate, JPA</w:t>
+      </w:r>
+      <w:r>
+        <w:rPr>
+          <w:sz w:val="18"/>
+          <w:szCs w:val="18"/>
+        </w:rPr>
+        <w:t xml:space="preserve">, and </w:t>
+      </w:r>
+      <w:r>
+        <w:rPr>
+          <w:b/>
+          <w:bCs/>
+          <w:sz w:val="18"/>
+          <w:szCs w:val="18"/>
+        </w:rPr>
+        <w:t>Mockito Test Suite</w:t>
+      </w:r>
+    </w:p>
+    <w:p>
+      <w:pPr>
+        <w:pStyle w:val="ListParagraph"/>
+        <w:numPr>
+          <w:ilvl w:val="0"/>
+          <w:numId w:val="17"/>
+        </w:numPr>
+        <w:rPr>
+          <w:sz w:val="18"/>
+          <w:szCs w:val="18"/>
+        </w:rPr>
+      </w:pPr>
+      <w:r>
+        <w:rPr>
+          <w:sz w:val="18"/>
+          <w:szCs w:val="18"/>
+        </w:rPr>
+        <w:t>D</w:t>
+      </w:r>
+      <w:r>
+        <w:rPr>
+          <w:sz w:val="18"/>
+          <w:szCs w:val="18"/>
+        </w:rPr>
+        <w:t xml:space="preserve">esigned databases under principles of Normalization and </w:t>
+      </w:r>
+      <w:r>
+        <w:rPr>
+          <w:b/>
+          <w:bCs/>
+          <w:sz w:val="18"/>
+          <w:szCs w:val="18"/>
+        </w:rPr>
+        <w:t>ACID</w:t>
+      </w:r>
+      <w:r>
+        <w:rPr>
+          <w:sz w:val="18"/>
+          <w:szCs w:val="18"/>
+        </w:rPr>
+        <w:t xml:space="preserve"> and </w:t>
+      </w:r>
+      <w:r>
+        <w:rPr>
+          <w:b/>
+          <w:bCs/>
+          <w:sz w:val="18"/>
+          <w:szCs w:val="18"/>
+        </w:rPr>
+        <w:t>SOLID</w:t>
+      </w:r>
+      <w:r>
+        <w:rPr>
+          <w:sz w:val="18"/>
+          <w:szCs w:val="18"/>
+        </w:rPr>
+        <w:t xml:space="preserve"> patterns</w:t>
+      </w:r>
+    </w:p>
+    <w:p>
+      <w:pPr>
+        <w:pStyle w:val="ListParagraph"/>
+        <w:numPr>
+          <w:ilvl w:val="0"/>
+          <w:numId w:val="17"/>
+        </w:numPr>
+        <w:rPr>
+          <w:sz w:val="18"/>
+          <w:szCs w:val="18"/>
+        </w:rPr>
+      </w:pPr>
+      <w:r>
+        <w:rPr>
+          <w:sz w:val="18"/>
+          <w:szCs w:val="18"/>
+        </w:rPr>
+        <w:t>A</w:t>
+      </w:r>
+      <w:r>
+        <w:rPr>
+          <w:sz w:val="18"/>
+          <w:szCs w:val="18"/>
+        </w:rPr>
+        <w:t xml:space="preserve">pplied Test-Driven Development using </w:t>
+      </w:r>
+      <w:r>
+        <w:rPr>
+          <w:b/>
+          <w:bCs/>
+          <w:sz w:val="18"/>
+          <w:szCs w:val="18"/>
+        </w:rPr>
+        <w:t>Junit</w:t>
+      </w:r>
+      <w:r>
+        <w:rPr>
+          <w:sz w:val="18"/>
+          <w:szCs w:val="18"/>
+        </w:rPr>
+        <w:t xml:space="preserve"> and </w:t>
+      </w:r>
+      <w:r>
+        <w:rPr>
+          <w:b/>
+          <w:bCs/>
+          <w:sz w:val="18"/>
+          <w:szCs w:val="18"/>
+        </w:rPr>
+        <w:t>Mockito Unit Testing</w:t>
+      </w:r>
+      <w:r>
+        <w:rPr>
+          <w:sz w:val="18"/>
+          <w:szCs w:val="18"/>
+        </w:rPr>
+        <w:t xml:space="preserve"> for a </w:t>
+      </w:r>
+      <w:r>
+        <w:rPr>
+          <w:b/>
+          <w:bCs/>
+          <w:sz w:val="18"/>
+          <w:szCs w:val="18"/>
+        </w:rPr>
+        <w:t>Spring Boot</w:t>
+      </w:r>
+      <w:r>
+        <w:rPr>
+          <w:sz w:val="18"/>
+          <w:szCs w:val="18"/>
+        </w:rPr>
+        <w:t xml:space="preserve"> </w:t>
+      </w:r>
+      <w:r>
+        <w:rPr>
+          <w:b/>
+          <w:bCs/>
+          <w:sz w:val="18"/>
+          <w:szCs w:val="18"/>
+        </w:rPr>
+        <w:t>REST API</w:t>
+      </w:r>
+    </w:p>
+    <w:p>
+      <w:pPr>
+        <w:pStyle w:val="ListParagraph"/>
+        <w:numPr>
+          <w:ilvl w:val="0"/>
+          <w:numId w:val="17"/>
+        </w:numPr>
+        <w:rPr>
+          <w:sz w:val="18"/>
+          <w:szCs w:val="18"/>
+        </w:rPr>
+      </w:pPr>
+      <w:r>
+        <w:rPr>
+          <w:sz w:val="18"/>
+          <w:szCs w:val="18"/>
+        </w:rPr>
+        <w:t xml:space="preserve">Communicated with different team members to develop a fully functional apps using different languages mainly </w:t>
+      </w:r>
+      <w:r>
+        <w:rPr>
+          <w:b/>
+          <w:bCs/>
+          <w:sz w:val="18"/>
+          <w:szCs w:val="18"/>
+        </w:rPr>
+        <w:t>Java</w:t>
+      </w:r>
+    </w:p>
+    <w:p>
+      <w:pPr>
+        <w:pStyle w:val="ListParagraph"/>
+        <w:numPr>
+          <w:ilvl w:val="0"/>
+          <w:numId w:val="17"/>
+        </w:numPr>
+        <w:rPr>
+          <w:sz w:val="18"/>
+          <w:szCs w:val="18"/>
+        </w:rPr>
+      </w:pPr>
+      <w:r>
+        <w:rPr>
+          <w:sz w:val="18"/>
+          <w:szCs w:val="18"/>
+        </w:rPr>
+        <w:t xml:space="preserve">Collaborated </w:t>
+      </w:r>
+      <w:r>
+        <w:rPr>
+          <w:sz w:val="18"/>
+          <w:szCs w:val="18"/>
+        </w:rPr>
+        <w:t>with</w:t>
+      </w:r>
+      <w:r>
+        <w:rPr>
+          <w:sz w:val="18"/>
+          <w:szCs w:val="18"/>
+        </w:rPr>
+        <w:t xml:space="preserve"> </w:t>
+      </w:r>
+      <w:r>
+        <w:rPr>
+          <w:sz w:val="18"/>
+          <w:szCs w:val="18"/>
+        </w:rPr>
+        <w:t xml:space="preserve">developers to create a robust full-stack </w:t>
+      </w:r>
+      <w:r>
+        <w:rPr>
+          <w:b/>
+          <w:bCs/>
+          <w:sz w:val="18"/>
+          <w:szCs w:val="18"/>
+        </w:rPr>
+        <w:t>Java</w:t>
+      </w:r>
+      <w:r>
+        <w:rPr>
+          <w:sz w:val="18"/>
+          <w:szCs w:val="18"/>
+        </w:rPr>
+        <w:t xml:space="preserve"> project</w:t>
+      </w:r>
+    </w:p>
+    <w:p>
+      <w:pPr>
+        <w:tabs>
+          <w:tab w:val="right" w:pos="10620"/>
+        </w:tabs>
+        <w:rPr>
+          <w:b/>
+          <w:bCs/>
+          <w:sz w:val="18"/>
+          <w:szCs w:val="18"/>
+        </w:rPr>
+      </w:pPr>
+      <w:r>
+        <w:rPr>
+          <w:b/>
+          <w:bCs/>
+          <w:sz w:val="18"/>
+          <w:szCs w:val="18"/>
+        </w:rPr>
+        <w:tab/>
+      </w:r>
+    </w:p>
+    <w:p>
+      <w:pPr>
+        <w:keepNext/>
+        <w:pBdr>
+          <w:bottom w:val="single" w:sz="4" w:space="1" w:color="auto"/>
+        </w:pBdr>
+        <w:ind w:left="-360"/>
+        <w:outlineLvl w:val="0"/>
+        <w:rPr>
+          <w:rFonts w:asciiTheme="majorEastAsia" w:eastAsiaTheme="majorEastAsia" w:hAnsiTheme="majorEastAsia"/>
+          <w:b/>
+          <w:bCs/>
+          <w:smallCaps/>
+          <w:color w:val="0070C0"/>
+          <w:kern w:val="32"/>
+          <w:sz w:val="18"/>
+          <w:szCs w:val="18"/>
+        </w:rPr>
+      </w:pPr>
+      <w:r>
+        <w:rPr>
+          <w:rFonts w:asciiTheme="majorEastAsia" w:eastAsiaTheme="majorEastAsia" w:hAnsiTheme="majorEastAsia"/>
+          <w:b/>
+          <w:bCs/>
+          <w:smallCaps/>
+          <w:color w:val="0070C0"/>
+          <w:kern w:val="32"/>
+          <w:sz w:val="18"/>
+          <w:szCs w:val="18"/>
+        </w:rPr>
+        <w:t>PROJECTS</w:t>
+      </w:r>
+    </w:p>
+    <w:p>
+      <w:pPr>
+        <w:rPr>
+          <w:rFonts w:asciiTheme="minorHAnsi" w:hAnsiTheme="minorHAnsi" w:cstheme="minorHAnsi"/>
+          <w:sz w:val="18"/>
+          <w:szCs w:val="18"/>
+        </w:rPr>
+      </w:pPr>
+    </w:p>
+    <w:p>
+      <w:pPr>
+        <w:tabs>
+          <w:tab w:val="right" w:pos="10620"/>
+        </w:tabs>
+        <w:rPr>
           <w:sz w:val="18"/>
           <w:szCs w:val="18"/>
         </w:rPr>
@@ -644,20 +1119,35 @@
         </w:rPr>
         <w:tab/>
       </w:r>
-      <w:r>
-        <w:rPr>
-          <w:sz w:val="18"/>
-          <w:szCs w:val="18"/>
-        </w:rPr>
-        <w:t>Nov</w:t>
-      </w:r>
-      <w:r>
-        <w:rPr>
-          <w:sz w:val="18"/>
-          <w:szCs w:val="18"/>
-        </w:rPr>
-        <w:t xml:space="preserve"> 2023</w:t>
-      </w:r>
+      <w:hyperlink r:id="rId10" w:history="1">
+        <w:r>
+          <w:rPr>
+            <w:rStyle w:val="Hyperlink"/>
+            <w:sz w:val="18"/>
+            <w:szCs w:val="18"/>
+          </w:rPr>
+          <w:t>Link</w:t>
+        </w:r>
+      </w:hyperlink>
+      <w:r>
+        <w:rPr>
+          <w:b/>
+          <w:bCs/>
+          <w:sz w:val="18"/>
+          <w:szCs w:val="18"/>
+        </w:rPr>
+        <w:t xml:space="preserve"> | </w:t>
+      </w:r>
+      <w:hyperlink r:id="rId11" w:history="1">
+        <w:r>
+          <w:rPr>
+            <w:rStyle w:val="Hyperlink"/>
+            <w:sz w:val="18"/>
+            <w:szCs w:val="18"/>
+          </w:rPr>
+          <w:t>Github</w:t>
+        </w:r>
+      </w:hyperlink>
     </w:p>
     <w:p>
       <w:pPr>
@@ -726,6 +1216,16 @@
         </w:rPr>
         <w:t>ebsocket</w:t>
       </w:r>
+      <w:r>
+        <w:rPr>
+          <w:i/>
+          <w:iCs/>
+          <w:color w:val="000000"/>
+          <w:sz w:val="18"/>
+          <w:szCs w:val="18"/>
+        </w:rPr>
+        <w:t xml:space="preserve"> for concurrent update between users</w:t>
+      </w:r>
     </w:p>
     <w:p>
       <w:pPr>
@@ -765,35 +1265,16 @@
           <w:sz w:val="18"/>
           <w:szCs w:val="18"/>
         </w:rPr>
-        <w:t xml:space="preserve">custom APIs using Java Spring Boot, </w:t>
-      </w:r>
-      <w:r>
-        <w:rPr>
-          <w:sz w:val="18"/>
-          <w:szCs w:val="18"/>
-        </w:rPr>
-        <w:t>optimized</w:t>
-      </w:r>
-      <w:r>
-        <w:rPr>
-          <w:sz w:val="18"/>
-          <w:szCs w:val="18"/>
-        </w:rPr>
-        <w:t xml:space="preserve"> backend </w:t>
-      </w:r>
-      <w:r>
-        <w:rPr>
-          <w:sz w:val="18"/>
-          <w:szCs w:val="18"/>
-        </w:rPr>
-        <w:t xml:space="preserve">operations reducing </w:t>
-      </w:r>
-      <w:r>
-        <w:rPr>
-          <w:sz w:val="18"/>
-          <w:szCs w:val="18"/>
-        </w:rPr>
-        <w:t>response time by 40%</w:t>
+        <w:t xml:space="preserve">custom APIs using </w:t>
+      </w:r>
+      <w:r>
+        <w:rPr>
+          <w:b/>
+          <w:bCs/>
+          <w:sz w:val="18"/>
+          <w:szCs w:val="18"/>
+        </w:rPr>
+        <w:t>Java Spring Boot</w:t>
       </w:r>
     </w:p>
     <w:p>
@@ -813,21 +1294,14 @@
           <w:sz w:val="18"/>
           <w:szCs w:val="18"/>
         </w:rPr>
-        <w:t>Created a user-friendly UI for user login, with security configurations and JWT token</w:t>
-      </w:r>
-      <w:r>
-        <w:rPr>
-          <w:sz w:val="18"/>
-          <w:szCs w:val="18"/>
-        </w:rPr>
-        <w:t xml:space="preserve">, </w:t>
-      </w:r>
-      <w:r>
-        <w:rPr>
-          <w:sz w:val="18"/>
-          <w:szCs w:val="18"/>
-        </w:rPr>
-        <w:t>resulting in a 20% increase in successful logins and enhanced data privacy</w:t>
+        <w:t>Composed</w:t>
+      </w:r>
+      <w:r>
+        <w:rPr>
+          <w:sz w:val="18"/>
+          <w:szCs w:val="18"/>
+        </w:rPr>
+        <w:t xml:space="preserve"> a user-friendly UI for user login, with security configurations and JWT token</w:t>
       </w:r>
     </w:p>
     <w:p>
@@ -847,7 +1321,60 @@
           <w:sz w:val="18"/>
           <w:szCs w:val="18"/>
         </w:rPr>
-        <w:t>Leveraged React to design and develop an intuitive and visually appealing frontend; deployed the application on Heroku and Vercel</w:t>
+        <w:t xml:space="preserve">Leveraged React to design and develop an intuitive and visually appealing frontend; deployed the </w:t>
+      </w:r>
+      <w:r>
+        <w:rPr>
+          <w:sz w:val="18"/>
+          <w:szCs w:val="18"/>
+        </w:rPr>
+        <w:t xml:space="preserve">frontend </w:t>
+      </w:r>
+      <w:r>
+        <w:rPr>
+          <w:sz w:val="18"/>
+          <w:szCs w:val="18"/>
+        </w:rPr>
+        <w:t>application on</w:t>
+      </w:r>
+      <w:r>
+        <w:rPr>
+          <w:sz w:val="18"/>
+          <w:szCs w:val="18"/>
+        </w:rPr>
+        <w:t xml:space="preserve"> </w:t>
+      </w:r>
+      <w:r>
+        <w:rPr>
+          <w:b/>
+          <w:bCs/>
+          <w:sz w:val="18"/>
+          <w:szCs w:val="18"/>
+        </w:rPr>
+        <w:t>Vercel</w:t>
+      </w:r>
+      <w:r>
+        <w:rPr>
+          <w:sz w:val="18"/>
+          <w:szCs w:val="18"/>
+        </w:rPr>
+        <w:t>; backend application on</w:t>
+      </w:r>
+      <w:r>
+        <w:rPr>
+          <w:sz w:val="18"/>
+          <w:szCs w:val="18"/>
+        </w:rPr>
+        <w:t xml:space="preserve"> </w:t>
+      </w:r>
+      <w:r>
+        <w:rPr>
+          <w:b/>
+          <w:bCs/>
+          <w:sz w:val="18"/>
+          <w:szCs w:val="18"/>
+        </w:rPr>
+        <w:t>Render</w:t>
       </w:r>
     </w:p>
     <w:p>
@@ -867,7 +1394,39 @@
           <w:sz w:val="18"/>
           <w:szCs w:val="18"/>
         </w:rPr>
-        <w:t>Orchestrated the implementation of a websocket protocol, transforming the chat functionality into a lively and responsive experience for users, resulting in a 75% decrease in message delay and enhanced user engagement</w:t>
+        <w:t>Orchestrated the implementation of a</w:t>
+      </w:r>
+      <w:r>
+        <w:rPr>
+          <w:sz w:val="18"/>
+          <w:szCs w:val="18"/>
+        </w:rPr>
+        <w:t xml:space="preserve"> </w:t>
+      </w:r>
+      <w:r>
+        <w:rPr>
+          <w:b/>
+          <w:bCs/>
+          <w:sz w:val="18"/>
+          <w:szCs w:val="18"/>
+        </w:rPr>
+        <w:t>W</w:t>
+      </w:r>
+      <w:r>
+        <w:rPr>
+          <w:b/>
+          <w:bCs/>
+          <w:sz w:val="18"/>
+          <w:szCs w:val="18"/>
+        </w:rPr>
+        <w:t>ebsocket</w:t>
+      </w:r>
+      <w:r>
+        <w:rPr>
+          <w:sz w:val="18"/>
+          <w:szCs w:val="18"/>
+        </w:rPr>
+        <w:t xml:space="preserve"> protocol, transforming the chat functionality into a lively and responsive experience for users</w:t>
       </w:r>
     </w:p>
     <w:p>
@@ -943,13 +1502,16 @@
         </w:rPr>
         <w:tab/>
       </w:r>
-      <w:r>
-        <w:rPr>
-          <w:sz w:val="18"/>
-          <w:szCs w:val="18"/>
-        </w:rPr>
-        <w:t>Aug 2023</w:t>
-      </w:r>
+      <w:hyperlink r:id="rId12" w:history="1">
+        <w:r>
+          <w:rPr>
+            <w:rStyle w:val="Hyperlink"/>
+            <w:sz w:val="18"/>
+            <w:szCs w:val="18"/>
+          </w:rPr>
+          <w:t>Github</w:t>
+        </w:r>
+      </w:hyperlink>
     </w:p>
     <w:p>
       <w:pPr>
@@ -1068,7 +1630,23 @@
           <w:sz w:val="18"/>
           <w:szCs w:val="18"/>
         </w:rPr>
-        <w:t>Integrated JWT token for user authentication and security</w:t>
+        <w:t xml:space="preserve">Led the successful implementation of </w:t>
+      </w:r>
+      <w:r>
+        <w:rPr>
+          <w:b/>
+          <w:bCs/>
+          <w:sz w:val="18"/>
+          <w:szCs w:val="18"/>
+        </w:rPr>
+        <w:t>JWT token</w:t>
+      </w:r>
+      <w:r>
+        <w:rPr>
+          <w:sz w:val="18"/>
+          <w:szCs w:val="18"/>
+        </w:rPr>
+        <w:t xml:space="preserve"> for user authentication, strengthening system security and reducing potential vulnerabilities </w:t>
       </w:r>
     </w:p>
     <w:p>
@@ -1094,7 +1672,30 @@
           <w:sz w:val="18"/>
           <w:szCs w:val="18"/>
         </w:rPr>
-        <w:t>Built custom APIs using Spring Boot</w:t>
+        <w:t>Developed</w:t>
+      </w:r>
+      <w:r>
+        <w:rPr>
+          <w:sz w:val="18"/>
+          <w:szCs w:val="18"/>
+        </w:rPr>
+        <w:t xml:space="preserve"> scalable and secure APIs using </w:t>
+      </w:r>
+      <w:r>
+        <w:rPr>
+          <w:b/>
+          <w:bCs/>
+          <w:sz w:val="18"/>
+          <w:szCs w:val="18"/>
+        </w:rPr>
+        <w:t>Spring Boot</w:t>
+      </w:r>
+      <w:r>
+        <w:rPr>
+          <w:sz w:val="18"/>
+          <w:szCs w:val="18"/>
+        </w:rPr>
+        <w:t>, facilitating seamless communication between applications</w:t>
       </w:r>
     </w:p>
     <w:p>
@@ -1120,8 +1721,54 @@
           <w:sz w:val="18"/>
           <w:szCs w:val="18"/>
         </w:rPr>
-        <w:t>Deployed the application on AWS with robust security configurations</w:t>
-      </w:r>
+        <w:t>Directed</w:t>
+      </w:r>
+      <w:r>
+        <w:rPr>
+          <w:sz w:val="18"/>
+          <w:szCs w:val="18"/>
+        </w:rPr>
+        <w:t xml:space="preserve"> the deployment of the application on </w:t>
+      </w:r>
+      <w:r>
+        <w:rPr>
+          <w:b/>
+          <w:bCs/>
+          <w:sz w:val="18"/>
+          <w:szCs w:val="18"/>
+        </w:rPr>
+        <w:t>AWS</w:t>
+      </w:r>
+      <w:r>
+        <w:rPr>
+          <w:sz w:val="18"/>
+          <w:szCs w:val="18"/>
+        </w:rPr>
+        <w:t xml:space="preserve"> </w:t>
+      </w:r>
+      <w:r>
+        <w:rPr>
+          <w:sz w:val="18"/>
+          <w:szCs w:val="18"/>
+        </w:rPr>
+        <w:t>ensuring a secure environment</w:t>
+      </w:r>
+    </w:p>
+    <w:p>
+      <w:pPr>
+        <w:pBdr>
+          <w:top w:val="nil"/>
+          <w:left w:val="nil"/>
+          <w:bottom w:val="nil"/>
+          <w:right w:val="nil"/>
+          <w:between w:val="nil"/>
+        </w:pBdr>
+        <w:ind w:left="720"/>
+        <w:rPr>
+          <w:sz w:val="18"/>
+          <w:szCs w:val="18"/>
+        </w:rPr>
+      </w:pPr>
     </w:p>
     <w:p>
       <w:pPr>
@@ -1129,19 +1776,6 @@
           <w:tab w:val="right" w:pos="10620"/>
         </w:tabs>
         <w:rPr>
-          <w:b/>
-          <w:bCs/>
-          <w:sz w:val="18"/>
-          <w:szCs w:val="18"/>
-        </w:rPr>
-      </w:pPr>
-    </w:p>
-    <w:p>
-      <w:pPr>
-        <w:tabs>
-          <w:tab w:val="right" w:pos="10620"/>
-        </w:tabs>
-        <w:rPr>
           <w:sz w:val="18"/>
           <w:szCs w:val="18"/>
         </w:rPr>
@@ -1189,7 +1823,43 @@
           <w:sz w:val="18"/>
           <w:szCs w:val="18"/>
         </w:rPr>
-        <w:t>Pandas, Numpy)</w:t>
+        <w:t>Pandas, Numpy</w:t>
+      </w:r>
+      <w:r>
+        <w:rPr>
+          <w:b/>
+          <w:bCs/>
+          <w:sz w:val="18"/>
+          <w:szCs w:val="18"/>
+        </w:rPr>
+        <w:t>, S</w:t>
+      </w:r>
+      <w:r>
+        <w:rPr>
+          <w:b/>
+          <w:bCs/>
+          <w:sz w:val="18"/>
+          <w:szCs w:val="18"/>
+        </w:rPr>
+        <w:t>elenium</w:t>
+      </w:r>
+      <w:r>
+        <w:rPr>
+          <w:b/>
+          <w:bCs/>
+          <w:sz w:val="18"/>
+          <w:szCs w:val="18"/>
+        </w:rPr>
+        <w:t>, Numpy, Seabon, Matplotlib</w:t>
+      </w:r>
+      <w:r>
+        <w:rPr>
+          <w:b/>
+          <w:bCs/>
+          <w:sz w:val="18"/>
+          <w:szCs w:val="18"/>
+        </w:rPr>
+        <w:t>)</w:t>
       </w:r>
       <w:r>
         <w:rPr>
@@ -1197,8 +1867,17 @@
           <w:szCs w:val="18"/>
         </w:rPr>
         <w:tab/>
-        <w:t>Feb 2023</w:t>
-      </w:r>
+      </w:r>
+      <w:hyperlink r:id="rId13" w:history="1">
+        <w:r>
+          <w:rPr>
+            <w:rStyle w:val="Hyperlink"/>
+            <w:sz w:val="18"/>
+            <w:szCs w:val="18"/>
+          </w:rPr>
+          <w:t>Github</w:t>
+        </w:r>
+      </w:hyperlink>
     </w:p>
     <w:p>
       <w:pPr>
@@ -1292,10 +1971,44 @@
           <w:sz w:val="18"/>
           <w:szCs w:val="18"/>
         </w:rPr>
-        <w:t xml:space="preserve">Python packages such as Pandas, NumPy, </w:t>
-      </w:r>
-      <w:r>
-        <w:rPr>
+        <w:t xml:space="preserve">Python packages such as </w:t>
+      </w:r>
+      <w:r>
+        <w:rPr>
+          <w:b/>
+          <w:bCs/>
+          <w:sz w:val="18"/>
+          <w:szCs w:val="18"/>
+        </w:rPr>
+        <w:t>Pandas</w:t>
+      </w:r>
+      <w:r>
+        <w:rPr>
+          <w:sz w:val="18"/>
+          <w:szCs w:val="18"/>
+        </w:rPr>
+        <w:t xml:space="preserve">, </w:t>
+      </w:r>
+      <w:r>
+        <w:rPr>
+          <w:b/>
+          <w:bCs/>
+          <w:sz w:val="18"/>
+          <w:szCs w:val="18"/>
+        </w:rPr>
+        <w:t>NumPy</w:t>
+      </w:r>
+      <w:r>
+        <w:rPr>
+          <w:sz w:val="18"/>
+          <w:szCs w:val="18"/>
+        </w:rPr>
+        <w:t xml:space="preserve">, </w:t>
+      </w:r>
+      <w:r>
+        <w:rPr>
+          <w:b/>
+          <w:bCs/>
           <w:sz w:val="18"/>
           <w:szCs w:val="18"/>
         </w:rPr>
@@ -1303,13 +2016,24 @@
       </w:r>
       <w:r>
         <w:rPr>
-          <w:sz w:val="18"/>
-          <w:szCs w:val="18"/>
-        </w:rPr>
-        <w:t xml:space="preserve">eaborn, and </w:t>
-      </w:r>
-      <w:r>
-        <w:rPr>
+          <w:b/>
+          <w:bCs/>
+          <w:sz w:val="18"/>
+          <w:szCs w:val="18"/>
+        </w:rPr>
+        <w:t>eaborn</w:t>
+      </w:r>
+      <w:r>
+        <w:rPr>
+          <w:sz w:val="18"/>
+          <w:szCs w:val="18"/>
+        </w:rPr>
+        <w:t xml:space="preserve">, and </w:t>
+      </w:r>
+      <w:r>
+        <w:rPr>
+          <w:b/>
+          <w:bCs/>
           <w:sz w:val="18"/>
           <w:szCs w:val="18"/>
         </w:rPr>
@@ -1317,10 +2041,19 @@
       </w:r>
       <w:r>
         <w:rPr>
-          <w:sz w:val="18"/>
-          <w:szCs w:val="18"/>
-        </w:rPr>
-        <w:t>atplotlib to extract, clean, analyze, and visualize space mission launch data</w:t>
+          <w:b/>
+          <w:bCs/>
+          <w:sz w:val="18"/>
+          <w:szCs w:val="18"/>
+        </w:rPr>
+        <w:t>atplotlib</w:t>
+      </w:r>
+      <w:r>
+        <w:rPr>
+          <w:sz w:val="18"/>
+          <w:szCs w:val="18"/>
+        </w:rPr>
+        <w:t xml:space="preserve"> to extract, clean, analyze, and visualize space mission launch data</w:t>
       </w:r>
     </w:p>
     <w:p>
@@ -1343,7 +2076,69 @@
           <w:sz w:val="18"/>
           <w:szCs w:val="18"/>
         </w:rPr>
-        <w:t>Created a custom web scraper using Python selenium to extract data from nextspaceflight.com, expanding the range and scope of the dataset</w:t>
+        <w:t xml:space="preserve">Created a custom web scraper using </w:t>
+      </w:r>
+      <w:r>
+        <w:rPr>
+          <w:b/>
+          <w:bCs/>
+          <w:sz w:val="18"/>
+          <w:szCs w:val="18"/>
+        </w:rPr>
+        <w:t>Python</w:t>
+      </w:r>
+      <w:r>
+        <w:rPr>
+          <w:sz w:val="18"/>
+          <w:szCs w:val="18"/>
+        </w:rPr>
+        <w:t xml:space="preserve"> </w:t>
+      </w:r>
+      <w:r>
+        <w:rPr>
+          <w:b/>
+          <w:bCs/>
+          <w:sz w:val="18"/>
+          <w:szCs w:val="18"/>
+        </w:rPr>
+        <w:t>S</w:t>
+      </w:r>
+      <w:r>
+        <w:rPr>
+          <w:b/>
+          <w:bCs/>
+          <w:sz w:val="18"/>
+          <w:szCs w:val="18"/>
+        </w:rPr>
+        <w:t>elenium</w:t>
+      </w:r>
+      <w:r>
+        <w:rPr>
+          <w:sz w:val="18"/>
+          <w:szCs w:val="18"/>
+        </w:rPr>
+        <w:t xml:space="preserve"> to extract data from nextspaceflight.com, expanding the range and scope of the</w:t>
+      </w:r>
+      <w:r>
+        <w:rPr>
+          <w:sz w:val="18"/>
+          <w:szCs w:val="18"/>
+        </w:rPr>
+        <w:t xml:space="preserve"> </w:t>
+      </w:r>
+      <w:r>
+        <w:rPr>
+          <w:sz w:val="18"/>
+          <w:szCs w:val="18"/>
+        </w:rPr>
+        <w:t>data</w:t>
+      </w:r>
+      <w:r>
+        <w:rPr>
+          <w:sz w:val="18"/>
+          <w:szCs w:val="18"/>
+        </w:rPr>
+        <w:t>set</w:t>
       </w:r>
     </w:p>
     <w:p>
@@ -1407,9 +2202,11 @@
         <w:ind w:left="-360"/>
         <w:outlineLvl w:val="0"/>
         <w:rPr>
+          <w:rFonts w:asciiTheme="majorEastAsia" w:eastAsiaTheme="majorEastAsia" w:hAnsiTheme="majorEastAsia"/>
           <w:b/>
           <w:bCs/>
           <w:smallCaps/>
+          <w:color w:val="0070C0"/>
           <w:kern w:val="32"/>
           <w:sz w:val="18"/>
           <w:szCs w:val="18"/>
@@ -1417,9 +2214,11 @@
       </w:pPr>
       <w:r>
         <w:rPr>
+          <w:rFonts w:asciiTheme="majorEastAsia" w:eastAsiaTheme="majorEastAsia" w:hAnsiTheme="majorEastAsia"/>
           <w:b/>
           <w:bCs/>
           <w:smallCaps/>
+          <w:color w:val="0070C0"/>
           <w:kern w:val="32"/>
           <w:sz w:val="18"/>
           <w:szCs w:val="18"/>
@@ -1441,17 +2240,89 @@
       </w:pPr>
       <w:r>
         <w:rPr>
-          <w:sz w:val="18"/>
-          <w:szCs w:val="18"/>
-        </w:rPr>
-        <w:t xml:space="preserve">Programming Languages: </w:t>
-      </w:r>
-      <w:r>
-        <w:rPr>
-          <w:sz w:val="18"/>
-          <w:szCs w:val="18"/>
-        </w:rPr>
-        <w:t>Java, Python, R</w:t>
+          <w:b/>
+          <w:bCs/>
+          <w:sz w:val="18"/>
+          <w:szCs w:val="18"/>
+        </w:rPr>
+        <w:t>Programming Languages</w:t>
+      </w:r>
+      <w:r>
+        <w:rPr>
+          <w:sz w:val="18"/>
+          <w:szCs w:val="18"/>
+        </w:rPr>
+        <w:t>:</w:t>
+      </w:r>
+      <w:r>
+        <w:rPr>
+          <w:sz w:val="18"/>
+          <w:szCs w:val="18"/>
+        </w:rPr>
+        <w:t xml:space="preserve"> </w:t>
+      </w:r>
+      <w:r>
+        <w:rPr>
+          <w:sz w:val="18"/>
+          <w:szCs w:val="18"/>
+        </w:rPr>
+        <w:t>Java,</w:t>
+      </w:r>
+      <w:r>
+        <w:rPr>
+          <w:sz w:val="18"/>
+          <w:szCs w:val="18"/>
+        </w:rPr>
+        <w:t xml:space="preserve"> </w:t>
+      </w:r>
+      <w:r>
+        <w:rPr>
+          <w:sz w:val="18"/>
+          <w:szCs w:val="18"/>
+        </w:rPr>
+        <w:t>Python, R</w:t>
+      </w:r>
+      <w:r>
+        <w:rPr>
+          <w:sz w:val="18"/>
+          <w:szCs w:val="18"/>
+        </w:rPr>
+        <w:t>,</w:t>
+      </w:r>
+      <w:r>
+        <w:rPr>
+          <w:sz w:val="18"/>
+          <w:szCs w:val="18"/>
+        </w:rPr>
+        <w:t xml:space="preserve"> JavaScript, </w:t>
+      </w:r>
+      <w:r>
+        <w:rPr>
+          <w:sz w:val="18"/>
+          <w:szCs w:val="18"/>
+        </w:rPr>
+        <w:t>HTML,</w:t>
+      </w:r>
+      <w:r>
+        <w:rPr>
+          <w:sz w:val="18"/>
+          <w:szCs w:val="18"/>
+        </w:rPr>
+        <w:t xml:space="preserve"> </w:t>
+      </w:r>
+      <w:r>
+        <w:rPr>
+          <w:sz w:val="18"/>
+          <w:szCs w:val="18"/>
+        </w:rPr>
+        <w:t>CSS</w:t>
+      </w:r>
+      <w:r>
+        <w:rPr>
+          <w:sz w:val="18"/>
+          <w:szCs w:val="18"/>
+        </w:rPr>
+        <w:t xml:space="preserve">, </w:t>
       </w:r>
     </w:p>
     <w:p>
@@ -1468,38 +2339,96 @@
       </w:pPr>
       <w:r>
         <w:rPr>
-          <w:sz w:val="18"/>
-          <w:szCs w:val="18"/>
-        </w:rPr>
-        <w:t>Web</w:t>
-      </w:r>
-      <w:r>
-        <w:rPr>
-          <w:sz w:val="18"/>
-          <w:szCs w:val="18"/>
-        </w:rPr>
-        <w:t xml:space="preserve"> development</w:t>
-      </w:r>
-      <w:r>
-        <w:rPr>
-          <w:sz w:val="18"/>
-          <w:szCs w:val="18"/>
-        </w:rPr>
-        <w:t>: HTML, CSS</w:t>
-      </w:r>
-      <w:r>
-        <w:rPr>
-          <w:sz w:val="18"/>
-          <w:szCs w:val="18"/>
-        </w:rPr>
-        <w:t>,  JavaScript</w:t>
-      </w:r>
-      <w:r>
-        <w:rPr>
-          <w:sz w:val="18"/>
-          <w:szCs w:val="18"/>
-        </w:rPr>
-        <w:t>, React</w:t>
+          <w:b/>
+          <w:bCs/>
+          <w:sz w:val="18"/>
+          <w:szCs w:val="18"/>
+        </w:rPr>
+        <w:t>Technologies</w:t>
+      </w:r>
+      <w:r>
+        <w:rPr>
+          <w:sz w:val="18"/>
+          <w:szCs w:val="18"/>
+        </w:rPr>
+        <w:t xml:space="preserve">: </w:t>
+      </w:r>
+      <w:r>
+        <w:rPr>
+          <w:sz w:val="18"/>
+          <w:szCs w:val="18"/>
+        </w:rPr>
+        <w:t>React</w:t>
+      </w:r>
+      <w:r>
+        <w:rPr>
+          <w:sz w:val="18"/>
+          <w:szCs w:val="18"/>
+        </w:rPr>
+        <w:t xml:space="preserve">, Spring boot, </w:t>
+      </w:r>
+      <w:r>
+        <w:rPr>
+          <w:sz w:val="18"/>
+          <w:szCs w:val="18"/>
+        </w:rPr>
+        <w:t>AWS</w:t>
+      </w:r>
+      <w:r>
+        <w:rPr>
+          <w:sz w:val="18"/>
+          <w:szCs w:val="18"/>
+        </w:rPr>
+        <w:t>, Git</w:t>
+      </w:r>
+      <w:r>
+        <w:rPr>
+          <w:sz w:val="18"/>
+          <w:szCs w:val="18"/>
+        </w:rPr>
+        <w:t>, Selenium, Numpy, M</w:t>
+      </w:r>
+      <w:r>
+        <w:rPr>
+          <w:sz w:val="18"/>
+          <w:szCs w:val="18"/>
+        </w:rPr>
+        <w:t>atplotlib</w:t>
+      </w:r>
+      <w:r>
+        <w:rPr>
+          <w:sz w:val="18"/>
+          <w:szCs w:val="18"/>
+        </w:rPr>
+        <w:t>, S</w:t>
+      </w:r>
+      <w:r>
+        <w:rPr>
+          <w:sz w:val="18"/>
+          <w:szCs w:val="18"/>
+        </w:rPr>
+        <w:t>eaborn</w:t>
+      </w:r>
+      <w:r>
+        <w:rPr>
+          <w:sz w:val="18"/>
+          <w:szCs w:val="18"/>
+        </w:rPr>
+        <w:t xml:space="preserve">, </w:t>
+      </w:r>
+      <w:r>
+        <w:rPr>
+          <w:sz w:val="18"/>
+          <w:szCs w:val="18"/>
+        </w:rPr>
+        <w:t>Pandas</w:t>
+      </w:r>
+      <w:r>
+        <w:rPr>
+          <w:sz w:val="18"/>
+          <w:szCs w:val="18"/>
+        </w:rPr>
+        <w:t>, Tableau, Excel</w:t>
       </w:r>
     </w:p>
     <w:p>
@@ -1516,360 +2445,33 @@
       </w:pPr>
       <w:r>
         <w:rPr>
-          <w:sz w:val="18"/>
-          <w:szCs w:val="18"/>
-        </w:rPr>
-        <w:t>Database Management Systems: MySQL, Oracle</w:t>
-      </w:r>
-      <w:r>
-        <w:rPr>
-          <w:sz w:val="18"/>
-          <w:szCs w:val="18"/>
-        </w:rPr>
-        <w:t>, Oracle</w:t>
-      </w:r>
-      <w:r>
-        <w:rPr>
-          <w:sz w:val="18"/>
-          <w:szCs w:val="18"/>
-        </w:rPr>
-        <w:t xml:space="preserve"> PL/SQL</w:t>
-      </w:r>
-      <w:r>
-        <w:rPr>
-          <w:sz w:val="18"/>
-          <w:szCs w:val="18"/>
-        </w:rPr>
-        <w:t>, MongoDB</w:t>
-      </w:r>
-    </w:p>
-    <w:p>
-      <w:pPr>
-        <w:pStyle w:val="ListParagraph"/>
-        <w:numPr>
-          <w:ilvl w:val="0"/>
-          <w:numId w:val="16"/>
-        </w:numPr>
-        <w:rPr>
-          <w:sz w:val="18"/>
-          <w:szCs w:val="18"/>
-        </w:rPr>
-      </w:pPr>
-      <w:r>
-        <w:rPr>
-          <w:sz w:val="18"/>
-          <w:szCs w:val="18"/>
-        </w:rPr>
-        <w:t>Cloud Computing: AWS</w:t>
-      </w:r>
-    </w:p>
-    <w:p>
-      <w:pPr>
-        <w:pStyle w:val="ListParagraph"/>
-        <w:numPr>
-          <w:ilvl w:val="0"/>
-          <w:numId w:val="16"/>
-        </w:numPr>
-        <w:rPr>
-          <w:sz w:val="18"/>
-          <w:szCs w:val="18"/>
-        </w:rPr>
-      </w:pPr>
-      <w:r>
-        <w:rPr>
-          <w:sz w:val="18"/>
-          <w:szCs w:val="18"/>
-        </w:rPr>
-        <w:t>Frameworks: Spring boot</w:t>
-      </w:r>
-      <w:r>
-        <w:rPr>
-          <w:sz w:val="18"/>
-          <w:szCs w:val="18"/>
-        </w:rPr>
-        <w:t xml:space="preserve"> </w:t>
-      </w:r>
-    </w:p>
-    <w:p>
-      <w:pPr>
-        <w:pStyle w:val="ListParagraph"/>
-        <w:numPr>
-          <w:ilvl w:val="0"/>
-          <w:numId w:val="16"/>
-        </w:numPr>
-        <w:rPr>
-          <w:sz w:val="18"/>
-          <w:szCs w:val="18"/>
-        </w:rPr>
-      </w:pPr>
-      <w:r>
-        <w:rPr>
-          <w:sz w:val="18"/>
-          <w:szCs w:val="18"/>
-        </w:rPr>
-        <w:t>Version Control: Git</w:t>
-      </w:r>
-    </w:p>
-    <w:p>
-      <w:pPr>
-        <w:pStyle w:val="ListParagraph"/>
-        <w:tabs>
-          <w:tab w:val="right" w:pos="10620"/>
-        </w:tabs>
-        <w:rPr>
-          <w:sz w:val="18"/>
-          <w:szCs w:val="18"/>
-        </w:rPr>
-      </w:pPr>
-    </w:p>
-    <w:p>
-      <w:pPr>
-        <w:keepNext/>
-        <w:pBdr>
-          <w:bottom w:val="single" w:sz="4" w:space="1" w:color="auto"/>
-        </w:pBdr>
-        <w:ind w:left="-360"/>
-        <w:outlineLvl w:val="0"/>
-        <w:rPr>
-          <w:b/>
-          <w:bCs/>
-          <w:smallCaps/>
-          <w:kern w:val="32"/>
-          <w:sz w:val="18"/>
-          <w:szCs w:val="18"/>
-        </w:rPr>
-      </w:pPr>
-      <w:r>
-        <w:rPr>
-          <w:b/>
-          <w:bCs/>
-          <w:smallCaps/>
-          <w:kern w:val="32"/>
-          <w:sz w:val="18"/>
-          <w:szCs w:val="18"/>
-        </w:rPr>
-        <w:t>WORK EXPERIENCE</w:t>
-      </w:r>
-    </w:p>
-    <w:p>
-      <w:pPr>
-        <w:rPr>
-          <w:rFonts w:asciiTheme="minorHAnsi" w:hAnsiTheme="minorHAnsi" w:cstheme="minorHAnsi"/>
-          <w:sz w:val="18"/>
-          <w:szCs w:val="18"/>
-        </w:rPr>
-      </w:pPr>
-    </w:p>
-    <w:p>
-      <w:pPr>
-        <w:tabs>
-          <w:tab w:val="right" w:pos="10620"/>
-        </w:tabs>
-        <w:rPr>
-          <w:sz w:val="18"/>
-          <w:szCs w:val="18"/>
-        </w:rPr>
-      </w:pPr>
-      <w:r>
-        <w:rPr>
-          <w:sz w:val="18"/>
-          <w:szCs w:val="18"/>
-        </w:rPr>
-        <w:t>Cognixia USA</w:t>
-      </w:r>
-      <w:r>
-        <w:rPr>
-          <w:b/>
-          <w:bCs/>
-          <w:sz w:val="18"/>
-          <w:szCs w:val="18"/>
-        </w:rPr>
-        <w:tab/>
-      </w:r>
-      <w:r>
-        <w:rPr>
-          <w:sz w:val="18"/>
-          <w:szCs w:val="18"/>
-        </w:rPr>
-        <w:t>Jun</w:t>
-      </w:r>
-      <w:r>
-        <w:rPr>
-          <w:sz w:val="18"/>
-          <w:szCs w:val="18"/>
-        </w:rPr>
-        <w:t xml:space="preserve"> </w:t>
-      </w:r>
-      <w:r>
-        <w:rPr>
-          <w:sz w:val="18"/>
-          <w:szCs w:val="18"/>
-        </w:rPr>
-        <w:t>2023</w:t>
-      </w:r>
-      <w:r>
-        <w:rPr>
-          <w:sz w:val="18"/>
-          <w:szCs w:val="18"/>
-        </w:rPr>
-        <w:t xml:space="preserve"> – </w:t>
-      </w:r>
-      <w:r>
-        <w:rPr>
-          <w:sz w:val="18"/>
-          <w:szCs w:val="18"/>
-        </w:rPr>
-        <w:t>Present</w:t>
-      </w:r>
-    </w:p>
-    <w:p>
-      <w:pPr>
-        <w:tabs>
-          <w:tab w:val="right" w:pos="10620"/>
-        </w:tabs>
-        <w:rPr>
-          <w:i/>
-          <w:iCs/>
-          <w:sz w:val="18"/>
-          <w:szCs w:val="18"/>
-        </w:rPr>
-      </w:pPr>
-      <w:r>
-        <w:rPr>
-          <w:b/>
-          <w:bCs/>
-          <w:sz w:val="18"/>
-          <w:szCs w:val="18"/>
-        </w:rPr>
-        <w:t>Java Developer</w:t>
-      </w:r>
-      <w:r>
-        <w:rPr>
-          <w:i/>
-          <w:iCs/>
-          <w:sz w:val="18"/>
-          <w:szCs w:val="18"/>
-        </w:rPr>
-        <w:tab/>
-      </w:r>
-      <w:r>
-        <w:rPr>
-          <w:sz w:val="18"/>
-          <w:szCs w:val="18"/>
-        </w:rPr>
-        <w:t>Remote, USA</w:t>
-      </w:r>
-    </w:p>
-    <w:p>
-      <w:pPr>
-        <w:tabs>
-          <w:tab w:val="right" w:pos="10620"/>
-        </w:tabs>
-        <w:rPr>
-          <w:sz w:val="18"/>
-          <w:szCs w:val="18"/>
-        </w:rPr>
-      </w:pPr>
-    </w:p>
-    <w:p>
-      <w:pPr>
-        <w:pStyle w:val="ListParagraph"/>
-        <w:numPr>
-          <w:ilvl w:val="0"/>
-          <w:numId w:val="17"/>
-        </w:numPr>
-        <w:rPr>
-          <w:sz w:val="18"/>
-          <w:szCs w:val="18"/>
-        </w:rPr>
-      </w:pPr>
-      <w:r>
-        <w:rPr>
-          <w:sz w:val="18"/>
-          <w:szCs w:val="18"/>
-        </w:rPr>
-        <w:t>Developed a Full suite Spring Boot REST API, implementing Spring Security, Hibernate, JPA, and Mockito Test Suite</w:t>
-      </w:r>
-    </w:p>
-    <w:p>
-      <w:pPr>
-        <w:pStyle w:val="ListParagraph"/>
-        <w:numPr>
-          <w:ilvl w:val="0"/>
-          <w:numId w:val="17"/>
-        </w:numPr>
-        <w:rPr>
-          <w:sz w:val="18"/>
-          <w:szCs w:val="18"/>
-        </w:rPr>
-      </w:pPr>
-      <w:r>
-        <w:rPr>
-          <w:sz w:val="18"/>
-          <w:szCs w:val="18"/>
-        </w:rPr>
-        <w:t>D</w:t>
-      </w:r>
-      <w:r>
-        <w:rPr>
-          <w:sz w:val="18"/>
-          <w:szCs w:val="18"/>
-        </w:rPr>
-        <w:t>esigned databases under principles of Normalization and ACID and SOLID patterns</w:t>
-      </w:r>
-    </w:p>
-    <w:p>
-      <w:pPr>
-        <w:pStyle w:val="ListParagraph"/>
-        <w:numPr>
-          <w:ilvl w:val="0"/>
-          <w:numId w:val="17"/>
-        </w:numPr>
-        <w:rPr>
-          <w:sz w:val="18"/>
-          <w:szCs w:val="18"/>
-        </w:rPr>
-      </w:pPr>
-      <w:r>
-        <w:rPr>
-          <w:sz w:val="18"/>
-          <w:szCs w:val="18"/>
-        </w:rPr>
-        <w:t>A</w:t>
-      </w:r>
-      <w:r>
-        <w:rPr>
-          <w:sz w:val="18"/>
-          <w:szCs w:val="18"/>
-        </w:rPr>
-        <w:t>pplied Test-Driven Development using Junit and Mockito Unit Testing for a Spring Boot REST API</w:t>
-      </w:r>
-    </w:p>
-    <w:p>
-      <w:pPr>
-        <w:pStyle w:val="ListParagraph"/>
-        <w:numPr>
-          <w:ilvl w:val="0"/>
-          <w:numId w:val="17"/>
-        </w:numPr>
-        <w:rPr>
-          <w:sz w:val="18"/>
-          <w:szCs w:val="18"/>
-        </w:rPr>
-      </w:pPr>
-      <w:r>
-        <w:rPr>
-          <w:sz w:val="18"/>
-          <w:szCs w:val="18"/>
-        </w:rPr>
-        <w:t xml:space="preserve">Communicated with different team members to develop a fully functional apps using </w:t>
-      </w:r>
-      <w:r>
-        <w:rPr>
-          <w:sz w:val="18"/>
-          <w:szCs w:val="18"/>
-        </w:rPr>
-        <w:t>different languages mainly Java</w:t>
+          <w:b/>
+          <w:bCs/>
+          <w:sz w:val="18"/>
+          <w:szCs w:val="18"/>
+        </w:rPr>
+        <w:t>Database Management Systems</w:t>
+      </w:r>
+      <w:r>
+        <w:rPr>
+          <w:sz w:val="18"/>
+          <w:szCs w:val="18"/>
+        </w:rPr>
+        <w:t xml:space="preserve">: </w:t>
+      </w:r>
+      <w:r>
+        <w:rPr>
+          <w:sz w:val="18"/>
+          <w:szCs w:val="18"/>
+        </w:rPr>
+        <w:t>MySQL, Oracle</w:t>
+      </w:r>
+      <w:r>
+        <w:rPr>
+          <w:sz w:val="18"/>
+          <w:szCs w:val="18"/>
+        </w:rPr>
+        <w:t>, Oracle PL/SQL, MongoDB</w:t>
       </w:r>
     </w:p>
     <w:sectPr>

--- a/resume/Jihun Shin Resume.docx
+++ b/resume/Jihun Shin Resume.docx
@@ -129,7 +129,7 @@
             <w:sz w:val="20"/>
             <w:szCs w:val="20"/>
           </w:rPr>
-          <w:t>Github</w:t>
+          <w:t>GitHub</w:t>
         </w:r>
       </w:hyperlink>
       <w:r>
@@ -166,7 +166,25 @@
             <w:sz w:val="20"/>
             <w:szCs w:val="20"/>
           </w:rPr>
-          <w:t>Linkdeln</w:t>
+          <w:t>Linke</w:t>
+        </w:r>
+        <w:r>
+          <w:rPr>
+            <w:rStyle w:val="Hyperlink"/>
+            <w:position w:val="-6"/>
+            <w:sz w:val="20"/>
+            <w:szCs w:val="20"/>
+          </w:rPr>
+          <w:t>d</w:t>
+        </w:r>
+        <w:r>
+          <w:rPr>
+            <w:rStyle w:val="Hyperlink"/>
+            <w:position w:val="-6"/>
+            <w:sz w:val="20"/>
+            <w:szCs w:val="20"/>
+          </w:rPr>
+          <w:t>In</w:t>
         </w:r>
       </w:hyperlink>
     </w:p>
@@ -620,12 +638,21 @@
           <w:szCs w:val="18"/>
         </w:rPr>
       </w:pPr>
-      <w:r>
-        <w:rPr>
-          <w:sz w:val="18"/>
-          <w:szCs w:val="18"/>
-        </w:rPr>
-        <w:t>Cognixia USA</w:t>
+      <w:proofErr w:type="spellStart"/>
+      <w:r>
+        <w:rPr>
+          <w:sz w:val="18"/>
+          <w:szCs w:val="18"/>
+        </w:rPr>
+        <w:t>Cognixia</w:t>
+      </w:r>
+      <w:proofErr w:type="spellEnd"/>
+      <w:r>
+        <w:rPr>
+          <w:sz w:val="18"/>
+          <w:szCs w:val="18"/>
+        </w:rPr>
+        <w:t xml:space="preserve"> USA</w:t>
       </w:r>
       <w:r>
         <w:rPr>
@@ -1090,16 +1117,52 @@
           <w:sz w:val="18"/>
           <w:szCs w:val="18"/>
         </w:rPr>
-        <w:t xml:space="preserve"> React, Javascript, MySql</w:t>
-      </w:r>
-      <w:r>
-        <w:rPr>
-          <w:b/>
-          <w:bCs/>
-          <w:sz w:val="18"/>
-          <w:szCs w:val="18"/>
-        </w:rPr>
-        <w:t>, Websocket</w:t>
+        <w:t xml:space="preserve"> React, </w:t>
+      </w:r>
+      <w:r>
+        <w:rPr>
+          <w:b/>
+          <w:bCs/>
+          <w:sz w:val="18"/>
+          <w:szCs w:val="18"/>
+        </w:rPr>
+        <w:t>JavaScript</w:t>
+      </w:r>
+      <w:r>
+        <w:rPr>
+          <w:b/>
+          <w:bCs/>
+          <w:sz w:val="18"/>
+          <w:szCs w:val="18"/>
+        </w:rPr>
+        <w:t xml:space="preserve">, </w:t>
+      </w:r>
+      <w:r>
+        <w:rPr>
+          <w:b/>
+          <w:bCs/>
+          <w:sz w:val="18"/>
+          <w:szCs w:val="18"/>
+        </w:rPr>
+        <w:t>MySQL</w:t>
+      </w:r>
+      <w:r>
+        <w:rPr>
+          <w:b/>
+          <w:bCs/>
+          <w:sz w:val="18"/>
+          <w:szCs w:val="18"/>
+        </w:rPr>
+        <w:t xml:space="preserve">, </w:t>
+      </w:r>
+      <w:r>
+        <w:rPr>
+          <w:b/>
+          <w:bCs/>
+          <w:sz w:val="18"/>
+          <w:szCs w:val="18"/>
+        </w:rPr>
+        <w:t>WebSocket</w:t>
       </w:r>
       <w:r>
         <w:rPr>
@@ -1145,7 +1208,7 @@
             <w:sz w:val="18"/>
             <w:szCs w:val="18"/>
           </w:rPr>
-          <w:t>Github</w:t>
+          <w:t>GitHub</w:t>
         </w:r>
       </w:hyperlink>
     </w:p>
@@ -1204,17 +1267,7 @@
           <w:sz w:val="18"/>
           <w:szCs w:val="18"/>
         </w:rPr>
-        <w:t>W</w:t>
-      </w:r>
-      <w:r>
-        <w:rPr>
-          <w:i/>
-          <w:iCs/>
-          <w:color w:val="000000"/>
-          <w:sz w:val="18"/>
-          <w:szCs w:val="18"/>
-        </w:rPr>
-        <w:t>ebsocket</w:t>
+        <w:t>WebSocket</w:t>
       </w:r>
       <w:r>
         <w:rPr>
@@ -1344,6 +1397,7 @@
         </w:rPr>
         <w:t xml:space="preserve"> </w:t>
       </w:r>
+      <w:proofErr w:type="spellStart"/>
       <w:r>
         <w:rPr>
           <w:b/>
@@ -1353,6 +1407,7 @@
         </w:rPr>
         <w:t>Vercel</w:t>
       </w:r>
+      <w:proofErr w:type="spellEnd"/>
       <w:r>
         <w:rPr>
           <w:sz w:val="18"/>
@@ -1419,7 +1474,7 @@
           <w:sz w:val="18"/>
           <w:szCs w:val="18"/>
         </w:rPr>
-        <w:t>ebsocket</w:t>
+        <w:t>ebSocket</w:t>
       </w:r>
       <w:r>
         <w:rPr>
@@ -1464,16 +1519,63 @@
           <w:sz w:val="18"/>
           <w:szCs w:val="18"/>
         </w:rPr>
-        <w:t>e</w:t>
-      </w:r>
-      <w:r>
-        <w:rPr>
-          <w:b/>
-          <w:bCs/>
-          <w:sz w:val="18"/>
-          <w:szCs w:val="18"/>
-        </w:rPr>
-        <w:t>mon Trainer Management System (Java, AWS, JUnit, JWT</w:t>
+        <w:t>é</w:t>
+      </w:r>
+      <w:r>
+        <w:rPr>
+          <w:b/>
+          <w:bCs/>
+          <w:sz w:val="18"/>
+          <w:szCs w:val="18"/>
+        </w:rPr>
+        <w:t>mon</w:t>
+      </w:r>
+      <w:r>
+        <w:rPr>
+          <w:b/>
+          <w:bCs/>
+          <w:sz w:val="18"/>
+          <w:szCs w:val="18"/>
+        </w:rPr>
+        <w:t xml:space="preserve"> Trainer Management Syst</w:t>
+      </w:r>
+      <w:r>
+        <w:rPr>
+          <w:b/>
+          <w:bCs/>
+          <w:sz w:val="18"/>
+          <w:szCs w:val="18"/>
+        </w:rPr>
+        <w:t xml:space="preserve"> </w:t>
+      </w:r>
+      <w:proofErr w:type="spellStart"/>
+      <w:r>
+        <w:rPr>
+          <w:b/>
+          <w:bCs/>
+          <w:sz w:val="18"/>
+          <w:szCs w:val="18"/>
+        </w:rPr>
+        <w:t>b</w:t>
+      </w:r>
+      <w:r>
+        <w:rPr>
+          <w:b/>
+          <w:bCs/>
+          <w:sz w:val="18"/>
+          <w:szCs w:val="18"/>
+        </w:rPr>
+        <w:t>em</w:t>
+      </w:r>
+      <w:proofErr w:type="spellEnd"/>
+      <w:r>
+        <w:rPr>
+          <w:b/>
+          <w:bCs/>
+          <w:sz w:val="18"/>
+          <w:szCs w:val="18"/>
+        </w:rPr>
+        <w:t xml:space="preserve"> (Java, AWS, JUnit, JWT</w:t>
       </w:r>
       <w:r>
         <w:rPr>
@@ -1509,7 +1611,7 @@
             <w:sz w:val="18"/>
             <w:szCs w:val="18"/>
           </w:rPr>
-          <w:t>Github</w:t>
+          <w:t>GitHub</w:t>
         </w:r>
       </w:hyperlink>
     </w:p>
@@ -1541,7 +1643,7 @@
           <w:sz w:val="18"/>
           <w:szCs w:val="18"/>
         </w:rPr>
-        <w:t>e</w:t>
+        <w:t>é</w:t>
       </w:r>
       <w:r>
         <w:rPr>
@@ -1550,7 +1652,16 @@
           <w:sz w:val="18"/>
           <w:szCs w:val="18"/>
         </w:rPr>
-        <w:t>mon trainer management system custom API built from scratch, JWT token integrated with JUnit test</w:t>
+        <w:t>mon</w:t>
+      </w:r>
+      <w:r>
+        <w:rPr>
+          <w:i/>
+          <w:iCs/>
+          <w:sz w:val="18"/>
+          <w:szCs w:val="18"/>
+        </w:rPr>
+        <w:t xml:space="preserve"> trainer management system custom API built from scratch, JWT token integrated with JUnit test</w:t>
       </w:r>
     </w:p>
     <w:p>
@@ -1597,7 +1708,14 @@
           <w:sz w:val="18"/>
           <w:szCs w:val="18"/>
         </w:rPr>
-        <w:t xml:space="preserve">Pokemon </w:t>
+        <w:t>Pokémon</w:t>
+      </w:r>
+      <w:r>
+        <w:rPr>
+          <w:sz w:val="18"/>
+          <w:szCs w:val="18"/>
+        </w:rPr>
+        <w:t xml:space="preserve"> </w:t>
       </w:r>
       <w:r>
         <w:rPr>
@@ -1823,7 +1941,16 @@
           <w:sz w:val="18"/>
           <w:szCs w:val="18"/>
         </w:rPr>
-        <w:t>Pandas, Numpy</w:t>
+        <w:t xml:space="preserve">Pandas, </w:t>
+      </w:r>
+      <w:r>
+        <w:rPr>
+          <w:b/>
+          <w:bCs/>
+          <w:sz w:val="18"/>
+          <w:szCs w:val="18"/>
+        </w:rPr>
+        <w:t>NumPy</w:t>
       </w:r>
       <w:r>
         <w:rPr>
@@ -1850,7 +1977,25 @@
           <w:sz w:val="18"/>
           <w:szCs w:val="18"/>
         </w:rPr>
-        <w:t>, Numpy, Seabon, Matplotlib</w:t>
+        <w:t xml:space="preserve">, </w:t>
+      </w:r>
+      <w:r>
+        <w:rPr>
+          <w:b/>
+          <w:bCs/>
+          <w:sz w:val="18"/>
+          <w:szCs w:val="18"/>
+        </w:rPr>
+        <w:t>Seaborn</w:t>
+      </w:r>
+      <w:r>
+        <w:rPr>
+          <w:b/>
+          <w:bCs/>
+          <w:sz w:val="18"/>
+          <w:szCs w:val="18"/>
+        </w:rPr>
+        <w:t>, Matplotlib</w:t>
       </w:r>
       <w:r>
         <w:rPr>
@@ -1875,7 +2020,7 @@
             <w:sz w:val="18"/>
             <w:szCs w:val="18"/>
           </w:rPr>
-          <w:t>Github</w:t>
+          <w:t>GitHub</w:t>
         </w:r>
       </w:hyperlink>
     </w:p>
@@ -2386,7 +2531,21 @@
           <w:sz w:val="18"/>
           <w:szCs w:val="18"/>
         </w:rPr>
-        <w:t>, Selenium, Numpy, M</w:t>
+        <w:t xml:space="preserve">, Selenium, </w:t>
+      </w:r>
+      <w:r>
+        <w:rPr>
+          <w:sz w:val="18"/>
+          <w:szCs w:val="18"/>
+        </w:rPr>
+        <w:t>NumPy</w:t>
+      </w:r>
+      <w:r>
+        <w:rPr>
+          <w:sz w:val="18"/>
+          <w:szCs w:val="18"/>
+        </w:rPr>
+        <w:t>, M</w:t>
       </w:r>
       <w:r>
         <w:rPr>

--- a/resume/Jihun Shin Resume.docx
+++ b/resume/Jihun Shin Resume.docx
@@ -285,7 +285,7 @@
           <w:sz w:val="18"/>
           <w:szCs w:val="18"/>
         </w:rPr>
-        <w:t>AWS Solutions Architect – Associate</w:t>
+        <w:t>Mathematics for Machine Learning: Linear Algebra</w:t>
       </w:r>
       <w:r>
         <w:rPr>
@@ -301,14 +301,48 @@
           <w:sz w:val="18"/>
           <w:szCs w:val="18"/>
         </w:rPr>
-        <w:t>Nov</w:t>
-      </w:r>
-      <w:r>
-        <w:rPr>
-          <w:sz w:val="18"/>
-          <w:szCs w:val="18"/>
-        </w:rPr>
-        <w:t xml:space="preserve"> 2023 expected</w:t>
+        <w:t>Feb</w:t>
+      </w:r>
+      <w:r>
+        <w:rPr>
+          <w:sz w:val="18"/>
+          <w:szCs w:val="18"/>
+        </w:rPr>
+        <w:t xml:space="preserve"> 2024</w:t>
+      </w:r>
+      <w:r>
+        <w:rPr>
+          <w:b/>
+          <w:bCs/>
+          <w:sz w:val="18"/>
+          <w:szCs w:val="18"/>
+        </w:rPr>
+        <w:br/>
+      </w:r>
+      <w:r>
+        <w:rPr>
+          <w:b/>
+          <w:bCs/>
+          <w:sz w:val="18"/>
+          <w:szCs w:val="18"/>
+        </w:rPr>
+        <w:t>AWS Cloud Practitioner Foundational</w:t>
+      </w:r>
+      <w:r>
+        <w:rPr>
+          <w:b/>
+          <w:bCs/>
+          <w:sz w:val="18"/>
+          <w:szCs w:val="18"/>
+        </w:rPr>
+        <w:tab/>
+      </w:r>
+      <w:r>
+        <w:rPr>
+          <w:sz w:val="18"/>
+          <w:szCs w:val="18"/>
+        </w:rPr>
+        <w:t>Jan 2023</w:t>
       </w:r>
     </w:p>
     <w:p>
@@ -378,40 +412,6 @@
           <w:szCs w:val="18"/>
         </w:rPr>
       </w:pPr>
-      <w:r>
-        <w:rPr>
-          <w:b/>
-          <w:bCs/>
-          <w:sz w:val="18"/>
-          <w:szCs w:val="18"/>
-        </w:rPr>
-        <w:tab/>
-      </w:r>
-      <w:r>
-        <w:rPr>
-          <w:b/>
-          <w:bCs/>
-          <w:sz w:val="18"/>
-          <w:szCs w:val="18"/>
-        </w:rPr>
-        <w:t>AWS Cloud Practitioner Foundational</w:t>
-      </w:r>
-      <w:r>
-        <w:rPr>
-          <w:b/>
-          <w:bCs/>
-          <w:sz w:val="18"/>
-          <w:szCs w:val="18"/>
-        </w:rPr>
-        <w:tab/>
-      </w:r>
-      <w:r>
-        <w:rPr>
-          <w:sz w:val="18"/>
-          <w:szCs w:val="18"/>
-        </w:rPr>
-        <w:t>Jan 2023</w:t>
-      </w:r>
     </w:p>
     <w:p>
       <w:pPr>
@@ -420,10 +420,56 @@
         </w:tabs>
         <w:ind w:left="720" w:hanging="720"/>
         <w:rPr>
-          <w:sz w:val="18"/>
-          <w:szCs w:val="18"/>
-        </w:rPr>
-      </w:pPr>
+          <w:b/>
+          <w:bCs/>
+          <w:sz w:val="18"/>
+          <w:szCs w:val="18"/>
+        </w:rPr>
+      </w:pPr>
+      <w:r>
+        <w:rPr>
+          <w:b/>
+          <w:bCs/>
+          <w:sz w:val="18"/>
+          <w:szCs w:val="18"/>
+        </w:rPr>
+        <w:t xml:space="preserve"> </w:t>
+      </w:r>
+      <w:r>
+        <w:rPr>
+          <w:b/>
+          <w:bCs/>
+          <w:sz w:val="18"/>
+          <w:szCs w:val="18"/>
+        </w:rPr>
+        <w:tab/>
+        <w:t>George Mason Universit</w:t>
+      </w:r>
+      <w:r>
+        <w:rPr>
+          <w:b/>
+          <w:bCs/>
+          <w:sz w:val="18"/>
+          <w:szCs w:val="18"/>
+        </w:rPr>
+        <w:t>y</w:t>
+      </w:r>
+      <w:r>
+        <w:rPr>
+          <w:b/>
+          <w:bCs/>
+          <w:sz w:val="18"/>
+          <w:szCs w:val="18"/>
+        </w:rPr>
+        <w:tab/>
+      </w:r>
+      <w:r>
+        <w:rPr>
+          <w:sz w:val="18"/>
+          <w:szCs w:val="18"/>
+        </w:rPr>
+        <w:t>Fairfax, VA</w:t>
+      </w:r>
     </w:p>
     <w:p>
       <w:pPr>
@@ -443,17 +489,14 @@
           <w:sz w:val="18"/>
           <w:szCs w:val="18"/>
         </w:rPr>
-        <w:t xml:space="preserve">BS </w:t>
-      </w:r>
-      <w:r>
-        <w:rPr>
-          <w:b/>
-          <w:bCs/>
-          <w:sz w:val="18"/>
-          <w:szCs w:val="18"/>
-        </w:rPr>
         <w:tab/>
-        <w:t>George Mason University, Fairfax, VA</w:t>
+      </w:r>
+      <w:r>
+        <w:rPr>
+          <w:sz w:val="18"/>
+          <w:szCs w:val="18"/>
+        </w:rPr>
+        <w:t>B.S in Information Technology</w:t>
       </w:r>
       <w:r>
         <w:rPr>
@@ -501,19 +544,25 @@
       </w:pPr>
       <w:r>
         <w:rPr>
-          <w:b/>
-          <w:bCs/>
           <w:sz w:val="18"/>
           <w:szCs w:val="18"/>
         </w:rPr>
         <w:tab/>
-      </w:r>
-      <w:r>
-        <w:rPr>
-          <w:sz w:val="18"/>
-          <w:szCs w:val="18"/>
-        </w:rPr>
-        <w:t>Information Technology, Database Technology and Programming concentration</w:t>
+        <w:t>Database Technology and Programming</w:t>
+      </w:r>
+      <w:r>
+        <w:rPr>
+          <w:sz w:val="18"/>
+          <w:szCs w:val="18"/>
+        </w:rPr>
+        <w:t xml:space="preserve"> Concentration</w:t>
+      </w:r>
+      <w:r>
+        <w:rPr>
+          <w:sz w:val="18"/>
+          <w:szCs w:val="18"/>
+        </w:rPr>
+        <w:t xml:space="preserve"> </w:t>
       </w:r>
     </w:p>
     <w:p>
@@ -533,7 +582,34 @@
           <w:szCs w:val="18"/>
         </w:rPr>
         <w:tab/>
+      </w:r>
+      <w:r>
+        <w:rPr>
+          <w:sz w:val="18"/>
+          <w:szCs w:val="18"/>
+        </w:rPr>
+        <w:t>GPA: 3.25</w:t>
+      </w:r>
+      <w:r>
+        <w:rPr>
+          <w:sz w:val="18"/>
+          <w:szCs w:val="18"/>
+        </w:rPr>
+        <w:br/>
+      </w:r>
+      <w:r>
+        <w:rPr>
+          <w:sz w:val="18"/>
+          <w:szCs w:val="18"/>
+        </w:rPr>
         <w:t>Major GPA: 3.7</w:t>
+      </w:r>
+      <w:r>
+        <w:rPr>
+          <w:sz w:val="18"/>
+          <w:szCs w:val="18"/>
+        </w:rPr>
+        <w:t>4</w:t>
       </w:r>
     </w:p>
     <w:p>
@@ -609,7 +685,7 @@
           <w:sz w:val="18"/>
           <w:szCs w:val="18"/>
         </w:rPr>
-        <w:t>Java Developer</w:t>
+        <w:t>Software QA Engineer</w:t>
       </w:r>
       <w:r>
         <w:rPr>
@@ -625,7 +701,21 @@
           <w:sz w:val="18"/>
           <w:szCs w:val="18"/>
         </w:rPr>
-        <w:t>Remote, USA</w:t>
+        <w:t>Plano</w:t>
+      </w:r>
+      <w:r>
+        <w:rPr>
+          <w:sz w:val="18"/>
+          <w:szCs w:val="18"/>
+        </w:rPr>
+        <w:t>,</w:t>
+      </w:r>
+      <w:r>
+        <w:rPr>
+          <w:sz w:val="18"/>
+          <w:szCs w:val="18"/>
+        </w:rPr>
+        <w:t xml:space="preserve"> TX</w:t>
       </w:r>
     </w:p>
     <w:p>
@@ -638,6 +728,545 @@
           <w:szCs w:val="18"/>
         </w:rPr>
       </w:pPr>
+      <w:r>
+        <w:rPr>
+          <w:sz w:val="18"/>
+          <w:szCs w:val="18"/>
+        </w:rPr>
+        <w:t>Samsung Electronics America</w:t>
+      </w:r>
+      <w:r>
+        <w:rPr>
+          <w:sz w:val="18"/>
+          <w:szCs w:val="18"/>
+        </w:rPr>
+        <w:t xml:space="preserve"> </w:t>
+      </w:r>
+      <w:r>
+        <w:rPr>
+          <w:sz w:val="18"/>
+          <w:szCs w:val="18"/>
+        </w:rPr>
+        <w:t>(</w:t>
+      </w:r>
+      <w:r>
+        <w:rPr>
+          <w:sz w:val="18"/>
+          <w:szCs w:val="18"/>
+        </w:rPr>
+        <w:t>v</w:t>
+      </w:r>
+      <w:r>
+        <w:rPr>
+          <w:sz w:val="18"/>
+          <w:szCs w:val="18"/>
+        </w:rPr>
+        <w:t>ia</w:t>
+      </w:r>
+      <w:r>
+        <w:rPr>
+          <w:sz w:val="18"/>
+          <w:szCs w:val="18"/>
+        </w:rPr>
+        <w:t xml:space="preserve"> MOA </w:t>
+      </w:r>
+      <w:r>
+        <w:rPr>
+          <w:sz w:val="18"/>
+          <w:szCs w:val="18"/>
+        </w:rPr>
+        <w:t>S</w:t>
+      </w:r>
+      <w:r>
+        <w:rPr>
+          <w:sz w:val="18"/>
+          <w:szCs w:val="18"/>
+        </w:rPr>
+        <w:t>taffing</w:t>
+      </w:r>
+      <w:r>
+        <w:rPr>
+          <w:sz w:val="18"/>
+          <w:szCs w:val="18"/>
+        </w:rPr>
+        <w:t xml:space="preserve"> Inc.</w:t>
+      </w:r>
+      <w:r>
+        <w:rPr>
+          <w:sz w:val="18"/>
+          <w:szCs w:val="18"/>
+        </w:rPr>
+        <w:t>)</w:t>
+      </w:r>
+      <w:r>
+        <w:rPr>
+          <w:b/>
+          <w:bCs/>
+          <w:sz w:val="18"/>
+          <w:szCs w:val="18"/>
+        </w:rPr>
+        <w:tab/>
+      </w:r>
+      <w:r>
+        <w:rPr>
+          <w:sz w:val="18"/>
+          <w:szCs w:val="18"/>
+        </w:rPr>
+        <w:t>Jan</w:t>
+      </w:r>
+      <w:r>
+        <w:rPr>
+          <w:sz w:val="18"/>
+          <w:szCs w:val="18"/>
+        </w:rPr>
+        <w:t xml:space="preserve"> </w:t>
+      </w:r>
+      <w:r>
+        <w:rPr>
+          <w:sz w:val="18"/>
+          <w:szCs w:val="18"/>
+        </w:rPr>
+        <w:t>2024</w:t>
+      </w:r>
+      <w:r>
+        <w:rPr>
+          <w:sz w:val="18"/>
+          <w:szCs w:val="18"/>
+        </w:rPr>
+        <w:t xml:space="preserve"> – </w:t>
+      </w:r>
+      <w:r>
+        <w:rPr>
+          <w:sz w:val="18"/>
+          <w:szCs w:val="18"/>
+        </w:rPr>
+        <w:t>Present</w:t>
+      </w:r>
+    </w:p>
+    <w:p>
+      <w:pPr>
+        <w:tabs>
+          <w:tab w:val="right" w:pos="10620"/>
+        </w:tabs>
+        <w:rPr>
+          <w:sz w:val="18"/>
+          <w:szCs w:val="18"/>
+        </w:rPr>
+      </w:pPr>
+    </w:p>
+    <w:p>
+      <w:pPr>
+        <w:pStyle w:val="ListParagraph"/>
+        <w:numPr>
+          <w:ilvl w:val="0"/>
+          <w:numId w:val="20"/>
+        </w:numPr>
+        <w:tabs>
+          <w:tab w:val="right" w:pos="10620"/>
+        </w:tabs>
+        <w:rPr>
+          <w:sz w:val="18"/>
+          <w:szCs w:val="18"/>
+        </w:rPr>
+      </w:pPr>
+      <w:r>
+        <w:rPr>
+          <w:sz w:val="18"/>
+          <w:szCs w:val="18"/>
+        </w:rPr>
+        <w:t xml:space="preserve">Spearheaded execution and validation of QA field test plans, resulting in a </w:t>
+      </w:r>
+      <w:r>
+        <w:rPr>
+          <w:b/>
+          <w:bCs/>
+          <w:sz w:val="18"/>
+          <w:szCs w:val="18"/>
+        </w:rPr>
+        <w:t>20%</w:t>
+      </w:r>
+      <w:r>
+        <w:rPr>
+          <w:sz w:val="18"/>
+          <w:szCs w:val="18"/>
+        </w:rPr>
+        <w:t xml:space="preserve"> reduction in testing time while ensuring adherence to Network Operator requirements</w:t>
+      </w:r>
+      <w:r>
+        <w:rPr>
+          <w:sz w:val="18"/>
+          <w:szCs w:val="18"/>
+        </w:rPr>
+        <w:t>.</w:t>
+      </w:r>
+    </w:p>
+    <w:p>
+      <w:pPr>
+        <w:pStyle w:val="ListParagraph"/>
+        <w:numPr>
+          <w:ilvl w:val="0"/>
+          <w:numId w:val="20"/>
+        </w:numPr>
+        <w:tabs>
+          <w:tab w:val="right" w:pos="10620"/>
+        </w:tabs>
+        <w:rPr>
+          <w:sz w:val="18"/>
+          <w:szCs w:val="18"/>
+        </w:rPr>
+      </w:pPr>
+      <w:r>
+        <w:rPr>
+          <w:sz w:val="18"/>
+          <w:szCs w:val="18"/>
+        </w:rPr>
+        <w:t xml:space="preserve">Documented and tracked user equipment hardware and software defects, leading to a </w:t>
+      </w:r>
+      <w:r>
+        <w:rPr>
+          <w:b/>
+          <w:bCs/>
+          <w:sz w:val="18"/>
+          <w:szCs w:val="18"/>
+        </w:rPr>
+        <w:t>30%</w:t>
+      </w:r>
+      <w:r>
+        <w:rPr>
+          <w:sz w:val="18"/>
+          <w:szCs w:val="18"/>
+        </w:rPr>
+        <w:t xml:space="preserve"> increase in defect resolution efficiency through bug tracking</w:t>
+      </w:r>
+      <w:r>
+        <w:rPr>
+          <w:sz w:val="18"/>
+          <w:szCs w:val="18"/>
+        </w:rPr>
+        <w:t>.</w:t>
+      </w:r>
+    </w:p>
+    <w:p>
+      <w:pPr>
+        <w:pStyle w:val="ListParagraph"/>
+        <w:numPr>
+          <w:ilvl w:val="0"/>
+          <w:numId w:val="20"/>
+        </w:numPr>
+        <w:tabs>
+          <w:tab w:val="right" w:pos="10620"/>
+        </w:tabs>
+        <w:rPr>
+          <w:sz w:val="18"/>
+          <w:szCs w:val="18"/>
+        </w:rPr>
+      </w:pPr>
+      <w:r>
+        <w:rPr>
+          <w:sz w:val="18"/>
+          <w:szCs w:val="18"/>
+        </w:rPr>
+        <w:t xml:space="preserve">Applied analytical insights from field testing logs, leading to a </w:t>
+      </w:r>
+      <w:r>
+        <w:rPr>
+          <w:b/>
+          <w:bCs/>
+          <w:sz w:val="18"/>
+          <w:szCs w:val="18"/>
+        </w:rPr>
+        <w:t>25%</w:t>
+      </w:r>
+      <w:r>
+        <w:rPr>
+          <w:sz w:val="18"/>
+          <w:szCs w:val="18"/>
+        </w:rPr>
+        <w:t xml:space="preserve"> enhancement in test case effectiveness and defect identification using Key Performance Indicators (KPIs)</w:t>
+      </w:r>
+      <w:r>
+        <w:rPr>
+          <w:sz w:val="18"/>
+          <w:szCs w:val="18"/>
+        </w:rPr>
+        <w:t>.</w:t>
+      </w:r>
+    </w:p>
+    <w:p>
+      <w:pPr>
+        <w:pStyle w:val="ListParagraph"/>
+        <w:numPr>
+          <w:ilvl w:val="0"/>
+          <w:numId w:val="20"/>
+        </w:numPr>
+        <w:tabs>
+          <w:tab w:val="right" w:pos="10620"/>
+        </w:tabs>
+        <w:rPr>
+          <w:sz w:val="18"/>
+          <w:szCs w:val="18"/>
+        </w:rPr>
+      </w:pPr>
+      <w:r>
+        <w:rPr>
+          <w:sz w:val="18"/>
+          <w:szCs w:val="18"/>
+        </w:rPr>
+        <w:t xml:space="preserve">Optimized test scope and coverage based on software release notes and new feature integrations, ensuring a </w:t>
+      </w:r>
+      <w:r>
+        <w:rPr>
+          <w:b/>
+          <w:bCs/>
+          <w:sz w:val="18"/>
+          <w:szCs w:val="18"/>
+        </w:rPr>
+        <w:t>20%</w:t>
+      </w:r>
+      <w:r>
+        <w:rPr>
+          <w:sz w:val="18"/>
+          <w:szCs w:val="18"/>
+        </w:rPr>
+        <w:t xml:space="preserve"> increase in testing comprehensiveness</w:t>
+      </w:r>
+      <w:r>
+        <w:rPr>
+          <w:sz w:val="18"/>
+          <w:szCs w:val="18"/>
+        </w:rPr>
+        <w:t>.</w:t>
+      </w:r>
+    </w:p>
+    <w:p>
+      <w:pPr>
+        <w:pStyle w:val="ListParagraph"/>
+        <w:numPr>
+          <w:ilvl w:val="0"/>
+          <w:numId w:val="20"/>
+        </w:numPr>
+        <w:tabs>
+          <w:tab w:val="right" w:pos="10620"/>
+        </w:tabs>
+        <w:rPr>
+          <w:sz w:val="18"/>
+          <w:szCs w:val="18"/>
+        </w:rPr>
+      </w:pPr>
+      <w:r>
+        <w:rPr>
+          <w:sz w:val="18"/>
+          <w:szCs w:val="18"/>
+        </w:rPr>
+        <w:t xml:space="preserve">Employ expertise in planning and performing QA mobile field interoperability testing, utilizing advanced UE post-processing tools such as </w:t>
+      </w:r>
+      <w:r>
+        <w:rPr>
+          <w:b/>
+          <w:bCs/>
+          <w:sz w:val="18"/>
+          <w:szCs w:val="18"/>
+        </w:rPr>
+        <w:t>QXDM</w:t>
+      </w:r>
+      <w:r>
+        <w:rPr>
+          <w:sz w:val="18"/>
+          <w:szCs w:val="18"/>
+        </w:rPr>
+        <w:t xml:space="preserve">, </w:t>
+      </w:r>
+      <w:r>
+        <w:rPr>
+          <w:b/>
+          <w:bCs/>
+          <w:sz w:val="18"/>
+          <w:szCs w:val="18"/>
+        </w:rPr>
+        <w:t>QCAT</w:t>
+      </w:r>
+      <w:r>
+        <w:rPr>
+          <w:sz w:val="18"/>
+          <w:szCs w:val="18"/>
+        </w:rPr>
+        <w:t xml:space="preserve">, </w:t>
+      </w:r>
+      <w:r>
+        <w:rPr>
+          <w:sz w:val="18"/>
+          <w:szCs w:val="18"/>
+        </w:rPr>
+        <w:t xml:space="preserve">and </w:t>
+      </w:r>
+      <w:r>
+        <w:rPr>
+          <w:b/>
+          <w:bCs/>
+          <w:sz w:val="18"/>
+          <w:szCs w:val="18"/>
+        </w:rPr>
+        <w:t>Wireshark</w:t>
+      </w:r>
+      <w:r>
+        <w:rPr>
+          <w:sz w:val="18"/>
+          <w:szCs w:val="18"/>
+        </w:rPr>
+        <w:t>.</w:t>
+      </w:r>
+    </w:p>
+    <w:p>
+      <w:pPr>
+        <w:pStyle w:val="ListParagraph"/>
+        <w:numPr>
+          <w:ilvl w:val="0"/>
+          <w:numId w:val="20"/>
+        </w:numPr>
+        <w:tabs>
+          <w:tab w:val="right" w:pos="10620"/>
+        </w:tabs>
+        <w:rPr>
+          <w:sz w:val="18"/>
+          <w:szCs w:val="18"/>
+        </w:rPr>
+      </w:pPr>
+      <w:r>
+        <w:rPr>
+          <w:sz w:val="18"/>
+          <w:szCs w:val="18"/>
+        </w:rPr>
+        <w:t>Demonstrate proficiency in LTE and 5G air interface technologies, network architectures, Radio Access Network (RAN), IP Multimedia Subsystem (IMS) features, and over-the-air (OTA) signaling protocols</w:t>
+      </w:r>
+      <w:r>
+        <w:rPr>
+          <w:sz w:val="18"/>
+          <w:szCs w:val="18"/>
+        </w:rPr>
+        <w:t>.</w:t>
+      </w:r>
+    </w:p>
+    <w:p>
+      <w:pPr>
+        <w:pStyle w:val="ListParagraph"/>
+        <w:numPr>
+          <w:ilvl w:val="0"/>
+          <w:numId w:val="20"/>
+        </w:numPr>
+        <w:tabs>
+          <w:tab w:val="right" w:pos="10620"/>
+        </w:tabs>
+        <w:rPr>
+          <w:sz w:val="18"/>
+          <w:szCs w:val="18"/>
+        </w:rPr>
+      </w:pPr>
+      <w:r>
+        <w:rPr>
+          <w:sz w:val="18"/>
+          <w:szCs w:val="18"/>
+        </w:rPr>
+        <w:t>Deployed</w:t>
+      </w:r>
+      <w:r>
+        <w:rPr>
+          <w:sz w:val="18"/>
+          <w:szCs w:val="18"/>
+        </w:rPr>
+        <w:t xml:space="preserve"> automation solutions resulting in a </w:t>
+      </w:r>
+      <w:r>
+        <w:rPr>
+          <w:b/>
+          <w:bCs/>
+          <w:sz w:val="18"/>
+          <w:szCs w:val="18"/>
+        </w:rPr>
+        <w:t>3</w:t>
+      </w:r>
+      <w:r>
+        <w:rPr>
+          <w:b/>
+          <w:bCs/>
+          <w:sz w:val="18"/>
+          <w:szCs w:val="18"/>
+        </w:rPr>
+        <w:t xml:space="preserve">0% </w:t>
+      </w:r>
+      <w:r>
+        <w:rPr>
+          <w:sz w:val="18"/>
+          <w:szCs w:val="18"/>
+        </w:rPr>
+        <w:t>reduction in testing time</w:t>
+      </w:r>
+      <w:r>
+        <w:rPr>
+          <w:sz w:val="18"/>
+          <w:szCs w:val="18"/>
+        </w:rPr>
+        <w:t>.</w:t>
+      </w:r>
+    </w:p>
+    <w:p>
+      <w:pPr>
+        <w:tabs>
+          <w:tab w:val="right" w:pos="10620"/>
+        </w:tabs>
+        <w:rPr>
+          <w:sz w:val="18"/>
+          <w:szCs w:val="18"/>
+        </w:rPr>
+      </w:pPr>
+    </w:p>
+    <w:p>
+      <w:pPr>
+        <w:tabs>
+          <w:tab w:val="right" w:pos="10620"/>
+        </w:tabs>
+        <w:rPr>
+          <w:i/>
+          <w:iCs/>
+          <w:sz w:val="18"/>
+          <w:szCs w:val="18"/>
+        </w:rPr>
+      </w:pPr>
+      <w:r>
+        <w:rPr>
+          <w:b/>
+          <w:bCs/>
+          <w:sz w:val="18"/>
+          <w:szCs w:val="18"/>
+        </w:rPr>
+        <w:t>Java Developer</w:t>
+      </w:r>
+      <w:r>
+        <w:rPr>
+          <w:i/>
+          <w:iCs/>
+          <w:sz w:val="18"/>
+          <w:szCs w:val="18"/>
+        </w:rPr>
+        <w:tab/>
+      </w:r>
+      <w:r>
+        <w:rPr>
+          <w:sz w:val="18"/>
+          <w:szCs w:val="18"/>
+        </w:rPr>
+        <w:t>Remote</w:t>
+      </w:r>
+    </w:p>
+    <w:p>
+      <w:pPr>
+        <w:tabs>
+          <w:tab w:val="right" w:pos="10620"/>
+        </w:tabs>
+        <w:rPr>
+          <w:sz w:val="18"/>
+          <w:szCs w:val="18"/>
+        </w:rPr>
+      </w:pPr>
       <w:proofErr w:type="spellStart"/>
       <w:r>
         <w:rPr>
@@ -696,7 +1325,7 @@
           <w:sz w:val="18"/>
           <w:szCs w:val="18"/>
         </w:rPr>
-        <w:t>Present</w:t>
+        <w:t>Dec 2023</w:t>
       </w:r>
     </w:p>
     <w:p>
@@ -761,6 +1390,13 @@
         </w:rPr>
         <w:t>Mockito Test Suite</w:t>
       </w:r>
+      <w:r>
+        <w:rPr>
+          <w:sz w:val="18"/>
+          <w:szCs w:val="18"/>
+        </w:rPr>
+        <w:t>.</w:t>
+      </w:r>
     </w:p>
     <w:p>
       <w:pPr>
@@ -820,6 +1456,13 @@
         </w:rPr>
         <w:t xml:space="preserve"> patterns</w:t>
       </w:r>
+      <w:r>
+        <w:rPr>
+          <w:sz w:val="18"/>
+          <w:szCs w:val="18"/>
+        </w:rPr>
+        <w:t>.</w:t>
+      </w:r>
     </w:p>
     <w:p>
       <w:pPr>
@@ -904,6 +1547,13 @@
         </w:rPr>
         <w:t>REST API</w:t>
       </w:r>
+      <w:r>
+        <w:rPr>
+          <w:sz w:val="18"/>
+          <w:szCs w:val="18"/>
+        </w:rPr>
+        <w:t>.</w:t>
+      </w:r>
     </w:p>
     <w:p>
       <w:pPr>
@@ -922,7 +1572,21 @@
           <w:sz w:val="18"/>
           <w:szCs w:val="18"/>
         </w:rPr>
-        <w:t xml:space="preserve">Communicated with different team members to develop a fully functional apps using different languages mainly </w:t>
+        <w:t xml:space="preserve">Communicated with different team members to develop </w:t>
+      </w:r>
+      <w:r>
+        <w:rPr>
+          <w:sz w:val="18"/>
+          <w:szCs w:val="18"/>
+        </w:rPr>
+        <w:t>fully</w:t>
+      </w:r>
+      <w:r>
+        <w:rPr>
+          <w:sz w:val="18"/>
+          <w:szCs w:val="18"/>
+        </w:rPr>
+        <w:t xml:space="preserve"> functional apps using different languages mainly </w:t>
       </w:r>
       <w:r>
         <w:rPr>
@@ -932,6 +1596,13 @@
           <w:szCs w:val="18"/>
         </w:rPr>
         <w:t>Java</w:t>
+      </w:r>
+      <w:r>
+        <w:rPr>
+          <w:sz w:val="18"/>
+          <w:szCs w:val="18"/>
+        </w:rPr>
+        <w:t>.</w:t>
       </w:r>
     </w:p>
     <w:p>
@@ -990,6 +1661,141 @@
         </w:rPr>
         <w:t xml:space="preserve"> project</w:t>
       </w:r>
+      <w:r>
+        <w:rPr>
+          <w:sz w:val="18"/>
+          <w:szCs w:val="18"/>
+        </w:rPr>
+        <w:t>.</w:t>
+      </w:r>
+    </w:p>
+    <w:p>
+      <w:pPr>
+        <w:pStyle w:val="ListParagraph"/>
+        <w:numPr>
+          <w:ilvl w:val="0"/>
+          <w:numId w:val="17"/>
+        </w:numPr>
+        <w:rPr>
+          <w:sz w:val="18"/>
+          <w:szCs w:val="18"/>
+        </w:rPr>
+      </w:pPr>
+      <w:r>
+        <w:rPr>
+          <w:sz w:val="18"/>
+          <w:szCs w:val="18"/>
+        </w:rPr>
+        <w:t xml:space="preserve">Utilized different </w:t>
+      </w:r>
+      <w:r>
+        <w:rPr>
+          <w:b/>
+          <w:bCs/>
+          <w:sz w:val="18"/>
+          <w:szCs w:val="18"/>
+        </w:rPr>
+        <w:t>Generative AI</w:t>
+      </w:r>
+      <w:r>
+        <w:rPr>
+          <w:sz w:val="18"/>
+          <w:szCs w:val="18"/>
+        </w:rPr>
+        <w:t xml:space="preserve"> tools to build AI models</w:t>
+      </w:r>
+      <w:r>
+        <w:rPr>
+          <w:sz w:val="18"/>
+          <w:szCs w:val="18"/>
+        </w:rPr>
+        <w:t>.</w:t>
+      </w:r>
+    </w:p>
+    <w:p>
+      <w:pPr>
+        <w:pStyle w:val="ListParagraph"/>
+        <w:numPr>
+          <w:ilvl w:val="0"/>
+          <w:numId w:val="17"/>
+        </w:numPr>
+        <w:rPr>
+          <w:sz w:val="18"/>
+          <w:szCs w:val="18"/>
+        </w:rPr>
+      </w:pPr>
+      <w:r>
+        <w:rPr>
+          <w:sz w:val="18"/>
+          <w:szCs w:val="18"/>
+        </w:rPr>
+        <w:t xml:space="preserve">Specialized in </w:t>
+      </w:r>
+      <w:r>
+        <w:rPr>
+          <w:b/>
+          <w:bCs/>
+          <w:sz w:val="18"/>
+          <w:szCs w:val="18"/>
+        </w:rPr>
+        <w:t>OOP(Object-oriented programming)</w:t>
+      </w:r>
+      <w:r>
+        <w:rPr>
+          <w:sz w:val="18"/>
+          <w:szCs w:val="18"/>
+        </w:rPr>
+        <w:t xml:space="preserve"> for </w:t>
+      </w:r>
+      <w:r>
+        <w:rPr>
+          <w:sz w:val="18"/>
+          <w:szCs w:val="18"/>
+        </w:rPr>
+        <w:t>better coding practice</w:t>
+      </w:r>
+      <w:r>
+        <w:rPr>
+          <w:sz w:val="18"/>
+          <w:szCs w:val="18"/>
+        </w:rPr>
+        <w:t>.</w:t>
+      </w:r>
+    </w:p>
+    <w:p>
+      <w:pPr>
+        <w:pStyle w:val="ListParagraph"/>
+        <w:numPr>
+          <w:ilvl w:val="0"/>
+          <w:numId w:val="17"/>
+        </w:numPr>
+        <w:rPr>
+          <w:sz w:val="18"/>
+          <w:szCs w:val="18"/>
+        </w:rPr>
+      </w:pPr>
+      <w:r>
+        <w:rPr>
+          <w:sz w:val="18"/>
+          <w:szCs w:val="18"/>
+        </w:rPr>
+        <w:t>Practiced different algorithms and data structures for optimization</w:t>
+      </w:r>
+      <w:r>
+        <w:rPr>
+          <w:sz w:val="18"/>
+          <w:szCs w:val="18"/>
+        </w:rPr>
+        <w:t>.</w:t>
+      </w:r>
+    </w:p>
+    <w:p>
+      <w:pPr>
+        <w:rPr>
+          <w:sz w:val="18"/>
+          <w:szCs w:val="18"/>
+        </w:rPr>
+      </w:pPr>
     </w:p>
     <w:p>
       <w:pPr>
@@ -1061,50 +1867,211 @@
           <w:tab w:val="right" w:pos="10620"/>
         </w:tabs>
         <w:rPr>
-          <w:sz w:val="18"/>
-          <w:szCs w:val="18"/>
-        </w:rPr>
-      </w:pPr>
-      <w:r>
-        <w:rPr>
-          <w:b/>
-          <w:bCs/>
-          <w:sz w:val="18"/>
-          <w:szCs w:val="18"/>
-        </w:rPr>
-        <w:t>Chat</w:t>
-      </w:r>
-      <w:r>
-        <w:rPr>
-          <w:b/>
-          <w:bCs/>
-          <w:sz w:val="18"/>
-          <w:szCs w:val="18"/>
-        </w:rPr>
-        <w:t xml:space="preserve">  App</w:t>
-      </w:r>
-      <w:r>
-        <w:rPr>
-          <w:b/>
-          <w:bCs/>
-          <w:sz w:val="18"/>
-          <w:szCs w:val="18"/>
-        </w:rPr>
-        <w:t xml:space="preserve"> – Blink Talk</w:t>
-      </w:r>
-      <w:r>
-        <w:rPr>
-          <w:b/>
-          <w:bCs/>
-          <w:sz w:val="18"/>
-          <w:szCs w:val="18"/>
-        </w:rPr>
-        <w:t xml:space="preserve"> (Java, Spring  boot, JWT,</w:t>
-      </w:r>
-      <w:r>
-        <w:rPr>
-          <w:b/>
-          <w:bCs/>
+          <w:b/>
+          <w:bCs/>
+          <w:sz w:val="18"/>
+          <w:szCs w:val="18"/>
+        </w:rPr>
+      </w:pPr>
+      <w:r>
+        <w:rPr>
+          <w:b/>
+          <w:bCs/>
+          <w:sz w:val="18"/>
+          <w:szCs w:val="18"/>
+        </w:rPr>
+        <w:t>Hackathon</w:t>
+      </w:r>
+      <w:r>
+        <w:rPr>
+          <w:b/>
+          <w:bCs/>
+          <w:sz w:val="18"/>
+          <w:szCs w:val="18"/>
+        </w:rPr>
+        <w:t>(Via Code report)</w:t>
+      </w:r>
+    </w:p>
+    <w:p>
+      <w:pPr>
+        <w:pBdr>
+          <w:top w:val="nil"/>
+          <w:left w:val="nil"/>
+          <w:bottom w:val="nil"/>
+          <w:right w:val="nil"/>
+          <w:between w:val="nil"/>
+        </w:pBdr>
+        <w:rPr>
+          <w:i/>
+          <w:iCs/>
+          <w:color w:val="000000"/>
+          <w:sz w:val="18"/>
+          <w:szCs w:val="18"/>
+        </w:rPr>
+      </w:pPr>
+      <w:r>
+        <w:rPr>
+          <w:i/>
+          <w:iCs/>
+          <w:color w:val="000000"/>
+          <w:sz w:val="18"/>
+          <w:szCs w:val="18"/>
+        </w:rPr>
+        <w:t>Event focused on Java programming and computer science</w:t>
+      </w:r>
+      <w:r>
+        <w:rPr>
+          <w:i/>
+          <w:iCs/>
+          <w:color w:val="000000"/>
+          <w:sz w:val="18"/>
+          <w:szCs w:val="18"/>
+        </w:rPr>
+        <w:tab/>
+      </w:r>
+      <w:r>
+        <w:rPr>
+          <w:i/>
+          <w:iCs/>
+          <w:color w:val="000000"/>
+          <w:sz w:val="18"/>
+          <w:szCs w:val="18"/>
+        </w:rPr>
+        <w:tab/>
+      </w:r>
+      <w:r>
+        <w:rPr>
+          <w:i/>
+          <w:iCs/>
+          <w:color w:val="000000"/>
+          <w:sz w:val="18"/>
+          <w:szCs w:val="18"/>
+        </w:rPr>
+        <w:tab/>
+      </w:r>
+      <w:r>
+        <w:rPr>
+          <w:i/>
+          <w:iCs/>
+          <w:color w:val="000000"/>
+          <w:sz w:val="18"/>
+          <w:szCs w:val="18"/>
+        </w:rPr>
+        <w:tab/>
+      </w:r>
+      <w:r>
+        <w:rPr>
+          <w:i/>
+          <w:iCs/>
+          <w:color w:val="000000"/>
+          <w:sz w:val="18"/>
+          <w:szCs w:val="18"/>
+        </w:rPr>
+        <w:tab/>
+      </w:r>
+      <w:r>
+        <w:rPr>
+          <w:i/>
+          <w:iCs/>
+          <w:color w:val="000000"/>
+          <w:sz w:val="18"/>
+          <w:szCs w:val="18"/>
+        </w:rPr>
+        <w:tab/>
+      </w:r>
+      <w:r>
+        <w:rPr>
+          <w:i/>
+          <w:iCs/>
+          <w:color w:val="000000"/>
+          <w:sz w:val="18"/>
+          <w:szCs w:val="18"/>
+        </w:rPr>
+        <w:tab/>
+      </w:r>
+      <w:r>
+        <w:rPr>
+          <w:color w:val="000000"/>
+          <w:sz w:val="18"/>
+          <w:szCs w:val="18"/>
+        </w:rPr>
+        <w:t>Nov 2023</w:t>
+      </w:r>
+    </w:p>
+    <w:p>
+      <w:pPr>
+        <w:pStyle w:val="ListParagraph"/>
+        <w:numPr>
+          <w:ilvl w:val="0"/>
+          <w:numId w:val="13"/>
+        </w:numPr>
+        <w:tabs>
+          <w:tab w:val="right" w:pos="10620"/>
+        </w:tabs>
+        <w:rPr>
+          <w:b/>
+          <w:bCs/>
+          <w:sz w:val="18"/>
+          <w:szCs w:val="18"/>
+        </w:rPr>
+      </w:pPr>
+      <w:r>
+        <w:rPr>
+          <w:sz w:val="18"/>
+          <w:szCs w:val="18"/>
+        </w:rPr>
+        <w:t xml:space="preserve">Engaged in a high-intensity 2-hour hackathon, demonstrating proficiency in </w:t>
+      </w:r>
+      <w:r>
+        <w:rPr>
+          <w:b/>
+          <w:bCs/>
+          <w:sz w:val="18"/>
+          <w:szCs w:val="18"/>
+        </w:rPr>
+        <w:t>Java</w:t>
+      </w:r>
+      <w:r>
+        <w:rPr>
+          <w:sz w:val="18"/>
+          <w:szCs w:val="18"/>
+        </w:rPr>
+        <w:t xml:space="preserve"> programming language under time constraints.</w:t>
+      </w:r>
+    </w:p>
+    <w:p>
+      <w:pPr>
+        <w:pStyle w:val="ListParagraph"/>
+        <w:numPr>
+          <w:ilvl w:val="0"/>
+          <w:numId w:val="13"/>
+        </w:numPr>
+        <w:tabs>
+          <w:tab w:val="right" w:pos="10620"/>
+        </w:tabs>
+        <w:rPr>
+          <w:b/>
+          <w:bCs/>
+          <w:sz w:val="18"/>
+          <w:szCs w:val="18"/>
+        </w:rPr>
+      </w:pPr>
+      <w:r>
+        <w:rPr>
+          <w:sz w:val="18"/>
+          <w:szCs w:val="18"/>
+        </w:rPr>
+        <w:t xml:space="preserve">Successfully </w:t>
+      </w:r>
+      <w:r>
+        <w:rPr>
+          <w:sz w:val="18"/>
+          <w:szCs w:val="18"/>
+        </w:rPr>
+        <w:t>solved</w:t>
+      </w:r>
+      <w:r>
+        <w:rPr>
           <w:sz w:val="18"/>
           <w:szCs w:val="18"/>
         </w:rPr>
@@ -1117,7 +2084,208 @@
           <w:sz w:val="18"/>
           <w:szCs w:val="18"/>
         </w:rPr>
-        <w:t xml:space="preserve"> React, </w:t>
+        <w:t>200+</w:t>
+      </w:r>
+      <w:r>
+        <w:rPr>
+          <w:sz w:val="18"/>
+          <w:szCs w:val="18"/>
+        </w:rPr>
+        <w:t xml:space="preserve"> questions </w:t>
+      </w:r>
+      <w:r>
+        <w:rPr>
+          <w:sz w:val="18"/>
+          <w:szCs w:val="18"/>
+        </w:rPr>
+        <w:t>regarding s</w:t>
+      </w:r>
+      <w:r>
+        <w:rPr>
+          <w:sz w:val="18"/>
+          <w:szCs w:val="18"/>
+        </w:rPr>
+        <w:t xml:space="preserve">oftware </w:t>
+      </w:r>
+      <w:r>
+        <w:rPr>
+          <w:sz w:val="18"/>
+          <w:szCs w:val="18"/>
+        </w:rPr>
+        <w:t>e</w:t>
+      </w:r>
+      <w:r>
+        <w:rPr>
+          <w:sz w:val="18"/>
+          <w:szCs w:val="18"/>
+        </w:rPr>
+        <w:t xml:space="preserve">ngineering, including but not limited to </w:t>
+      </w:r>
+      <w:r>
+        <w:rPr>
+          <w:sz w:val="18"/>
+          <w:szCs w:val="18"/>
+        </w:rPr>
+        <w:t>c</w:t>
+      </w:r>
+      <w:r>
+        <w:rPr>
+          <w:sz w:val="18"/>
+          <w:szCs w:val="18"/>
+        </w:rPr>
+        <w:t xml:space="preserve">loud </w:t>
+      </w:r>
+      <w:r>
+        <w:rPr>
+          <w:sz w:val="18"/>
+          <w:szCs w:val="18"/>
+        </w:rPr>
+        <w:t>c</w:t>
+      </w:r>
+      <w:r>
+        <w:rPr>
+          <w:sz w:val="18"/>
+          <w:szCs w:val="18"/>
+        </w:rPr>
+        <w:t xml:space="preserve">omputing and </w:t>
+      </w:r>
+      <w:r>
+        <w:rPr>
+          <w:b/>
+          <w:bCs/>
+          <w:sz w:val="18"/>
+          <w:szCs w:val="18"/>
+        </w:rPr>
+        <w:t>REST API</w:t>
+      </w:r>
+      <w:r>
+        <w:rPr>
+          <w:sz w:val="18"/>
+          <w:szCs w:val="18"/>
+        </w:rPr>
+        <w:t xml:space="preserve"> development</w:t>
+      </w:r>
+      <w:r>
+        <w:rPr>
+          <w:sz w:val="18"/>
+          <w:szCs w:val="18"/>
+        </w:rPr>
+        <w:t xml:space="preserve">. </w:t>
+      </w:r>
+    </w:p>
+    <w:p>
+      <w:pPr>
+        <w:pStyle w:val="ListParagraph"/>
+        <w:numPr>
+          <w:ilvl w:val="0"/>
+          <w:numId w:val="13"/>
+        </w:numPr>
+        <w:tabs>
+          <w:tab w:val="right" w:pos="10620"/>
+        </w:tabs>
+        <w:rPr>
+          <w:b/>
+          <w:bCs/>
+          <w:sz w:val="18"/>
+          <w:szCs w:val="18"/>
+        </w:rPr>
+      </w:pPr>
+      <w:r>
+        <w:rPr>
+          <w:sz w:val="18"/>
+          <w:szCs w:val="18"/>
+        </w:rPr>
+        <w:t xml:space="preserve">Demonstrated agility and </w:t>
+      </w:r>
+      <w:r>
+        <w:rPr>
+          <w:sz w:val="18"/>
+          <w:szCs w:val="18"/>
+        </w:rPr>
+        <w:t xml:space="preserve">adaptability </w:t>
+      </w:r>
+      <w:r>
+        <w:rPr>
+          <w:sz w:val="18"/>
+          <w:szCs w:val="18"/>
+        </w:rPr>
+        <w:t xml:space="preserve">to </w:t>
+      </w:r>
+      <w:r>
+        <w:rPr>
+          <w:sz w:val="18"/>
+          <w:szCs w:val="18"/>
+        </w:rPr>
+        <w:t>changing</w:t>
+      </w:r>
+      <w:r>
+        <w:rPr>
+          <w:sz w:val="18"/>
+          <w:szCs w:val="18"/>
+        </w:rPr>
+        <w:t xml:space="preserve"> tasks and requirements during the hackathon</w:t>
+      </w:r>
+      <w:r>
+        <w:rPr>
+          <w:b/>
+          <w:bCs/>
+          <w:sz w:val="18"/>
+          <w:szCs w:val="18"/>
+        </w:rPr>
+        <w:t>.</w:t>
+      </w:r>
+    </w:p>
+    <w:p>
+      <w:pPr>
+        <w:pStyle w:val="ListParagraph"/>
+        <w:numPr>
+          <w:ilvl w:val="0"/>
+          <w:numId w:val="13"/>
+        </w:numPr>
+        <w:tabs>
+          <w:tab w:val="right" w:pos="10620"/>
+        </w:tabs>
+        <w:rPr>
+          <w:sz w:val="18"/>
+          <w:szCs w:val="18"/>
+        </w:rPr>
+      </w:pPr>
+      <w:r>
+        <w:rPr>
+          <w:sz w:val="18"/>
+          <w:szCs w:val="18"/>
+        </w:rPr>
+        <w:lastRenderedPageBreak/>
+        <w:t>Leveraged the hackathon experience to enhance understanding and practical application of software development principles in a competitive setting.</w:t>
+      </w:r>
+    </w:p>
+    <w:p>
+      <w:pPr>
+        <w:tabs>
+          <w:tab w:val="right" w:pos="10620"/>
+        </w:tabs>
+        <w:rPr>
+          <w:sz w:val="18"/>
+          <w:szCs w:val="18"/>
+        </w:rPr>
+      </w:pPr>
+      <w:r>
+        <w:rPr>
+          <w:b/>
+          <w:bCs/>
+          <w:sz w:val="18"/>
+          <w:szCs w:val="18"/>
+        </w:rPr>
+        <w:br/>
+      </w:r>
+      <w:r>
+        <w:rPr>
+          <w:b/>
+          <w:bCs/>
+          <w:sz w:val="18"/>
+          <w:szCs w:val="18"/>
+        </w:rPr>
+        <w:t xml:space="preserve">Chat  App – Blink Talk (Java, Spring  boot, JWT,  React, </w:t>
       </w:r>
       <w:r>
         <w:rPr>
@@ -1279,6 +2447,54 @@
         </w:rPr>
         <w:t xml:space="preserve"> for concurrent update between users</w:t>
       </w:r>
+      <w:r>
+        <w:rPr>
+          <w:i/>
+          <w:iCs/>
+          <w:color w:val="000000"/>
+          <w:sz w:val="18"/>
+          <w:szCs w:val="18"/>
+        </w:rPr>
+        <w:tab/>
+      </w:r>
+      <w:r>
+        <w:rPr>
+          <w:i/>
+          <w:iCs/>
+          <w:color w:val="000000"/>
+          <w:sz w:val="18"/>
+          <w:szCs w:val="18"/>
+        </w:rPr>
+        <w:tab/>
+      </w:r>
+      <w:r>
+        <w:rPr>
+          <w:i/>
+          <w:iCs/>
+          <w:color w:val="000000"/>
+          <w:sz w:val="18"/>
+          <w:szCs w:val="18"/>
+        </w:rPr>
+        <w:tab/>
+      </w:r>
+      <w:r>
+        <w:rPr>
+          <w:i/>
+          <w:iCs/>
+          <w:color w:val="000000"/>
+          <w:sz w:val="18"/>
+          <w:szCs w:val="18"/>
+        </w:rPr>
+        <w:tab/>
+      </w:r>
+      <w:r>
+        <w:rPr>
+          <w:color w:val="000000"/>
+          <w:sz w:val="18"/>
+          <w:szCs w:val="18"/>
+        </w:rPr>
+        <w:t>Nov 2023</w:t>
+      </w:r>
     </w:p>
     <w:p>
       <w:pPr>
@@ -1297,7 +2513,14 @@
           <w:sz w:val="18"/>
           <w:szCs w:val="18"/>
         </w:rPr>
-        <w:t>Guided team of 3</w:t>
+        <w:t>Led</w:t>
+      </w:r>
+      <w:r>
+        <w:rPr>
+          <w:sz w:val="18"/>
+          <w:szCs w:val="18"/>
+        </w:rPr>
+        <w:t xml:space="preserve"> team of 3</w:t>
       </w:r>
       <w:r>
         <w:rPr>
@@ -1354,7 +2577,30 @@
           <w:sz w:val="18"/>
           <w:szCs w:val="18"/>
         </w:rPr>
-        <w:t xml:space="preserve"> a user-friendly UI for user login, with security configurations and JWT token</w:t>
+        <w:t xml:space="preserve"> a user-friendly UI for user login, with security configurations and </w:t>
+      </w:r>
+      <w:r>
+        <w:rPr>
+          <w:b/>
+          <w:bCs/>
+          <w:sz w:val="18"/>
+          <w:szCs w:val="18"/>
+        </w:rPr>
+        <w:t>JWT</w:t>
+      </w:r>
+      <w:r>
+        <w:rPr>
+          <w:sz w:val="18"/>
+          <w:szCs w:val="18"/>
+        </w:rPr>
+        <w:t xml:space="preserve"> token</w:t>
+      </w:r>
+      <w:r>
+        <w:rPr>
+          <w:sz w:val="18"/>
+          <w:szCs w:val="18"/>
+        </w:rPr>
+        <w:t>.</w:t>
       </w:r>
     </w:p>
     <w:p>
@@ -1431,6 +2677,13 @@
         </w:rPr>
         <w:t>Render</w:t>
       </w:r>
+      <w:r>
+        <w:rPr>
+          <w:sz w:val="18"/>
+          <w:szCs w:val="18"/>
+        </w:rPr>
+        <w:t>.</w:t>
+      </w:r>
     </w:p>
     <w:p>
       <w:pPr>
@@ -1449,7 +2702,14 @@
           <w:sz w:val="18"/>
           <w:szCs w:val="18"/>
         </w:rPr>
-        <w:t>Orchestrated the implementation of a</w:t>
+        <w:t>Managed</w:t>
+      </w:r>
+      <w:r>
+        <w:rPr>
+          <w:sz w:val="18"/>
+          <w:szCs w:val="18"/>
+        </w:rPr>
+        <w:t xml:space="preserve"> the implementation of a</w:t>
       </w:r>
       <w:r>
         <w:rPr>
@@ -1483,6 +2743,22 @@
         </w:rPr>
         <w:t xml:space="preserve"> protocol, transforming the chat functionality into a lively and responsive experience for users</w:t>
       </w:r>
+      <w:r>
+        <w:rPr>
+          <w:sz w:val="18"/>
+          <w:szCs w:val="18"/>
+        </w:rPr>
+        <w:t>.</w:t>
+      </w:r>
+    </w:p>
+    <w:p>
+      <w:pPr>
+        <w:pStyle w:val="ListParagraph"/>
+        <w:rPr>
+          <w:sz w:val="18"/>
+          <w:szCs w:val="18"/>
+        </w:rPr>
+      </w:pPr>
     </w:p>
     <w:p>
       <w:pPr>
@@ -1503,6 +2779,7 @@
           <w:szCs w:val="18"/>
         </w:rPr>
       </w:pPr>
+      <w:bookmarkStart w:id="0" w:name="_Hlk161351125"/>
       <w:r>
         <w:rPr>
           <w:b/>
@@ -1537,45 +2814,17 @@
           <w:sz w:val="18"/>
           <w:szCs w:val="18"/>
         </w:rPr>
-        <w:t xml:space="preserve"> Trainer Management Syst</w:t>
-      </w:r>
-      <w:r>
-        <w:rPr>
-          <w:b/>
-          <w:bCs/>
-          <w:sz w:val="18"/>
-          <w:szCs w:val="18"/>
-        </w:rPr>
-        <w:t xml:space="preserve"> </w:t>
-      </w:r>
-      <w:proofErr w:type="spellStart"/>
-      <w:r>
-        <w:rPr>
-          <w:b/>
-          <w:bCs/>
-          <w:sz w:val="18"/>
-          <w:szCs w:val="18"/>
-        </w:rPr>
-        <w:t>b</w:t>
-      </w:r>
-      <w:r>
-        <w:rPr>
-          <w:b/>
-          <w:bCs/>
-          <w:sz w:val="18"/>
-          <w:szCs w:val="18"/>
-        </w:rPr>
-        <w:t>em</w:t>
-      </w:r>
-      <w:proofErr w:type="spellEnd"/>
-      <w:r>
-        <w:rPr>
-          <w:b/>
-          <w:bCs/>
-          <w:sz w:val="18"/>
-          <w:szCs w:val="18"/>
-        </w:rPr>
-        <w:t xml:space="preserve"> (Java, AWS, JUnit, JWT</w:t>
+        <w:t xml:space="preserve"> Trainer Management System </w:t>
+      </w:r>
+      <w:bookmarkEnd w:id="0"/>
+      <w:r>
+        <w:rPr>
+          <w:b/>
+          <w:bCs/>
+          <w:sz w:val="18"/>
+          <w:szCs w:val="18"/>
+        </w:rPr>
+        <w:t>(Java, AWS, JUnit, JWT</w:t>
       </w:r>
       <w:r>
         <w:rPr>
@@ -1621,12 +2870,19 @@
           <w:tab w:val="right" w:pos="10620"/>
         </w:tabs>
         <w:rPr>
+          <w:sz w:val="18"/>
+          <w:szCs w:val="18"/>
+        </w:rPr>
+      </w:pPr>
+      <w:r>
+        <w:rPr>
           <w:i/>
           <w:iCs/>
           <w:sz w:val="18"/>
           <w:szCs w:val="18"/>
         </w:rPr>
-      </w:pPr>
+        <w:t>Pokémon trainer management system custom API built from scratch, JWT token integrated with JUnit test</w:t>
+      </w:r>
       <w:r>
         <w:rPr>
           <w:i/>
@@ -1634,7 +2890,7 @@
           <w:sz w:val="18"/>
           <w:szCs w:val="18"/>
         </w:rPr>
-        <w:t>Pok</w:t>
+        <w:t xml:space="preserve"> </w:t>
       </w:r>
       <w:r>
         <w:rPr>
@@ -1643,25 +2899,14 @@
           <w:sz w:val="18"/>
           <w:szCs w:val="18"/>
         </w:rPr>
-        <w:t>é</w:t>
-      </w:r>
-      <w:r>
-        <w:rPr>
-          <w:i/>
-          <w:iCs/>
-          <w:sz w:val="18"/>
-          <w:szCs w:val="18"/>
-        </w:rPr>
-        <w:t>mon</w:t>
-      </w:r>
-      <w:r>
-        <w:rPr>
-          <w:i/>
-          <w:iCs/>
-          <w:sz w:val="18"/>
-          <w:szCs w:val="18"/>
-        </w:rPr>
-        <w:t xml:space="preserve"> trainer management system custom API built from scratch, JWT token integrated with JUnit test</w:t>
+        <w:tab/>
+      </w:r>
+      <w:r>
+        <w:rPr>
+          <w:sz w:val="18"/>
+          <w:szCs w:val="18"/>
+        </w:rPr>
+        <w:t>Aug 2023</w:t>
       </w:r>
     </w:p>
     <w:p>
@@ -1701,14 +2946,35 @@
           <w:sz w:val="18"/>
           <w:szCs w:val="18"/>
         </w:rPr>
-        <w:t xml:space="preserve">in creating a custom </w:t>
-      </w:r>
-      <w:r>
-        <w:rPr>
-          <w:sz w:val="18"/>
-          <w:szCs w:val="18"/>
-        </w:rPr>
-        <w:t>Pokémon</w:t>
+        <w:t>in</w:t>
+      </w:r>
+      <w:r>
+        <w:rPr>
+          <w:sz w:val="18"/>
+          <w:szCs w:val="18"/>
+        </w:rPr>
+        <w:t xml:space="preserve"> successful</w:t>
+      </w:r>
+      <w:r>
+        <w:rPr>
+          <w:sz w:val="18"/>
+          <w:szCs w:val="18"/>
+        </w:rPr>
+        <w:t>ly</w:t>
+      </w:r>
+      <w:r>
+        <w:rPr>
+          <w:sz w:val="18"/>
+          <w:szCs w:val="18"/>
+        </w:rPr>
+        <w:t xml:space="preserve"> implement</w:t>
+      </w:r>
+      <w:r>
+        <w:rPr>
+          <w:sz w:val="18"/>
+          <w:szCs w:val="18"/>
+        </w:rPr>
+        <w:t>ing</w:t>
       </w:r>
       <w:r>
         <w:rPr>
@@ -1719,10 +2985,26 @@
       </w:r>
       <w:r>
         <w:rPr>
-          <w:sz w:val="18"/>
-          <w:szCs w:val="18"/>
-        </w:rPr>
-        <w:t>Trainer Management System API from scratch</w:t>
+          <w:b/>
+          <w:bCs/>
+          <w:sz w:val="18"/>
+          <w:szCs w:val="18"/>
+        </w:rPr>
+        <w:t xml:space="preserve">JWT </w:t>
+      </w:r>
+      <w:r>
+        <w:rPr>
+          <w:sz w:val="18"/>
+          <w:szCs w:val="18"/>
+        </w:rPr>
+        <w:t>token for user authentication, strengthening system security and reducing potential vulnerabilities</w:t>
+      </w:r>
+      <w:r>
+        <w:rPr>
+          <w:sz w:val="18"/>
+          <w:szCs w:val="18"/>
+        </w:rPr>
+        <w:t>.</w:t>
       </w:r>
     </w:p>
     <w:p>
@@ -1748,23 +3030,37 @@
           <w:sz w:val="18"/>
           <w:szCs w:val="18"/>
         </w:rPr>
-        <w:t xml:space="preserve">Led the successful implementation of </w:t>
-      </w:r>
-      <w:r>
-        <w:rPr>
-          <w:b/>
-          <w:bCs/>
-          <w:sz w:val="18"/>
-          <w:szCs w:val="18"/>
-        </w:rPr>
-        <w:t>JWT token</w:t>
-      </w:r>
-      <w:r>
-        <w:rPr>
-          <w:sz w:val="18"/>
-          <w:szCs w:val="18"/>
-        </w:rPr>
-        <w:t xml:space="preserve"> for user authentication, strengthening system security and reducing potential vulnerabilities </w:t>
+        <w:t>Developed</w:t>
+      </w:r>
+      <w:r>
+        <w:rPr>
+          <w:sz w:val="18"/>
+          <w:szCs w:val="18"/>
+        </w:rPr>
+        <w:t xml:space="preserve"> scalable and secure APIs using </w:t>
+      </w:r>
+      <w:r>
+        <w:rPr>
+          <w:b/>
+          <w:bCs/>
+          <w:sz w:val="18"/>
+          <w:szCs w:val="18"/>
+        </w:rPr>
+        <w:t>Spring Boot</w:t>
+      </w:r>
+      <w:r>
+        <w:rPr>
+          <w:sz w:val="18"/>
+          <w:szCs w:val="18"/>
+        </w:rPr>
+        <w:t>, facilitating seamless communication between applications</w:t>
+      </w:r>
+      <w:r>
+        <w:rPr>
+          <w:sz w:val="18"/>
+          <w:szCs w:val="18"/>
+        </w:rPr>
+        <w:t>.</w:t>
       </w:r>
     </w:p>
     <w:p>
@@ -1790,55 +3086,6 @@
           <w:sz w:val="18"/>
           <w:szCs w:val="18"/>
         </w:rPr>
-        <w:t>Developed</w:t>
-      </w:r>
-      <w:r>
-        <w:rPr>
-          <w:sz w:val="18"/>
-          <w:szCs w:val="18"/>
-        </w:rPr>
-        <w:t xml:space="preserve"> scalable and secure APIs using </w:t>
-      </w:r>
-      <w:r>
-        <w:rPr>
-          <w:b/>
-          <w:bCs/>
-          <w:sz w:val="18"/>
-          <w:szCs w:val="18"/>
-        </w:rPr>
-        <w:t>Spring Boot</w:t>
-      </w:r>
-      <w:r>
-        <w:rPr>
-          <w:sz w:val="18"/>
-          <w:szCs w:val="18"/>
-        </w:rPr>
-        <w:t>, facilitating seamless communication between applications</w:t>
-      </w:r>
-    </w:p>
-    <w:p>
-      <w:pPr>
-        <w:numPr>
-          <w:ilvl w:val="0"/>
-          <w:numId w:val="14"/>
-        </w:numPr>
-        <w:pBdr>
-          <w:top w:val="nil"/>
-          <w:left w:val="nil"/>
-          <w:bottom w:val="nil"/>
-          <w:right w:val="nil"/>
-          <w:between w:val="nil"/>
-        </w:pBdr>
-        <w:rPr>
-          <w:sz w:val="18"/>
-          <w:szCs w:val="18"/>
-        </w:rPr>
-      </w:pPr>
-      <w:r>
-        <w:rPr>
-          <w:sz w:val="18"/>
-          <w:szCs w:val="18"/>
-        </w:rPr>
         <w:t>Directed</w:t>
       </w:r>
       <w:r>
@@ -1870,6 +3117,13 @@
           <w:szCs w:val="18"/>
         </w:rPr>
         <w:t>ensuring a secure environment</w:t>
+      </w:r>
+      <w:r>
+        <w:rPr>
+          <w:sz w:val="18"/>
+          <w:szCs w:val="18"/>
+        </w:rPr>
+        <w:t>.</w:t>
       </w:r>
     </w:p>
     <w:p>
@@ -2081,6 +3335,29 @@
         </w:rPr>
         <w:tab/>
       </w:r>
+      <w:r>
+        <w:rPr>
+          <w:sz w:val="18"/>
+          <w:szCs w:val="18"/>
+        </w:rPr>
+        <w:t>Feb</w:t>
+      </w:r>
+      <w:r>
+        <w:rPr>
+          <w:i/>
+          <w:iCs/>
+          <w:sz w:val="18"/>
+          <w:szCs w:val="18"/>
+        </w:rPr>
+        <w:t xml:space="preserve"> </w:t>
+      </w:r>
+      <w:r>
+        <w:rPr>
+          <w:sz w:val="18"/>
+          <w:szCs w:val="18"/>
+        </w:rPr>
+        <w:t>2023</w:t>
+      </w:r>
     </w:p>
     <w:p>
       <w:pPr>
@@ -2200,6 +3477,13 @@
         </w:rPr>
         <w:t xml:space="preserve"> to extract, clean, analyze, and visualize space mission launch data</w:t>
       </w:r>
+      <w:r>
+        <w:rPr>
+          <w:sz w:val="18"/>
+          <w:szCs w:val="18"/>
+        </w:rPr>
+        <w:t>.</w:t>
+      </w:r>
     </w:p>
     <w:p>
       <w:pPr>
@@ -2285,6 +3569,13 @@
         </w:rPr>
         <w:t>set</w:t>
       </w:r>
+      <w:r>
+        <w:rPr>
+          <w:sz w:val="18"/>
+          <w:szCs w:val="18"/>
+        </w:rPr>
+        <w:t>.</w:t>
+      </w:r>
     </w:p>
     <w:p>
       <w:pPr>
@@ -2313,10 +3604,21 @@
           <w:sz w:val="18"/>
           <w:szCs w:val="18"/>
         </w:rPr>
-        <w:t xml:space="preserve"> Google </w:t>
-      </w:r>
-      <w:r>
-        <w:rPr>
+        <w:t xml:space="preserve"> </w:t>
+      </w:r>
+      <w:r>
+        <w:rPr>
+          <w:b/>
+          <w:bCs/>
+          <w:sz w:val="18"/>
+          <w:szCs w:val="18"/>
+        </w:rPr>
+        <w:t xml:space="preserve">Google </w:t>
+      </w:r>
+      <w:r>
+        <w:rPr>
+          <w:b/>
+          <w:bCs/>
           <w:sz w:val="18"/>
           <w:szCs w:val="18"/>
         </w:rPr>
@@ -2328,11 +3630,22 @@
           <w:szCs w:val="18"/>
         </w:rPr>
         <w:t xml:space="preserve"> to clean and visualize the data, highlighting key insights and trends</w:t>
+      </w:r>
+      <w:r>
+        <w:rPr>
+          <w:sz w:val="18"/>
+          <w:szCs w:val="18"/>
+        </w:rPr>
+        <w:t>.</w:t>
       </w:r>
     </w:p>
     <w:p>
       <w:pPr>
-        <w:rPr>
+        <w:tabs>
+          <w:tab w:val="right" w:pos="10620"/>
+        </w:tabs>
+        <w:rPr>
+          <w:iCs/>
           <w:sz w:val="18"/>
           <w:szCs w:val="18"/>
         </w:rPr>
@@ -2462,13 +3775,6 @@
         </w:rPr>
         <w:t>CSS</w:t>
       </w:r>
-      <w:r>
-        <w:rPr>
-          <w:sz w:val="18"/>
-          <w:szCs w:val="18"/>
-        </w:rPr>
-        <w:t xml:space="preserve">, </w:t>
-      </w:r>
     </w:p>
     <w:p>
       <w:pPr>
@@ -2503,6 +3809,13 @@
           <w:sz w:val="18"/>
           <w:szCs w:val="18"/>
         </w:rPr>
+        <w:t xml:space="preserve">Generative AI, </w:t>
+      </w:r>
+      <w:r>
+        <w:rPr>
+          <w:sz w:val="18"/>
+          <w:szCs w:val="18"/>
+        </w:rPr>
         <w:t>React</w:t>
       </w:r>
       <w:r>
@@ -2510,7 +3823,21 @@
           <w:sz w:val="18"/>
           <w:szCs w:val="18"/>
         </w:rPr>
-        <w:t xml:space="preserve">, Spring boot, </w:t>
+        <w:t>, Spring boot,</w:t>
+      </w:r>
+      <w:r>
+        <w:rPr>
+          <w:sz w:val="18"/>
+          <w:szCs w:val="18"/>
+        </w:rPr>
+        <w:t xml:space="preserve"> Flask,</w:t>
+      </w:r>
+      <w:r>
+        <w:rPr>
+          <w:sz w:val="18"/>
+          <w:szCs w:val="18"/>
+        </w:rPr>
+        <w:t xml:space="preserve"> </w:t>
       </w:r>
       <w:r>
         <w:rPr>
@@ -2531,7 +3858,21 @@
           <w:sz w:val="18"/>
           <w:szCs w:val="18"/>
         </w:rPr>
-        <w:t xml:space="preserve">, Selenium, </w:t>
+        <w:t>,</w:t>
+      </w:r>
+      <w:r>
+        <w:rPr>
+          <w:sz w:val="18"/>
+          <w:szCs w:val="18"/>
+        </w:rPr>
+        <w:t xml:space="preserve"> Jira,</w:t>
+      </w:r>
+      <w:r>
+        <w:rPr>
+          <w:sz w:val="18"/>
+          <w:szCs w:val="18"/>
+        </w:rPr>
+        <w:t xml:space="preserve"> Selenium, </w:t>
       </w:r>
       <w:r>
         <w:rPr>
@@ -2588,6 +3929,20 @@
           <w:szCs w:val="18"/>
         </w:rPr>
         <w:t>, Tableau, Excel</w:t>
+      </w:r>
+      <w:r>
+        <w:rPr>
+          <w:sz w:val="18"/>
+          <w:szCs w:val="18"/>
+        </w:rPr>
+        <w:t>, QXDM</w:t>
+      </w:r>
+      <w:r>
+        <w:rPr>
+          <w:sz w:val="18"/>
+          <w:szCs w:val="18"/>
+        </w:rPr>
+        <w:t>, QCAT</w:t>
       </w:r>
     </w:p>
     <w:p>
@@ -2631,6 +3986,27 @@
           <w:szCs w:val="18"/>
         </w:rPr>
         <w:t>, Oracle PL/SQL, MongoDB</w:t>
+      </w:r>
+      <w:r>
+        <w:rPr>
+          <w:sz w:val="18"/>
+          <w:szCs w:val="18"/>
+        </w:rPr>
+        <w:br/>
+      </w:r>
+      <w:r>
+        <w:rPr>
+          <w:sz w:val="18"/>
+          <w:szCs w:val="18"/>
+        </w:rPr>
+        <w:br/>
+      </w:r>
+      <w:r>
+        <w:rPr>
+          <w:sz w:val="18"/>
+          <w:szCs w:val="18"/>
+        </w:rPr>
+        <w:br/>
       </w:r>
     </w:p>
     <w:sectPr>
@@ -3321,6 +4697,118 @@
     </w:lvl>
   </w:abstractNum>
   <w:abstractNum w:abstractNumId="6" w15:restartNumberingAfterBreak="0">
+    <w:nsid w:val="3924521E"/>
+    <w:multiLevelType w:val="hybridMultilevel"/>
+    <w:tmpl w:val="36E20F2A"/>
+    <w:lvl w:ilvl="0" w:tplc="327AF1E4">
+      <w:numFmt w:val="bullet"/>
+      <w:lvlText w:val="-"/>
+      <w:lvlJc w:val="left"/>
+      <w:pPr>
+        <w:ind w:left="720" w:hanging="360"/>
+      </w:pPr>
+      <w:rPr>
+        <w:rFonts w:ascii="Times New Roman" w:eastAsia="Times New Roman" w:hAnsi="Times New Roman" w:cs="Times New Roman" w:hint="default"/>
+      </w:rPr>
+    </w:lvl>
+    <w:lvl w:ilvl="1" w:tplc="04090003" w:tentative="1">
+      <w:start w:val="1"/>
+      <w:numFmt w:val="bullet"/>
+      <w:lvlText w:val="o"/>
+      <w:lvlJc w:val="left"/>
+      <w:pPr>
+        <w:ind w:left="1440" w:hanging="360"/>
+      </w:pPr>
+      <w:rPr>
+        <w:rFonts w:ascii="Courier New" w:hAnsi="Courier New" w:cs="Courier New" w:hint="default"/>
+      </w:rPr>
+    </w:lvl>
+    <w:lvl w:ilvl="2" w:tplc="04090005" w:tentative="1">
+      <w:start w:val="1"/>
+      <w:numFmt w:val="bullet"/>
+      <w:lvlText w:val=""/>
+      <w:lvlJc w:val="left"/>
+      <w:pPr>
+        <w:ind w:left="2160" w:hanging="360"/>
+      </w:pPr>
+      <w:rPr>
+        <w:rFonts w:ascii="Wingdings" w:hAnsi="Wingdings" w:hint="default"/>
+      </w:rPr>
+    </w:lvl>
+    <w:lvl w:ilvl="3" w:tplc="04090001" w:tentative="1">
+      <w:start w:val="1"/>
+      <w:numFmt w:val="bullet"/>
+      <w:lvlText w:val=""/>
+      <w:lvlJc w:val="left"/>
+      <w:pPr>
+        <w:ind w:left="2880" w:hanging="360"/>
+      </w:pPr>
+      <w:rPr>
+        <w:rFonts w:ascii="Symbol" w:hAnsi="Symbol" w:hint="default"/>
+      </w:rPr>
+    </w:lvl>
+    <w:lvl w:ilvl="4" w:tplc="04090003" w:tentative="1">
+      <w:start w:val="1"/>
+      <w:numFmt w:val="bullet"/>
+      <w:lvlText w:val="o"/>
+      <w:lvlJc w:val="left"/>
+      <w:pPr>
+        <w:ind w:left="3600" w:hanging="360"/>
+      </w:pPr>
+      <w:rPr>
+        <w:rFonts w:ascii="Courier New" w:hAnsi="Courier New" w:cs="Courier New" w:hint="default"/>
+      </w:rPr>
+    </w:lvl>
+    <w:lvl w:ilvl="5" w:tplc="04090005" w:tentative="1">
+      <w:start w:val="1"/>
+      <w:numFmt w:val="bullet"/>
+      <w:lvlText w:val=""/>
+      <w:lvlJc w:val="left"/>
+      <w:pPr>
+        <w:ind w:left="4320" w:hanging="360"/>
+      </w:pPr>
+      <w:rPr>
+        <w:rFonts w:ascii="Wingdings" w:hAnsi="Wingdings" w:hint="default"/>
+      </w:rPr>
+    </w:lvl>
+    <w:lvl w:ilvl="6" w:tplc="04090001" w:tentative="1">
+      <w:start w:val="1"/>
+      <w:numFmt w:val="bullet"/>
+      <w:lvlText w:val=""/>
+      <w:lvlJc w:val="left"/>
+      <w:pPr>
+        <w:ind w:left="5040" w:hanging="360"/>
+      </w:pPr>
+      <w:rPr>
+        <w:rFonts w:ascii="Symbol" w:hAnsi="Symbol" w:hint="default"/>
+      </w:rPr>
+    </w:lvl>
+    <w:lvl w:ilvl="7" w:tplc="04090003" w:tentative="1">
+      <w:start w:val="1"/>
+      <w:numFmt w:val="bullet"/>
+      <w:lvlText w:val="o"/>
+      <w:lvlJc w:val="left"/>
+      <w:pPr>
+        <w:ind w:left="5760" w:hanging="360"/>
+      </w:pPr>
+      <w:rPr>
+        <w:rFonts w:ascii="Courier New" w:hAnsi="Courier New" w:cs="Courier New" w:hint="default"/>
+      </w:rPr>
+    </w:lvl>
+    <w:lvl w:ilvl="8" w:tplc="04090005" w:tentative="1">
+      <w:start w:val="1"/>
+      <w:numFmt w:val="bullet"/>
+      <w:lvlText w:val=""/>
+      <w:lvlJc w:val="left"/>
+      <w:pPr>
+        <w:ind w:left="6480" w:hanging="360"/>
+      </w:pPr>
+      <w:rPr>
+        <w:rFonts w:ascii="Wingdings" w:hAnsi="Wingdings" w:hint="default"/>
+      </w:rPr>
+    </w:lvl>
+  </w:abstractNum>
+  <w:abstractNum w:abstractNumId="7" w15:restartNumberingAfterBreak="0">
     <w:nsid w:val="3FF60CD8"/>
     <w:multiLevelType w:val="hybridMultilevel"/>
     <w:tmpl w:val="2458B55A"/>
@@ -3460,7 +4948,7 @@
       </w:rPr>
     </w:lvl>
   </w:abstractNum>
-  <w:abstractNum w:abstractNumId="7" w15:restartNumberingAfterBreak="0">
+  <w:abstractNum w:abstractNumId="8" w15:restartNumberingAfterBreak="0">
     <w:nsid w:val="42144210"/>
     <w:multiLevelType w:val="hybridMultilevel"/>
     <w:tmpl w:val="4BD806EE"/>
@@ -3573,7 +5061,7 @@
       </w:rPr>
     </w:lvl>
   </w:abstractNum>
-  <w:abstractNum w:abstractNumId="8" w15:restartNumberingAfterBreak="0">
+  <w:abstractNum w:abstractNumId="9" w15:restartNumberingAfterBreak="0">
     <w:nsid w:val="4DC11DEA"/>
     <w:multiLevelType w:val="hybridMultilevel"/>
     <w:tmpl w:val="C8B08360"/>
@@ -3686,7 +5174,7 @@
       </w:rPr>
     </w:lvl>
   </w:abstractNum>
-  <w:abstractNum w:abstractNumId="9" w15:restartNumberingAfterBreak="0">
+  <w:abstractNum w:abstractNumId="10" w15:restartNumberingAfterBreak="0">
     <w:nsid w:val="5CC953E3"/>
     <w:multiLevelType w:val="hybridMultilevel"/>
     <w:tmpl w:val="50B0C744"/>
@@ -3703,7 +5191,7 @@
         <w:szCs w:val="22"/>
       </w:rPr>
     </w:lvl>
-    <w:lvl w:ilvl="1" w:tplc="FFFFFFFF" w:tentative="1">
+    <w:lvl w:ilvl="1" w:tplc="FFFFFFFF">
       <w:start w:val="1"/>
       <w:numFmt w:val="bullet"/>
       <w:lvlText w:val="o"/>
@@ -3800,7 +5288,7 @@
       </w:rPr>
     </w:lvl>
   </w:abstractNum>
-  <w:abstractNum w:abstractNumId="10" w15:restartNumberingAfterBreak="0">
+  <w:abstractNum w:abstractNumId="11" w15:restartNumberingAfterBreak="0">
     <w:nsid w:val="5EE545A0"/>
     <w:multiLevelType w:val="multilevel"/>
     <w:tmpl w:val="B21415AA"/>
@@ -3912,7 +5400,7 @@
       </w:rPr>
     </w:lvl>
   </w:abstractNum>
-  <w:abstractNum w:abstractNumId="11" w15:restartNumberingAfterBreak="0">
+  <w:abstractNum w:abstractNumId="12" w15:restartNumberingAfterBreak="0">
     <w:nsid w:val="5EF35164"/>
     <w:multiLevelType w:val="hybridMultilevel"/>
     <w:tmpl w:val="46AEE580"/>
@@ -4024,7 +5512,7 @@
       </w:rPr>
     </w:lvl>
   </w:abstractNum>
-  <w:abstractNum w:abstractNumId="12" w15:restartNumberingAfterBreak="0">
+  <w:abstractNum w:abstractNumId="13" w15:restartNumberingAfterBreak="0">
     <w:nsid w:val="603172EE"/>
     <w:multiLevelType w:val="hybridMultilevel"/>
     <w:tmpl w:val="5ADE742C"/>
@@ -4139,7 +5627,7 @@
       </w:rPr>
     </w:lvl>
   </w:abstractNum>
-  <w:abstractNum w:abstractNumId="13" w15:restartNumberingAfterBreak="0">
+  <w:abstractNum w:abstractNumId="14" w15:restartNumberingAfterBreak="0">
     <w:nsid w:val="639644FC"/>
     <w:multiLevelType w:val="hybridMultilevel"/>
     <w:tmpl w:val="FED606E0"/>
@@ -4251,7 +5739,7 @@
       </w:rPr>
     </w:lvl>
   </w:abstractNum>
-  <w:abstractNum w:abstractNumId="14" w15:restartNumberingAfterBreak="0">
+  <w:abstractNum w:abstractNumId="15" w15:restartNumberingAfterBreak="0">
     <w:nsid w:val="6A0A6132"/>
     <w:multiLevelType w:val="hybridMultilevel"/>
     <w:tmpl w:val="AED6C4DC"/>
@@ -4363,7 +5851,7 @@
       </w:rPr>
     </w:lvl>
   </w:abstractNum>
-  <w:abstractNum w:abstractNumId="15" w15:restartNumberingAfterBreak="0">
+  <w:abstractNum w:abstractNumId="16" w15:restartNumberingAfterBreak="0">
     <w:nsid w:val="6DC27C87"/>
     <w:multiLevelType w:val="hybridMultilevel"/>
     <w:tmpl w:val="9418F20E"/>
@@ -4477,7 +5965,121 @@
       </w:rPr>
     </w:lvl>
   </w:abstractNum>
-  <w:abstractNum w:abstractNumId="16" w15:restartNumberingAfterBreak="0">
+  <w:abstractNum w:abstractNumId="17" w15:restartNumberingAfterBreak="0">
+    <w:nsid w:val="73A1451A"/>
+    <w:multiLevelType w:val="hybridMultilevel"/>
+    <w:tmpl w:val="EDD22B6A"/>
+    <w:lvl w:ilvl="0" w:tplc="4AC84366">
+      <w:numFmt w:val="bullet"/>
+      <w:lvlText w:val="-"/>
+      <w:lvlJc w:val="left"/>
+      <w:pPr>
+        <w:ind w:left="720" w:hanging="360"/>
+      </w:pPr>
+      <w:rPr>
+        <w:rFonts w:ascii="Times New Roman" w:eastAsia="Times New Roman" w:hAnsi="Times New Roman" w:cs="Times New Roman" w:hint="default"/>
+        <w:b/>
+        <w:i w:val="0"/>
+      </w:rPr>
+    </w:lvl>
+    <w:lvl w:ilvl="1" w:tplc="04090003" w:tentative="1">
+      <w:start w:val="1"/>
+      <w:numFmt w:val="bullet"/>
+      <w:lvlText w:val="o"/>
+      <w:lvlJc w:val="left"/>
+      <w:pPr>
+        <w:ind w:left="1440" w:hanging="360"/>
+      </w:pPr>
+      <w:rPr>
+        <w:rFonts w:ascii="Courier New" w:hAnsi="Courier New" w:cs="Courier New" w:hint="default"/>
+      </w:rPr>
+    </w:lvl>
+    <w:lvl w:ilvl="2" w:tplc="04090005" w:tentative="1">
+      <w:start w:val="1"/>
+      <w:numFmt w:val="bullet"/>
+      <w:lvlText w:val=""/>
+      <w:lvlJc w:val="left"/>
+      <w:pPr>
+        <w:ind w:left="2160" w:hanging="360"/>
+      </w:pPr>
+      <w:rPr>
+        <w:rFonts w:ascii="Wingdings" w:hAnsi="Wingdings" w:hint="default"/>
+      </w:rPr>
+    </w:lvl>
+    <w:lvl w:ilvl="3" w:tplc="04090001" w:tentative="1">
+      <w:start w:val="1"/>
+      <w:numFmt w:val="bullet"/>
+      <w:lvlText w:val=""/>
+      <w:lvlJc w:val="left"/>
+      <w:pPr>
+        <w:ind w:left="2880" w:hanging="360"/>
+      </w:pPr>
+      <w:rPr>
+        <w:rFonts w:ascii="Symbol" w:hAnsi="Symbol" w:hint="default"/>
+      </w:rPr>
+    </w:lvl>
+    <w:lvl w:ilvl="4" w:tplc="04090003" w:tentative="1">
+      <w:start w:val="1"/>
+      <w:numFmt w:val="bullet"/>
+      <w:lvlText w:val="o"/>
+      <w:lvlJc w:val="left"/>
+      <w:pPr>
+        <w:ind w:left="3600" w:hanging="360"/>
+      </w:pPr>
+      <w:rPr>
+        <w:rFonts w:ascii="Courier New" w:hAnsi="Courier New" w:cs="Courier New" w:hint="default"/>
+      </w:rPr>
+    </w:lvl>
+    <w:lvl w:ilvl="5" w:tplc="04090005" w:tentative="1">
+      <w:start w:val="1"/>
+      <w:numFmt w:val="bullet"/>
+      <w:lvlText w:val=""/>
+      <w:lvlJc w:val="left"/>
+      <w:pPr>
+        <w:ind w:left="4320" w:hanging="360"/>
+      </w:pPr>
+      <w:rPr>
+        <w:rFonts w:ascii="Wingdings" w:hAnsi="Wingdings" w:hint="default"/>
+      </w:rPr>
+    </w:lvl>
+    <w:lvl w:ilvl="6" w:tplc="04090001" w:tentative="1">
+      <w:start w:val="1"/>
+      <w:numFmt w:val="bullet"/>
+      <w:lvlText w:val=""/>
+      <w:lvlJc w:val="left"/>
+      <w:pPr>
+        <w:ind w:left="5040" w:hanging="360"/>
+      </w:pPr>
+      <w:rPr>
+        <w:rFonts w:ascii="Symbol" w:hAnsi="Symbol" w:hint="default"/>
+      </w:rPr>
+    </w:lvl>
+    <w:lvl w:ilvl="7" w:tplc="04090003" w:tentative="1">
+      <w:start w:val="1"/>
+      <w:numFmt w:val="bullet"/>
+      <w:lvlText w:val="o"/>
+      <w:lvlJc w:val="left"/>
+      <w:pPr>
+        <w:ind w:left="5760" w:hanging="360"/>
+      </w:pPr>
+      <w:rPr>
+        <w:rFonts w:ascii="Courier New" w:hAnsi="Courier New" w:cs="Courier New" w:hint="default"/>
+      </w:rPr>
+    </w:lvl>
+    <w:lvl w:ilvl="8" w:tplc="04090005" w:tentative="1">
+      <w:start w:val="1"/>
+      <w:numFmt w:val="bullet"/>
+      <w:lvlText w:val=""/>
+      <w:lvlJc w:val="left"/>
+      <w:pPr>
+        <w:ind w:left="6480" w:hanging="360"/>
+      </w:pPr>
+      <w:rPr>
+        <w:rFonts w:ascii="Wingdings" w:hAnsi="Wingdings" w:hint="default"/>
+      </w:rPr>
+    </w:lvl>
+  </w:abstractNum>
+  <w:abstractNum w:abstractNumId="18" w15:restartNumberingAfterBreak="0">
     <w:nsid w:val="75DD6CE5"/>
     <w:multiLevelType w:val="hybridMultilevel"/>
     <w:tmpl w:val="CA1ABD90"/>
@@ -4589,11 +6191,237 @@
       </w:rPr>
     </w:lvl>
   </w:abstractNum>
+  <w:abstractNum w:abstractNumId="19" w15:restartNumberingAfterBreak="0">
+    <w:nsid w:val="7AE162C9"/>
+    <w:multiLevelType w:val="hybridMultilevel"/>
+    <w:tmpl w:val="3D5AFC8E"/>
+    <w:lvl w:ilvl="0" w:tplc="24647E42">
+      <w:numFmt w:val="bullet"/>
+      <w:lvlText w:val="-"/>
+      <w:lvlJc w:val="left"/>
+      <w:pPr>
+        <w:ind w:left="720" w:hanging="360"/>
+      </w:pPr>
+      <w:rPr>
+        <w:rFonts w:ascii="Times New Roman" w:eastAsia="Times New Roman" w:hAnsi="Times New Roman" w:cs="Times New Roman" w:hint="default"/>
+      </w:rPr>
+    </w:lvl>
+    <w:lvl w:ilvl="1" w:tplc="04090003" w:tentative="1">
+      <w:start w:val="1"/>
+      <w:numFmt w:val="bullet"/>
+      <w:lvlText w:val="o"/>
+      <w:lvlJc w:val="left"/>
+      <w:pPr>
+        <w:ind w:left="1440" w:hanging="360"/>
+      </w:pPr>
+      <w:rPr>
+        <w:rFonts w:ascii="Courier New" w:hAnsi="Courier New" w:cs="Courier New" w:hint="default"/>
+      </w:rPr>
+    </w:lvl>
+    <w:lvl w:ilvl="2" w:tplc="04090005" w:tentative="1">
+      <w:start w:val="1"/>
+      <w:numFmt w:val="bullet"/>
+      <w:lvlText w:val=""/>
+      <w:lvlJc w:val="left"/>
+      <w:pPr>
+        <w:ind w:left="2160" w:hanging="360"/>
+      </w:pPr>
+      <w:rPr>
+        <w:rFonts w:ascii="Wingdings" w:hAnsi="Wingdings" w:hint="default"/>
+      </w:rPr>
+    </w:lvl>
+    <w:lvl w:ilvl="3" w:tplc="04090001" w:tentative="1">
+      <w:start w:val="1"/>
+      <w:numFmt w:val="bullet"/>
+      <w:lvlText w:val=""/>
+      <w:lvlJc w:val="left"/>
+      <w:pPr>
+        <w:ind w:left="2880" w:hanging="360"/>
+      </w:pPr>
+      <w:rPr>
+        <w:rFonts w:ascii="Symbol" w:hAnsi="Symbol" w:hint="default"/>
+      </w:rPr>
+    </w:lvl>
+    <w:lvl w:ilvl="4" w:tplc="04090003" w:tentative="1">
+      <w:start w:val="1"/>
+      <w:numFmt w:val="bullet"/>
+      <w:lvlText w:val="o"/>
+      <w:lvlJc w:val="left"/>
+      <w:pPr>
+        <w:ind w:left="3600" w:hanging="360"/>
+      </w:pPr>
+      <w:rPr>
+        <w:rFonts w:ascii="Courier New" w:hAnsi="Courier New" w:cs="Courier New" w:hint="default"/>
+      </w:rPr>
+    </w:lvl>
+    <w:lvl w:ilvl="5" w:tplc="04090005" w:tentative="1">
+      <w:start w:val="1"/>
+      <w:numFmt w:val="bullet"/>
+      <w:lvlText w:val=""/>
+      <w:lvlJc w:val="left"/>
+      <w:pPr>
+        <w:ind w:left="4320" w:hanging="360"/>
+      </w:pPr>
+      <w:rPr>
+        <w:rFonts w:ascii="Wingdings" w:hAnsi="Wingdings" w:hint="default"/>
+      </w:rPr>
+    </w:lvl>
+    <w:lvl w:ilvl="6" w:tplc="04090001" w:tentative="1">
+      <w:start w:val="1"/>
+      <w:numFmt w:val="bullet"/>
+      <w:lvlText w:val=""/>
+      <w:lvlJc w:val="left"/>
+      <w:pPr>
+        <w:ind w:left="5040" w:hanging="360"/>
+      </w:pPr>
+      <w:rPr>
+        <w:rFonts w:ascii="Symbol" w:hAnsi="Symbol" w:hint="default"/>
+      </w:rPr>
+    </w:lvl>
+    <w:lvl w:ilvl="7" w:tplc="04090003" w:tentative="1">
+      <w:start w:val="1"/>
+      <w:numFmt w:val="bullet"/>
+      <w:lvlText w:val="o"/>
+      <w:lvlJc w:val="left"/>
+      <w:pPr>
+        <w:ind w:left="5760" w:hanging="360"/>
+      </w:pPr>
+      <w:rPr>
+        <w:rFonts w:ascii="Courier New" w:hAnsi="Courier New" w:cs="Courier New" w:hint="default"/>
+      </w:rPr>
+    </w:lvl>
+    <w:lvl w:ilvl="8" w:tplc="04090005" w:tentative="1">
+      <w:start w:val="1"/>
+      <w:numFmt w:val="bullet"/>
+      <w:lvlText w:val=""/>
+      <w:lvlJc w:val="left"/>
+      <w:pPr>
+        <w:ind w:left="6480" w:hanging="360"/>
+      </w:pPr>
+      <w:rPr>
+        <w:rFonts w:ascii="Wingdings" w:hAnsi="Wingdings" w:hint="default"/>
+      </w:rPr>
+    </w:lvl>
+  </w:abstractNum>
+  <w:abstractNum w:abstractNumId="20" w15:restartNumberingAfterBreak="0">
+    <w:nsid w:val="7D450A61"/>
+    <w:multiLevelType w:val="multilevel"/>
+    <w:tmpl w:val="627C9E3E"/>
+    <w:lvl w:ilvl="0">
+      <w:numFmt w:val="bullet"/>
+      <w:lvlText w:val="-"/>
+      <w:lvlJc w:val="left"/>
+      <w:pPr>
+        <w:ind w:left="720" w:hanging="360"/>
+      </w:pPr>
+      <w:rPr>
+        <w:rFonts w:ascii="Times New Roman" w:eastAsia="Times New Roman" w:hAnsi="Times New Roman" w:cs="Times New Roman" w:hint="default"/>
+        <w:sz w:val="22"/>
+        <w:szCs w:val="22"/>
+      </w:rPr>
+    </w:lvl>
+    <w:lvl w:ilvl="1">
+      <w:start w:val="1"/>
+      <w:numFmt w:val="bullet"/>
+      <w:lvlText w:val="o"/>
+      <w:lvlJc w:val="left"/>
+      <w:pPr>
+        <w:ind w:left="1440" w:hanging="360"/>
+      </w:pPr>
+      <w:rPr>
+        <w:rFonts w:ascii="Courier New" w:eastAsia="Courier New" w:hAnsi="Courier New" w:cs="Courier New"/>
+      </w:rPr>
+    </w:lvl>
+    <w:lvl w:ilvl="2">
+      <w:start w:val="1"/>
+      <w:numFmt w:val="bullet"/>
+      <w:lvlText w:val="▪"/>
+      <w:lvlJc w:val="left"/>
+      <w:pPr>
+        <w:ind w:left="2160" w:hanging="360"/>
+      </w:pPr>
+      <w:rPr>
+        <w:rFonts w:ascii="Noto Sans Symbols" w:eastAsia="Noto Sans Symbols" w:hAnsi="Noto Sans Symbols" w:cs="Noto Sans Symbols"/>
+      </w:rPr>
+    </w:lvl>
+    <w:lvl w:ilvl="3">
+      <w:start w:val="1"/>
+      <w:numFmt w:val="bullet"/>
+      <w:lvlText w:val="●"/>
+      <w:lvlJc w:val="left"/>
+      <w:pPr>
+        <w:ind w:left="2880" w:hanging="360"/>
+      </w:pPr>
+      <w:rPr>
+        <w:rFonts w:ascii="Noto Sans Symbols" w:eastAsia="Noto Sans Symbols" w:hAnsi="Noto Sans Symbols" w:cs="Noto Sans Symbols"/>
+      </w:rPr>
+    </w:lvl>
+    <w:lvl w:ilvl="4">
+      <w:start w:val="1"/>
+      <w:numFmt w:val="bullet"/>
+      <w:lvlText w:val="o"/>
+      <w:lvlJc w:val="left"/>
+      <w:pPr>
+        <w:ind w:left="3600" w:hanging="360"/>
+      </w:pPr>
+      <w:rPr>
+        <w:rFonts w:ascii="Courier New" w:eastAsia="Courier New" w:hAnsi="Courier New" w:cs="Courier New"/>
+      </w:rPr>
+    </w:lvl>
+    <w:lvl w:ilvl="5">
+      <w:start w:val="1"/>
+      <w:numFmt w:val="bullet"/>
+      <w:lvlText w:val="▪"/>
+      <w:lvlJc w:val="left"/>
+      <w:pPr>
+        <w:ind w:left="4320" w:hanging="360"/>
+      </w:pPr>
+      <w:rPr>
+        <w:rFonts w:ascii="Noto Sans Symbols" w:eastAsia="Noto Sans Symbols" w:hAnsi="Noto Sans Symbols" w:cs="Noto Sans Symbols"/>
+      </w:rPr>
+    </w:lvl>
+    <w:lvl w:ilvl="6">
+      <w:start w:val="1"/>
+      <w:numFmt w:val="bullet"/>
+      <w:lvlText w:val="●"/>
+      <w:lvlJc w:val="left"/>
+      <w:pPr>
+        <w:ind w:left="5040" w:hanging="360"/>
+      </w:pPr>
+      <w:rPr>
+        <w:rFonts w:ascii="Noto Sans Symbols" w:eastAsia="Noto Sans Symbols" w:hAnsi="Noto Sans Symbols" w:cs="Noto Sans Symbols"/>
+      </w:rPr>
+    </w:lvl>
+    <w:lvl w:ilvl="7">
+      <w:start w:val="1"/>
+      <w:numFmt w:val="bullet"/>
+      <w:lvlText w:val="o"/>
+      <w:lvlJc w:val="left"/>
+      <w:pPr>
+        <w:ind w:left="5760" w:hanging="360"/>
+      </w:pPr>
+      <w:rPr>
+        <w:rFonts w:ascii="Courier New" w:eastAsia="Courier New" w:hAnsi="Courier New" w:cs="Courier New"/>
+      </w:rPr>
+    </w:lvl>
+    <w:lvl w:ilvl="8">
+      <w:start w:val="1"/>
+      <w:numFmt w:val="bullet"/>
+      <w:lvlText w:val="▪"/>
+      <w:lvlJc w:val="left"/>
+      <w:pPr>
+        <w:ind w:left="6480" w:hanging="360"/>
+      </w:pPr>
+      <w:rPr>
+        <w:rFonts w:ascii="Noto Sans Symbols" w:eastAsia="Noto Sans Symbols" w:hAnsi="Noto Sans Symbols" w:cs="Noto Sans Symbols"/>
+      </w:rPr>
+    </w:lvl>
+  </w:abstractNum>
   <w:num w:numId="1" w16cid:durableId="1533422860">
-    <w:abstractNumId w:val="6"/>
+    <w:abstractNumId w:val="7"/>
   </w:num>
   <w:num w:numId="2" w16cid:durableId="1105077985">
-    <w:abstractNumId w:val="7"/>
+    <w:abstractNumId w:val="8"/>
   </w:num>
   <w:num w:numId="3" w16cid:durableId="18743619">
     <w:abstractNumId w:val="1"/>
@@ -4602,22 +6430,22 @@
     <w:abstractNumId w:val="2"/>
   </w:num>
   <w:num w:numId="5" w16cid:durableId="565531097">
-    <w:abstractNumId w:val="11"/>
+    <w:abstractNumId w:val="12"/>
   </w:num>
   <w:num w:numId="6" w16cid:durableId="1563178431">
     <w:abstractNumId w:val="4"/>
   </w:num>
   <w:num w:numId="7" w16cid:durableId="2141219869">
-    <w:abstractNumId w:val="16"/>
+    <w:abstractNumId w:val="18"/>
   </w:num>
   <w:num w:numId="8" w16cid:durableId="1207063423">
-    <w:abstractNumId w:val="8"/>
+    <w:abstractNumId w:val="9"/>
   </w:num>
   <w:num w:numId="9" w16cid:durableId="1232808997">
-    <w:abstractNumId w:val="12"/>
+    <w:abstractNumId w:val="13"/>
   </w:num>
   <w:num w:numId="10" w16cid:durableId="1904022356">
-    <w:abstractNumId w:val="14"/>
+    <w:abstractNumId w:val="15"/>
   </w:num>
   <w:num w:numId="11" w16cid:durableId="2105569181">
     <w:abstractNumId w:val="3"/>
@@ -4626,19 +6454,31 @@
     <w:abstractNumId w:val="0"/>
   </w:num>
   <w:num w:numId="13" w16cid:durableId="880363921">
-    <w:abstractNumId w:val="13"/>
+    <w:abstractNumId w:val="14"/>
   </w:num>
   <w:num w:numId="14" w16cid:durableId="1451165054">
-    <w:abstractNumId w:val="10"/>
+    <w:abstractNumId w:val="11"/>
   </w:num>
   <w:num w:numId="15" w16cid:durableId="1690521482">
     <w:abstractNumId w:val="5"/>
   </w:num>
   <w:num w:numId="16" w16cid:durableId="2047102294">
-    <w:abstractNumId w:val="9"/>
+    <w:abstractNumId w:val="10"/>
   </w:num>
   <w:num w:numId="17" w16cid:durableId="429474388">
-    <w:abstractNumId w:val="15"/>
+    <w:abstractNumId w:val="16"/>
+  </w:num>
+  <w:num w:numId="18" w16cid:durableId="2143574869">
+    <w:abstractNumId w:val="17"/>
+  </w:num>
+  <w:num w:numId="19" w16cid:durableId="1394044495">
+    <w:abstractNumId w:val="6"/>
+  </w:num>
+  <w:num w:numId="20" w16cid:durableId="574170781">
+    <w:abstractNumId w:val="19"/>
+  </w:num>
+  <w:num w:numId="21" w16cid:durableId="1413547172">
+    <w:abstractNumId w:val="20"/>
   </w:num>
 </w:numbering>
 </file>
@@ -5041,7 +6881,7 @@
   <w:style w:type="paragraph" w:default="1" w:styleId="Normal">
     <w:name w:val="Normal"/>
     <w:qFormat/>
-    <w:rsid w:val="00E87B2B"/>
+    <w:rsid w:val="009723D9"/>
     <w:pPr>
       <w:spacing w:after="0" w:line="240" w:lineRule="auto"/>
     </w:pPr>
@@ -5073,7 +6913,6 @@
   <w:style w:type="character" w:default="1" w:styleId="DefaultParagraphFont">
     <w:name w:val="Default Paragraph Font"/>
     <w:uiPriority w:val="1"/>
-    <w:semiHidden/>
     <w:unhideWhenUsed/>
   </w:style>
   <w:style w:type="table" w:default="1" w:styleId="TableNormal">

--- a/resume/Jihun Shin Resume.docx
+++ b/resume/Jihun Shin Resume.docx
@@ -1,6 +1,6 @@
 
 <file path=word/document.xml><?xml version="1.0" encoding="utf-8"?>
-<w:document xmlns:wpc="http://schemas.microsoft.com/office/word/2010/wordprocessingCanvas" xmlns:cx="http://schemas.microsoft.com/office/drawing/2014/chartex" xmlns:cx1="http://schemas.microsoft.com/office/drawing/2015/9/8/chartex" xmlns:cx2="http://schemas.microsoft.com/office/drawing/2015/10/21/chartex" xmlns:cx3="http://schemas.microsoft.com/office/drawing/2016/5/9/chartex" xmlns:cx4="http://schemas.microsoft.com/office/drawing/2016/5/10/chartex" xmlns:cx5="http://schemas.microsoft.com/office/drawing/2016/5/11/chartex" xmlns:cx6="http://schemas.microsoft.com/office/drawing/2016/5/12/chartex" xmlns:cx7="http://schemas.microsoft.com/office/drawing/2016/5/13/chartex" xmlns:cx8="http://schemas.microsoft.com/office/drawing/2016/5/14/chartex" xmlns:mc="http://schemas.openxmlformats.org/markup-compatibility/2006" xmlns:aink="http://schemas.microsoft.com/office/drawing/2016/ink" xmlns:am3d="http://schemas.microsoft.com/office/drawing/2017/model3d" xmlns:o="urn:schemas-microsoft-com:office:office" xmlns:oel="http://schemas.microsoft.com/office/2019/extlst" xmlns:r="http://schemas.openxmlformats.org/officeDocument/2006/relationships" xmlns:m="http://schemas.openxmlformats.org/officeDocument/2006/math" xmlns:v="urn:schemas-microsoft-com:vml" xmlns:wp14="http://schemas.microsoft.com/office/word/2010/wordprocessingDrawing" xmlns:wp="http://schemas.openxmlformats.org/drawingml/2006/wordprocessingDrawing" xmlns:w10="urn:schemas-microsoft-com:office:word" xmlns:w="http://schemas.openxmlformats.org/wordprocessingml/2006/main" xmlns:w14="http://schemas.microsoft.com/office/word/2010/wordml" xmlns:w15="http://schemas.microsoft.com/office/word/2012/wordml" xmlns:w16cex="http://schemas.microsoft.com/office/word/2018/wordml/cex" xmlns:w16cid="http://schemas.microsoft.com/office/word/2016/wordml/cid" xmlns:w16="http://schemas.microsoft.com/office/word/2018/wordml" xmlns:w16sdtdh="http://schemas.microsoft.com/office/word/2020/wordml/sdtdatahash" xmlns:w16se="http://schemas.microsoft.com/office/word/2015/wordml/symex" xmlns:wpg="http://schemas.microsoft.com/office/word/2010/wordprocessingGroup" xmlns:wpi="http://schemas.microsoft.com/office/word/2010/wordprocessingInk" xmlns:wne="http://schemas.microsoft.com/office/word/2006/wordml" xmlns:wps="http://schemas.microsoft.com/office/word/2010/wordprocessingShape" mc:Ignorable="w14 w15 w16se w16cid w16 w16cex w16sdtdh wp14">
+<w:document xmlns:wpc="http://schemas.microsoft.com/office/word/2010/wordprocessingCanvas" xmlns:cx="http://schemas.microsoft.com/office/drawing/2014/chartex" xmlns:cx1="http://schemas.microsoft.com/office/drawing/2015/9/8/chartex" xmlns:cx2="http://schemas.microsoft.com/office/drawing/2015/10/21/chartex" xmlns:cx3="http://schemas.microsoft.com/office/drawing/2016/5/9/chartex" xmlns:cx4="http://schemas.microsoft.com/office/drawing/2016/5/10/chartex" xmlns:cx5="http://schemas.microsoft.com/office/drawing/2016/5/11/chartex" xmlns:cx6="http://schemas.microsoft.com/office/drawing/2016/5/12/chartex" xmlns:cx7="http://schemas.microsoft.com/office/drawing/2016/5/13/chartex" xmlns:cx8="http://schemas.microsoft.com/office/drawing/2016/5/14/chartex" xmlns:mc="http://schemas.openxmlformats.org/markup-compatibility/2006" xmlns:aink="http://schemas.microsoft.com/office/drawing/2016/ink" xmlns:am3d="http://schemas.microsoft.com/office/drawing/2017/model3d" xmlns:o="urn:schemas-microsoft-com:office:office" xmlns:oel="http://schemas.microsoft.com/office/2019/extlst" xmlns:r="http://schemas.openxmlformats.org/officeDocument/2006/relationships" xmlns:m="http://schemas.openxmlformats.org/officeDocument/2006/math" xmlns:v="urn:schemas-microsoft-com:vml" xmlns:wp14="http://schemas.microsoft.com/office/word/2010/wordprocessingDrawing" xmlns:wp="http://schemas.openxmlformats.org/drawingml/2006/wordprocessingDrawing" xmlns:w10="urn:schemas-microsoft-com:office:word" xmlns:w="http://schemas.openxmlformats.org/wordprocessingml/2006/main" xmlns:w14="http://schemas.microsoft.com/office/word/2010/wordml" xmlns:w15="http://schemas.microsoft.com/office/word/2012/wordml" xmlns:w16cex="http://schemas.microsoft.com/office/word/2018/wordml/cex" xmlns:w16cid="http://schemas.microsoft.com/office/word/2016/wordml/cid" xmlns:w16="http://schemas.microsoft.com/office/word/2018/wordml" xmlns:w16du="http://schemas.microsoft.com/office/word/2023/wordml/word16du" xmlns:w16sdtdh="http://schemas.microsoft.com/office/word/2020/wordml/sdtdatahash" xmlns:w16se="http://schemas.microsoft.com/office/word/2015/wordml/symex" xmlns:wpg="http://schemas.microsoft.com/office/word/2010/wordprocessingGroup" xmlns:wpi="http://schemas.microsoft.com/office/word/2010/wordprocessingInk" xmlns:wne="http://schemas.microsoft.com/office/word/2006/wordml" xmlns:wps="http://schemas.microsoft.com/office/word/2010/wordprocessingShape" mc:Ignorable="w14 w15 w16se w16cid w16 w16cex w16sdtdh w16du wp14">
   <w:body>
     <w:p>
       <w:pPr>
@@ -8,16 +8,16 @@
         <w:rPr>
           <w:b/>
           <w:color w:val="0070C0"/>
-          <w:sz w:val="40"/>
-          <w:szCs w:val="40"/>
+          <w:sz w:val="30"/>
+          <w:szCs w:val="30"/>
         </w:rPr>
       </w:pPr>
       <w:r>
         <w:rPr>
           <w:b/>
           <w:color w:val="0070C0"/>
-          <w:sz w:val="40"/>
-          <w:szCs w:val="40"/>
+          <w:sz w:val="30"/>
+          <w:szCs w:val="30"/>
         </w:rPr>
         <w:t>Jihun</w:t>
       </w:r>
@@ -25,8 +25,8 @@
         <w:rPr>
           <w:b/>
           <w:color w:val="0070C0"/>
-          <w:sz w:val="40"/>
-          <w:szCs w:val="40"/>
+          <w:sz w:val="30"/>
+          <w:szCs w:val="30"/>
         </w:rPr>
         <w:t xml:space="preserve"> </w:t>
       </w:r>
@@ -34,8 +34,8 @@
         <w:rPr>
           <w:b/>
           <w:color w:val="0070C0"/>
-          <w:sz w:val="40"/>
-          <w:szCs w:val="40"/>
+          <w:sz w:val="30"/>
+          <w:szCs w:val="30"/>
         </w:rPr>
         <w:t>(Ethan)</w:t>
       </w:r>
@@ -43,8 +43,8 @@
         <w:rPr>
           <w:b/>
           <w:color w:val="0070C0"/>
-          <w:sz w:val="40"/>
-          <w:szCs w:val="40"/>
+          <w:sz w:val="30"/>
+          <w:szCs w:val="30"/>
         </w:rPr>
         <w:t xml:space="preserve"> Shin</w:t>
       </w:r>
@@ -54,15 +54,15 @@
         <w:jc w:val="center"/>
         <w:rPr>
           <w:position w:val="-6"/>
-          <w:sz w:val="20"/>
-          <w:szCs w:val="20"/>
+          <w:sz w:val="18"/>
+          <w:szCs w:val="18"/>
         </w:rPr>
       </w:pPr>
       <w:r>
         <w:rPr>
           <w:position w:val="-6"/>
-          <w:sz w:val="20"/>
-          <w:szCs w:val="20"/>
+          <w:sz w:val="18"/>
+          <w:szCs w:val="18"/>
         </w:rPr>
         <w:t xml:space="preserve">Dallas, TX  |  </w:t>
       </w:r>
@@ -71,8 +71,8 @@
           <w:rPr>
             <w:rStyle w:val="Hyperlink"/>
             <w:position w:val="-6"/>
-            <w:sz w:val="20"/>
-            <w:szCs w:val="20"/>
+            <w:sz w:val="18"/>
+            <w:szCs w:val="18"/>
           </w:rPr>
           <w:t>jimvic37@gmail.com</w:t>
         </w:r>
@@ -80,8 +80,8 @@
       <w:r>
         <w:rPr>
           <w:position w:val="-6"/>
-          <w:sz w:val="20"/>
-          <w:szCs w:val="20"/>
+          <w:sz w:val="18"/>
+          <w:szCs w:val="18"/>
         </w:rPr>
         <w:t xml:space="preserve">   |  </w:t>
       </w:r>
@@ -90,8 +90,8 @@
           <w:rPr>
             <w:rStyle w:val="Hyperlink"/>
             <w:position w:val="-6"/>
-            <w:sz w:val="20"/>
-            <w:szCs w:val="20"/>
+            <w:sz w:val="18"/>
+            <w:szCs w:val="18"/>
           </w:rPr>
           <w:t>Personal Website</w:t>
         </w:r>
@@ -100,24 +100,24 @@
         <w:rPr>
           <w:rStyle w:val="Hyperlink"/>
           <w:position w:val="-6"/>
-          <w:sz w:val="20"/>
-          <w:szCs w:val="20"/>
+          <w:sz w:val="18"/>
+          <w:szCs w:val="18"/>
         </w:rPr>
         <w:t xml:space="preserve"> </w:t>
       </w:r>
       <w:r>
         <w:rPr>
           <w:position w:val="-6"/>
-          <w:sz w:val="20"/>
-          <w:szCs w:val="20"/>
+          <w:sz w:val="18"/>
+          <w:szCs w:val="18"/>
         </w:rPr>
         <w:t xml:space="preserve"> </w:t>
       </w:r>
       <w:r>
         <w:rPr>
           <w:position w:val="-6"/>
-          <w:sz w:val="20"/>
-          <w:szCs w:val="20"/>
+          <w:sz w:val="18"/>
+          <w:szCs w:val="18"/>
         </w:rPr>
         <w:t xml:space="preserve">|  </w:t>
       </w:r>
@@ -126,8 +126,8 @@
           <w:rPr>
             <w:rStyle w:val="Hyperlink"/>
             <w:position w:val="-6"/>
-            <w:sz w:val="20"/>
-            <w:szCs w:val="20"/>
+            <w:sz w:val="18"/>
+            <w:szCs w:val="18"/>
           </w:rPr>
           <w:t>GitHub</w:t>
         </w:r>
@@ -136,8 +136,8 @@
         <w:rPr>
           <w:rStyle w:val="Hyperlink"/>
           <w:position w:val="-6"/>
-          <w:sz w:val="20"/>
-          <w:szCs w:val="20"/>
+          <w:sz w:val="18"/>
+          <w:szCs w:val="18"/>
           <w:u w:val="none"/>
         </w:rPr>
         <w:t xml:space="preserve">  </w:t>
@@ -145,16 +145,16 @@
       <w:r>
         <w:rPr>
           <w:position w:val="-6"/>
-          <w:sz w:val="20"/>
-          <w:szCs w:val="20"/>
+          <w:sz w:val="18"/>
+          <w:szCs w:val="18"/>
         </w:rPr>
         <w:t>|</w:t>
       </w:r>
       <w:r>
         <w:rPr>
           <w:position w:val="-6"/>
-          <w:sz w:val="20"/>
-          <w:szCs w:val="20"/>
+          <w:sz w:val="18"/>
+          <w:szCs w:val="18"/>
         </w:rPr>
         <w:t xml:space="preserve">  </w:t>
       </w:r>
@@ -163,28 +163,10 @@
           <w:rPr>
             <w:rStyle w:val="Hyperlink"/>
             <w:position w:val="-6"/>
-            <w:sz w:val="20"/>
-            <w:szCs w:val="20"/>
+            <w:sz w:val="18"/>
+            <w:szCs w:val="18"/>
           </w:rPr>
-          <w:t>Linke</w:t>
-        </w:r>
-        <w:r>
-          <w:rPr>
-            <w:rStyle w:val="Hyperlink"/>
-            <w:position w:val="-6"/>
-            <w:sz w:val="20"/>
-            <w:szCs w:val="20"/>
-          </w:rPr>
-          <w:t>d</w:t>
-        </w:r>
-        <w:r>
-          <w:rPr>
-            <w:rStyle w:val="Hyperlink"/>
-            <w:position w:val="-6"/>
-            <w:sz w:val="20"/>
-            <w:szCs w:val="20"/>
-          </w:rPr>
-          <w:t>In</w:t>
+          <w:t>LinkedIn</w:t>
         </w:r>
       </w:hyperlink>
     </w:p>
@@ -213,8 +195,8 @@
           <w:smallCaps/>
           <w:color w:val="0070C0"/>
           <w:kern w:val="32"/>
-          <w:sz w:val="18"/>
-          <w:szCs w:val="18"/>
+          <w:sz w:val="16"/>
+          <w:szCs w:val="16"/>
         </w:rPr>
       </w:pPr>
       <w:r>
@@ -225,8 +207,8 @@
           <w:smallCaps/>
           <w:color w:val="0070C0"/>
           <w:kern w:val="32"/>
-          <w:sz w:val="18"/>
-          <w:szCs w:val="18"/>
+          <w:sz w:val="16"/>
+          <w:szCs w:val="16"/>
         </w:rPr>
         <w:t>EDUCATION &amp; C</w:t>
       </w:r>
@@ -238,8 +220,8 @@
           <w:smallCaps/>
           <w:color w:val="0070C0"/>
           <w:kern w:val="32"/>
-          <w:sz w:val="18"/>
-          <w:szCs w:val="18"/>
+          <w:sz w:val="16"/>
+          <w:szCs w:val="16"/>
         </w:rPr>
         <w:t>ERTIFICATION</w:t>
       </w:r>
@@ -251,12 +233,173 @@
         </w:tabs>
         <w:ind w:left="720" w:hanging="720"/>
         <w:rPr>
-          <w:b/>
-          <w:bCs/>
-          <w:sz w:val="18"/>
-          <w:szCs w:val="18"/>
-        </w:rPr>
-      </w:pPr>
+          <w:sz w:val="16"/>
+          <w:szCs w:val="16"/>
+        </w:rPr>
+      </w:pPr>
+      <w:r>
+        <w:rPr>
+          <w:b/>
+          <w:bCs/>
+          <w:sz w:val="16"/>
+          <w:szCs w:val="16"/>
+        </w:rPr>
+        <w:tab/>
+      </w:r>
+      <w:r>
+        <w:rPr>
+          <w:sz w:val="16"/>
+          <w:szCs w:val="16"/>
+        </w:rPr>
+        <w:br/>
+      </w:r>
+      <w:r>
+        <w:rPr>
+          <w:b/>
+          <w:bCs/>
+          <w:sz w:val="16"/>
+          <w:szCs w:val="16"/>
+        </w:rPr>
+        <w:t>Mathematics for Machine Learning: Linear Algebra</w:t>
+      </w:r>
+      <w:r>
+        <w:rPr>
+          <w:b/>
+          <w:bCs/>
+          <w:sz w:val="16"/>
+          <w:szCs w:val="16"/>
+        </w:rPr>
+        <w:tab/>
+      </w:r>
+      <w:r>
+        <w:rPr>
+          <w:sz w:val="16"/>
+          <w:szCs w:val="16"/>
+        </w:rPr>
+        <w:t>Feb 2024</w:t>
+      </w:r>
+      <w:r>
+        <w:rPr>
+          <w:b/>
+          <w:bCs/>
+          <w:sz w:val="16"/>
+          <w:szCs w:val="16"/>
+        </w:rPr>
+        <w:br/>
+        <w:t>AWS Cloud Practitioner Foundational</w:t>
+      </w:r>
+      <w:r>
+        <w:rPr>
+          <w:b/>
+          <w:bCs/>
+          <w:sz w:val="16"/>
+          <w:szCs w:val="16"/>
+        </w:rPr>
+        <w:tab/>
+      </w:r>
+      <w:r>
+        <w:rPr>
+          <w:sz w:val="16"/>
+          <w:szCs w:val="16"/>
+        </w:rPr>
+        <w:t>Jan 2023</w:t>
+      </w:r>
+    </w:p>
+    <w:p>
+      <w:pPr>
+        <w:tabs>
+          <w:tab w:val="right" w:pos="10620"/>
+        </w:tabs>
+        <w:ind w:left="720"/>
+        <w:rPr>
+          <w:sz w:val="16"/>
+          <w:szCs w:val="16"/>
+        </w:rPr>
+      </w:pPr>
+      <w:r>
+        <w:rPr>
+          <w:b/>
+          <w:bCs/>
+          <w:sz w:val="16"/>
+          <w:szCs w:val="16"/>
+        </w:rPr>
+        <w:t xml:space="preserve">Oracle Database 12c Administrator Certified Associate                                 </w:t>
+      </w:r>
+      <w:r>
+        <w:rPr>
+          <w:b/>
+          <w:bCs/>
+          <w:sz w:val="16"/>
+          <w:szCs w:val="16"/>
+        </w:rPr>
+        <w:tab/>
+        <w:t xml:space="preserve"> </w:t>
+      </w:r>
+      <w:r>
+        <w:rPr>
+          <w:sz w:val="16"/>
+          <w:szCs w:val="16"/>
+        </w:rPr>
+        <w:t>Jan 2023</w:t>
+      </w:r>
+      <w:r>
+        <w:rPr>
+          <w:b/>
+          <w:bCs/>
+          <w:sz w:val="16"/>
+          <w:szCs w:val="16"/>
+        </w:rPr>
+        <w:br/>
+      </w:r>
+      <w:r>
+        <w:rPr>
+          <w:b/>
+          <w:bCs/>
+          <w:sz w:val="16"/>
+          <w:szCs w:val="16"/>
+        </w:rPr>
+        <w:br/>
+      </w:r>
+      <w:r>
+        <w:rPr>
+          <w:b/>
+          <w:bCs/>
+          <w:sz w:val="16"/>
+          <w:szCs w:val="16"/>
+        </w:rPr>
+        <w:t>Georgia Institute of Technology</w:t>
+      </w:r>
+      <w:r>
+        <w:rPr>
+          <w:sz w:val="16"/>
+          <w:szCs w:val="16"/>
+        </w:rPr>
+        <w:tab/>
+        <w:t>Atlanta, GA</w:t>
+      </w:r>
+      <w:r>
+        <w:rPr>
+          <w:sz w:val="16"/>
+          <w:szCs w:val="16"/>
+        </w:rPr>
+        <w:br/>
+        <w:t>M.S in Computer Science</w:t>
+      </w:r>
+      <w:r>
+        <w:rPr>
+          <w:sz w:val="16"/>
+          <w:szCs w:val="16"/>
+        </w:rPr>
+        <w:tab/>
+        <w:t>Aug 2024 - May 2026(Expected)</w:t>
+      </w:r>
+      <w:r>
+        <w:rPr>
+          <w:sz w:val="16"/>
+          <w:szCs w:val="16"/>
+        </w:rPr>
+        <w:br/>
+      </w:r>
     </w:p>
     <w:p>
       <w:pPr>
@@ -265,84 +408,55 @@
         </w:tabs>
         <w:ind w:left="720" w:hanging="720"/>
         <w:rPr>
-          <w:sz w:val="18"/>
-          <w:szCs w:val="18"/>
-        </w:rPr>
-      </w:pPr>
-      <w:r>
-        <w:rPr>
-          <w:b/>
-          <w:bCs/>
-          <w:sz w:val="18"/>
-          <w:szCs w:val="18"/>
+          <w:b/>
+          <w:bCs/>
+          <w:sz w:val="16"/>
+          <w:szCs w:val="16"/>
+        </w:rPr>
+      </w:pPr>
+      <w:r>
+        <w:rPr>
+          <w:b/>
+          <w:bCs/>
+          <w:sz w:val="16"/>
+          <w:szCs w:val="16"/>
+        </w:rPr>
+        <w:t xml:space="preserve"> </w:t>
+      </w:r>
+      <w:r>
+        <w:rPr>
+          <w:b/>
+          <w:bCs/>
+          <w:sz w:val="16"/>
+          <w:szCs w:val="16"/>
         </w:rPr>
         <w:tab/>
-      </w:r>
-      <w:r>
-        <w:rPr>
-          <w:b/>
-          <w:bCs/>
-          <w:sz w:val="18"/>
-          <w:szCs w:val="18"/>
-        </w:rPr>
-        <w:t>Mathematics for Machine Learning: Linear Algebra</w:t>
-      </w:r>
-      <w:r>
-        <w:rPr>
-          <w:b/>
-          <w:bCs/>
-          <w:sz w:val="18"/>
-          <w:szCs w:val="18"/>
+        <w:t>George Mason Universit</w:t>
+      </w:r>
+      <w:r>
+        <w:rPr>
+          <w:b/>
+          <w:bCs/>
+          <w:sz w:val="16"/>
+          <w:szCs w:val="16"/>
+        </w:rPr>
+        <w:t>y</w:t>
+      </w:r>
+      <w:r>
+        <w:rPr>
+          <w:b/>
+          <w:bCs/>
+          <w:sz w:val="16"/>
+          <w:szCs w:val="16"/>
         </w:rPr>
         <w:tab/>
       </w:r>
       <w:r>
         <w:rPr>
-          <w:sz w:val="18"/>
-          <w:szCs w:val="18"/>
-        </w:rPr>
-        <w:t>Feb</w:t>
-      </w:r>
-      <w:r>
-        <w:rPr>
-          <w:sz w:val="18"/>
-          <w:szCs w:val="18"/>
-        </w:rPr>
-        <w:t xml:space="preserve"> 2024</w:t>
-      </w:r>
-      <w:r>
-        <w:rPr>
-          <w:b/>
-          <w:bCs/>
-          <w:sz w:val="18"/>
-          <w:szCs w:val="18"/>
-        </w:rPr>
-        <w:br/>
-      </w:r>
-      <w:r>
-        <w:rPr>
-          <w:b/>
-          <w:bCs/>
-          <w:sz w:val="18"/>
-          <w:szCs w:val="18"/>
-        </w:rPr>
-        <w:t>AWS Cloud Practitioner Foundational</w:t>
-      </w:r>
-      <w:r>
-        <w:rPr>
-          <w:b/>
-          <w:bCs/>
-          <w:sz w:val="18"/>
-          <w:szCs w:val="18"/>
-        </w:rPr>
-        <w:tab/>
-      </w:r>
-      <w:r>
-        <w:rPr>
-          <w:sz w:val="18"/>
-          <w:szCs w:val="18"/>
-        </w:rPr>
-        <w:t>Jan 2023</w:t>
+          <w:sz w:val="16"/>
+          <w:szCs w:val="16"/>
+        </w:rPr>
+        <w:t>Fairfax, VA</w:t>
       </w:r>
     </w:p>
     <w:p>
@@ -352,53 +466,57 @@
         </w:tabs>
         <w:ind w:left="720" w:hanging="720"/>
         <w:rPr>
-          <w:sz w:val="18"/>
-          <w:szCs w:val="18"/>
-        </w:rPr>
-      </w:pPr>
-      <w:r>
-        <w:rPr>
-          <w:b/>
-          <w:bCs/>
-          <w:sz w:val="18"/>
-          <w:szCs w:val="18"/>
+          <w:sz w:val="16"/>
+          <w:szCs w:val="16"/>
+        </w:rPr>
+      </w:pPr>
+      <w:r>
+        <w:rPr>
+          <w:b/>
+          <w:bCs/>
+          <w:sz w:val="16"/>
+          <w:szCs w:val="16"/>
         </w:rPr>
         <w:tab/>
       </w:r>
       <w:r>
         <w:rPr>
-          <w:b/>
-          <w:bCs/>
-          <w:sz w:val="18"/>
-          <w:szCs w:val="18"/>
-        </w:rPr>
-        <w:t>Oracle Database 12c Administrator Certified Associate</w:t>
-      </w:r>
-      <w:r>
-        <w:rPr>
-          <w:b/>
-          <w:bCs/>
-          <w:sz w:val="18"/>
-          <w:szCs w:val="18"/>
-        </w:rPr>
-        <w:t xml:space="preserve">                                 </w:t>
-      </w:r>
-      <w:r>
-        <w:rPr>
-          <w:b/>
-          <w:bCs/>
-          <w:sz w:val="18"/>
-          <w:szCs w:val="18"/>
+          <w:sz w:val="16"/>
+          <w:szCs w:val="16"/>
+        </w:rPr>
+        <w:t>B.S in Information Technology</w:t>
+      </w:r>
+      <w:r>
+        <w:rPr>
+          <w:b/>
+          <w:bCs/>
+          <w:sz w:val="16"/>
+          <w:szCs w:val="16"/>
         </w:rPr>
         <w:tab/>
+      </w:r>
+      <w:r>
+        <w:rPr>
+          <w:sz w:val="16"/>
+          <w:szCs w:val="16"/>
+        </w:rPr>
+        <w:t>Aug</w:t>
+      </w:r>
+      <w:r>
+        <w:rPr>
+          <w:b/>
+          <w:bCs/>
+          <w:sz w:val="16"/>
+          <w:szCs w:val="16"/>
+        </w:rPr>
         <w:t xml:space="preserve"> </w:t>
       </w:r>
       <w:r>
         <w:rPr>
-          <w:sz w:val="18"/>
-          <w:szCs w:val="18"/>
-        </w:rPr>
-        <w:t>Jan 2023</w:t>
+          <w:sz w:val="16"/>
+          <w:szCs w:val="16"/>
+        </w:rPr>
+        <w:t>2018 – Dec 2022</w:t>
       </w:r>
     </w:p>
     <w:p>
@@ -408,221 +526,39 @@
         </w:tabs>
         <w:ind w:left="720" w:hanging="720"/>
         <w:rPr>
-          <w:sz w:val="18"/>
-          <w:szCs w:val="18"/>
-        </w:rPr>
-      </w:pPr>
-    </w:p>
-    <w:p>
-      <w:pPr>
-        <w:tabs>
-          <w:tab w:val="right" w:pos="10620"/>
-        </w:tabs>
-        <w:ind w:left="720" w:hanging="720"/>
-        <w:rPr>
-          <w:b/>
-          <w:bCs/>
-          <w:sz w:val="18"/>
-          <w:szCs w:val="18"/>
-        </w:rPr>
-      </w:pPr>
-      <w:r>
-        <w:rPr>
-          <w:b/>
-          <w:bCs/>
-          <w:sz w:val="18"/>
-          <w:szCs w:val="18"/>
-        </w:rPr>
-        <w:t xml:space="preserve"> </w:t>
-      </w:r>
-      <w:r>
-        <w:rPr>
-          <w:b/>
-          <w:bCs/>
-          <w:sz w:val="18"/>
-          <w:szCs w:val="18"/>
-        </w:rPr>
-        <w:tab/>
-        <w:t>George Mason Universit</w:t>
-      </w:r>
-      <w:r>
-        <w:rPr>
-          <w:b/>
-          <w:bCs/>
-          <w:sz w:val="18"/>
-          <w:szCs w:val="18"/>
-        </w:rPr>
-        <w:t>y</w:t>
-      </w:r>
-      <w:r>
-        <w:rPr>
-          <w:b/>
-          <w:bCs/>
-          <w:sz w:val="18"/>
-          <w:szCs w:val="18"/>
-        </w:rPr>
-        <w:tab/>
-      </w:r>
-      <w:r>
-        <w:rPr>
-          <w:sz w:val="18"/>
-          <w:szCs w:val="18"/>
-        </w:rPr>
-        <w:t>Fairfax, VA</w:t>
-      </w:r>
-    </w:p>
-    <w:p>
-      <w:pPr>
-        <w:tabs>
-          <w:tab w:val="right" w:pos="10620"/>
-        </w:tabs>
-        <w:ind w:left="720" w:hanging="720"/>
-        <w:rPr>
-          <w:sz w:val="18"/>
-          <w:szCs w:val="18"/>
-        </w:rPr>
-      </w:pPr>
-      <w:r>
-        <w:rPr>
-          <w:b/>
-          <w:bCs/>
-          <w:sz w:val="18"/>
-          <w:szCs w:val="18"/>
-        </w:rPr>
-        <w:tab/>
-      </w:r>
-      <w:r>
-        <w:rPr>
-          <w:sz w:val="18"/>
-          <w:szCs w:val="18"/>
-        </w:rPr>
-        <w:t>B.S in Information Technology</w:t>
-      </w:r>
-      <w:r>
-        <w:rPr>
-          <w:b/>
-          <w:bCs/>
-          <w:sz w:val="18"/>
-          <w:szCs w:val="18"/>
-        </w:rPr>
-        <w:tab/>
-      </w:r>
-      <w:r>
-        <w:rPr>
-          <w:sz w:val="18"/>
-          <w:szCs w:val="18"/>
-        </w:rPr>
-        <w:t>Aug</w:t>
-      </w:r>
-      <w:r>
-        <w:rPr>
-          <w:b/>
-          <w:bCs/>
-          <w:sz w:val="18"/>
-          <w:szCs w:val="18"/>
-        </w:rPr>
-        <w:t xml:space="preserve"> </w:t>
-      </w:r>
-      <w:r>
-        <w:rPr>
-          <w:sz w:val="18"/>
-          <w:szCs w:val="18"/>
-        </w:rPr>
-        <w:t>2018 – Dec 2022</w:t>
-      </w:r>
-    </w:p>
-    <w:p>
-      <w:pPr>
-        <w:tabs>
-          <w:tab w:val="right" w:pos="10620"/>
-        </w:tabs>
-        <w:ind w:left="720" w:hanging="720"/>
-        <w:rPr>
-          <w:sz w:val="18"/>
-          <w:szCs w:val="18"/>
-        </w:rPr>
-      </w:pPr>
-      <w:r>
-        <w:rPr>
-          <w:sz w:val="18"/>
-          <w:szCs w:val="18"/>
+          <w:sz w:val="16"/>
+          <w:szCs w:val="16"/>
+        </w:rPr>
+      </w:pPr>
+      <w:r>
+        <w:rPr>
+          <w:sz w:val="16"/>
+          <w:szCs w:val="16"/>
         </w:rPr>
         <w:tab/>
         <w:t>Database Technology and Programming</w:t>
       </w:r>
       <w:r>
         <w:rPr>
-          <w:sz w:val="18"/>
-          <w:szCs w:val="18"/>
+          <w:sz w:val="16"/>
+          <w:szCs w:val="16"/>
         </w:rPr>
         <w:t xml:space="preserve"> Concentration</w:t>
       </w:r>
       <w:r>
         <w:rPr>
-          <w:sz w:val="18"/>
-          <w:szCs w:val="18"/>
+          <w:sz w:val="16"/>
+          <w:szCs w:val="16"/>
         </w:rPr>
         <w:t xml:space="preserve"> </w:t>
       </w:r>
-    </w:p>
-    <w:p>
-      <w:pPr>
-        <w:tabs>
-          <w:tab w:val="right" w:pos="10620"/>
-        </w:tabs>
-        <w:ind w:left="720" w:hanging="720"/>
-        <w:rPr>
-          <w:sz w:val="18"/>
-          <w:szCs w:val="18"/>
-        </w:rPr>
-      </w:pPr>
-      <w:r>
-        <w:rPr>
-          <w:sz w:val="18"/>
-          <w:szCs w:val="18"/>
-        </w:rPr>
-        <w:tab/>
-      </w:r>
-      <w:r>
-        <w:rPr>
-          <w:sz w:val="18"/>
-          <w:szCs w:val="18"/>
-        </w:rPr>
-        <w:t>GPA: 3.25</w:t>
-      </w:r>
-      <w:r>
-        <w:rPr>
-          <w:sz w:val="18"/>
-          <w:szCs w:val="18"/>
+      <w:r>
+        <w:rPr>
+          <w:sz w:val="16"/>
+          <w:szCs w:val="16"/>
         </w:rPr>
         <w:br/>
       </w:r>
-      <w:r>
-        <w:rPr>
-          <w:sz w:val="18"/>
-          <w:szCs w:val="18"/>
-        </w:rPr>
-        <w:t>Major GPA: 3.7</w:t>
-      </w:r>
-      <w:r>
-        <w:rPr>
-          <w:sz w:val="18"/>
-          <w:szCs w:val="18"/>
-        </w:rPr>
-        <w:t>4</w:t>
-      </w:r>
-    </w:p>
-    <w:p>
-      <w:pPr>
-        <w:tabs>
-          <w:tab w:val="right" w:pos="10620"/>
-        </w:tabs>
-        <w:ind w:left="720" w:hanging="720"/>
-        <w:rPr>
-          <w:sz w:val="18"/>
-          <w:szCs w:val="18"/>
-        </w:rPr>
-      </w:pPr>
     </w:p>
     <w:p>
       <w:pPr>
@@ -639,8 +575,8 @@
           <w:smallCaps/>
           <w:color w:val="0070C0"/>
           <w:kern w:val="32"/>
-          <w:sz w:val="18"/>
-          <w:szCs w:val="18"/>
+          <w:sz w:val="16"/>
+          <w:szCs w:val="16"/>
         </w:rPr>
       </w:pPr>
       <w:r>
@@ -651,8 +587,8 @@
           <w:smallCaps/>
           <w:color w:val="0070C0"/>
           <w:kern w:val="32"/>
-          <w:sz w:val="18"/>
-          <w:szCs w:val="18"/>
+          <w:sz w:val="16"/>
+          <w:szCs w:val="16"/>
         </w:rPr>
         <w:t>WORK EXPERIENCE</w:t>
       </w:r>
@@ -661,8 +597,8 @@
       <w:pPr>
         <w:rPr>
           <w:rFonts w:asciiTheme="minorHAnsi" w:hAnsiTheme="minorHAnsi" w:cstheme="minorHAnsi"/>
-          <w:sz w:val="18"/>
-          <w:szCs w:val="18"/>
+          <w:sz w:val="16"/>
+          <w:szCs w:val="16"/>
         </w:rPr>
       </w:pPr>
     </w:p>
@@ -674,16 +610,16 @@
         <w:rPr>
           <w:i/>
           <w:iCs/>
-          <w:sz w:val="18"/>
-          <w:szCs w:val="18"/>
-        </w:rPr>
-      </w:pPr>
-      <w:r>
-        <w:rPr>
-          <w:b/>
-          <w:bCs/>
-          <w:sz w:val="18"/>
-          <w:szCs w:val="18"/>
+          <w:sz w:val="16"/>
+          <w:szCs w:val="16"/>
+        </w:rPr>
+      </w:pPr>
+      <w:r>
+        <w:rPr>
+          <w:b/>
+          <w:bCs/>
+          <w:sz w:val="16"/>
+          <w:szCs w:val="16"/>
         </w:rPr>
         <w:t>Software QA Engineer</w:t>
       </w:r>
@@ -691,29 +627,29 @@
         <w:rPr>
           <w:i/>
           <w:iCs/>
-          <w:sz w:val="18"/>
-          <w:szCs w:val="18"/>
+          <w:sz w:val="16"/>
+          <w:szCs w:val="16"/>
         </w:rPr>
         <w:tab/>
       </w:r>
       <w:r>
         <w:rPr>
-          <w:sz w:val="18"/>
-          <w:szCs w:val="18"/>
+          <w:sz w:val="16"/>
+          <w:szCs w:val="16"/>
         </w:rPr>
         <w:t>Plano</w:t>
       </w:r>
       <w:r>
         <w:rPr>
-          <w:sz w:val="18"/>
-          <w:szCs w:val="18"/>
+          <w:sz w:val="16"/>
+          <w:szCs w:val="16"/>
         </w:rPr>
         <w:t>,</w:t>
       </w:r>
       <w:r>
         <w:rPr>
-          <w:sz w:val="18"/>
-          <w:szCs w:val="18"/>
+          <w:sz w:val="16"/>
+          <w:szCs w:val="16"/>
         </w:rPr>
         <w:t xml:space="preserve"> TX</w:t>
       </w:r>
@@ -724,77 +660,77 @@
           <w:tab w:val="right" w:pos="10620"/>
         </w:tabs>
         <w:rPr>
-          <w:sz w:val="18"/>
-          <w:szCs w:val="18"/>
-        </w:rPr>
-      </w:pPr>
-      <w:r>
-        <w:rPr>
-          <w:sz w:val="18"/>
-          <w:szCs w:val="18"/>
+          <w:sz w:val="16"/>
+          <w:szCs w:val="16"/>
+        </w:rPr>
+      </w:pPr>
+      <w:r>
+        <w:rPr>
+          <w:sz w:val="16"/>
+          <w:szCs w:val="16"/>
         </w:rPr>
         <w:t>Samsung Electronics America</w:t>
       </w:r>
       <w:r>
         <w:rPr>
-          <w:sz w:val="18"/>
-          <w:szCs w:val="18"/>
+          <w:sz w:val="16"/>
+          <w:szCs w:val="16"/>
         </w:rPr>
         <w:t xml:space="preserve"> </w:t>
       </w:r>
       <w:r>
         <w:rPr>
-          <w:sz w:val="18"/>
-          <w:szCs w:val="18"/>
+          <w:sz w:val="16"/>
+          <w:szCs w:val="16"/>
         </w:rPr>
         <w:t>(</w:t>
       </w:r>
       <w:r>
         <w:rPr>
-          <w:sz w:val="18"/>
-          <w:szCs w:val="18"/>
+          <w:sz w:val="16"/>
+          <w:szCs w:val="16"/>
         </w:rPr>
         <w:t>v</w:t>
       </w:r>
       <w:r>
         <w:rPr>
-          <w:sz w:val="18"/>
-          <w:szCs w:val="18"/>
+          <w:sz w:val="16"/>
+          <w:szCs w:val="16"/>
         </w:rPr>
         <w:t>ia</w:t>
       </w:r>
       <w:r>
         <w:rPr>
-          <w:sz w:val="18"/>
-          <w:szCs w:val="18"/>
+          <w:sz w:val="16"/>
+          <w:szCs w:val="16"/>
         </w:rPr>
         <w:t xml:space="preserve"> MOA </w:t>
       </w:r>
       <w:r>
         <w:rPr>
-          <w:sz w:val="18"/>
-          <w:szCs w:val="18"/>
+          <w:sz w:val="16"/>
+          <w:szCs w:val="16"/>
         </w:rPr>
         <w:t>S</w:t>
       </w:r>
       <w:r>
         <w:rPr>
-          <w:sz w:val="18"/>
-          <w:szCs w:val="18"/>
+          <w:sz w:val="16"/>
+          <w:szCs w:val="16"/>
         </w:rPr>
         <w:t>taffing</w:t>
       </w:r>
       <w:r>
         <w:rPr>
-          <w:sz w:val="18"/>
-          <w:szCs w:val="18"/>
+          <w:sz w:val="16"/>
+          <w:szCs w:val="16"/>
         </w:rPr>
         <w:t xml:space="preserve"> Inc.</w:t>
       </w:r>
       <w:r>
         <w:rPr>
-          <w:sz w:val="18"/>
-          <w:szCs w:val="18"/>
+          <w:sz w:val="16"/>
+          <w:szCs w:val="16"/>
         </w:rPr>
         <w:t>)</w:t>
       </w:r>
@@ -802,57 +738,18 @@
         <w:rPr>
           <w:b/>
           <w:bCs/>
-          <w:sz w:val="18"/>
-          <w:szCs w:val="18"/>
+          <w:sz w:val="16"/>
+          <w:szCs w:val="16"/>
         </w:rPr>
         <w:tab/>
       </w:r>
       <w:r>
         <w:rPr>
-          <w:sz w:val="18"/>
-          <w:szCs w:val="18"/>
-        </w:rPr>
-        <w:t>Jan</w:t>
-      </w:r>
-      <w:r>
-        <w:rPr>
-          <w:sz w:val="18"/>
-          <w:szCs w:val="18"/>
-        </w:rPr>
-        <w:t xml:space="preserve"> </w:t>
-      </w:r>
-      <w:r>
-        <w:rPr>
-          <w:sz w:val="18"/>
-          <w:szCs w:val="18"/>
-        </w:rPr>
-        <w:t>2024</w:t>
-      </w:r>
-      <w:r>
-        <w:rPr>
-          <w:sz w:val="18"/>
-          <w:szCs w:val="18"/>
-        </w:rPr>
-        <w:t xml:space="preserve"> – </w:t>
-      </w:r>
-      <w:r>
-        <w:rPr>
-          <w:sz w:val="18"/>
-          <w:szCs w:val="18"/>
-        </w:rPr>
-        <w:t>Present</w:t>
-      </w:r>
-    </w:p>
-    <w:p>
-      <w:pPr>
-        <w:tabs>
-          <w:tab w:val="right" w:pos="10620"/>
-        </w:tabs>
-        <w:rPr>
-          <w:sz w:val="18"/>
-          <w:szCs w:val="18"/>
-        </w:rPr>
-      </w:pPr>
+          <w:sz w:val="16"/>
+          <w:szCs w:val="16"/>
+        </w:rPr>
+        <w:t>Jan 2024 – Present</w:t>
+      </w:r>
     </w:p>
     <w:p>
       <w:pPr>
@@ -865,14 +762,14 @@
           <w:tab w:val="right" w:pos="10620"/>
         </w:tabs>
         <w:rPr>
-          <w:sz w:val="18"/>
-          <w:szCs w:val="18"/>
-        </w:rPr>
-      </w:pPr>
-      <w:r>
-        <w:rPr>
-          <w:sz w:val="18"/>
-          <w:szCs w:val="18"/>
+          <w:sz w:val="16"/>
+          <w:szCs w:val="16"/>
+        </w:rPr>
+      </w:pPr>
+      <w:r>
+        <w:rPr>
+          <w:sz w:val="16"/>
+          <w:szCs w:val="16"/>
         </w:rPr>
         <w:t xml:space="preserve">Spearheaded execution and validation of QA field test plans, resulting in a </w:t>
       </w:r>
@@ -880,22 +777,22 @@
         <w:rPr>
           <w:b/>
           <w:bCs/>
-          <w:sz w:val="18"/>
-          <w:szCs w:val="18"/>
+          <w:sz w:val="16"/>
+          <w:szCs w:val="16"/>
         </w:rPr>
         <w:t>20%</w:t>
       </w:r>
       <w:r>
         <w:rPr>
-          <w:sz w:val="18"/>
-          <w:szCs w:val="18"/>
+          <w:sz w:val="16"/>
+          <w:szCs w:val="16"/>
         </w:rPr>
         <w:t xml:space="preserve"> reduction in testing time while ensuring adherence to Network Operator requirements</w:t>
       </w:r>
       <w:r>
         <w:rPr>
-          <w:sz w:val="18"/>
-          <w:szCs w:val="18"/>
+          <w:sz w:val="16"/>
+          <w:szCs w:val="16"/>
         </w:rPr>
         <w:t>.</w:t>
       </w:r>
@@ -911,14 +808,14 @@
           <w:tab w:val="right" w:pos="10620"/>
         </w:tabs>
         <w:rPr>
-          <w:sz w:val="18"/>
-          <w:szCs w:val="18"/>
-        </w:rPr>
-      </w:pPr>
-      <w:r>
-        <w:rPr>
-          <w:sz w:val="18"/>
-          <w:szCs w:val="18"/>
+          <w:sz w:val="16"/>
+          <w:szCs w:val="16"/>
+        </w:rPr>
+      </w:pPr>
+      <w:r>
+        <w:rPr>
+          <w:sz w:val="16"/>
+          <w:szCs w:val="16"/>
         </w:rPr>
         <w:t xml:space="preserve">Documented and tracked user equipment hardware and software defects, leading to a </w:t>
       </w:r>
@@ -926,22 +823,22 @@
         <w:rPr>
           <w:b/>
           <w:bCs/>
-          <w:sz w:val="18"/>
-          <w:szCs w:val="18"/>
+          <w:sz w:val="16"/>
+          <w:szCs w:val="16"/>
         </w:rPr>
         <w:t>30%</w:t>
       </w:r>
       <w:r>
         <w:rPr>
-          <w:sz w:val="18"/>
-          <w:szCs w:val="18"/>
+          <w:sz w:val="16"/>
+          <w:szCs w:val="16"/>
         </w:rPr>
         <w:t xml:space="preserve"> increase in defect resolution efficiency through bug tracking</w:t>
       </w:r>
       <w:r>
         <w:rPr>
-          <w:sz w:val="18"/>
-          <w:szCs w:val="18"/>
+          <w:sz w:val="16"/>
+          <w:szCs w:val="16"/>
         </w:rPr>
         <w:t>.</w:t>
       </w:r>
@@ -957,14 +854,14 @@
           <w:tab w:val="right" w:pos="10620"/>
         </w:tabs>
         <w:rPr>
-          <w:sz w:val="18"/>
-          <w:szCs w:val="18"/>
-        </w:rPr>
-      </w:pPr>
-      <w:r>
-        <w:rPr>
-          <w:sz w:val="18"/>
-          <w:szCs w:val="18"/>
+          <w:sz w:val="16"/>
+          <w:szCs w:val="16"/>
+        </w:rPr>
+      </w:pPr>
+      <w:r>
+        <w:rPr>
+          <w:sz w:val="16"/>
+          <w:szCs w:val="16"/>
         </w:rPr>
         <w:t xml:space="preserve">Applied analytical insights from field testing logs, leading to a </w:t>
       </w:r>
@@ -972,22 +869,22 @@
         <w:rPr>
           <w:b/>
           <w:bCs/>
-          <w:sz w:val="18"/>
-          <w:szCs w:val="18"/>
+          <w:sz w:val="16"/>
+          <w:szCs w:val="16"/>
         </w:rPr>
         <w:t>25%</w:t>
       </w:r>
       <w:r>
         <w:rPr>
-          <w:sz w:val="18"/>
-          <w:szCs w:val="18"/>
+          <w:sz w:val="16"/>
+          <w:szCs w:val="16"/>
         </w:rPr>
         <w:t xml:space="preserve"> enhancement in test case effectiveness and defect identification using Key Performance Indicators (KPIs)</w:t>
       </w:r>
       <w:r>
         <w:rPr>
-          <w:sz w:val="18"/>
-          <w:szCs w:val="18"/>
+          <w:sz w:val="16"/>
+          <w:szCs w:val="16"/>
         </w:rPr>
         <w:t>.</w:t>
       </w:r>
@@ -1003,39 +900,16 @@
           <w:tab w:val="right" w:pos="10620"/>
         </w:tabs>
         <w:rPr>
-          <w:sz w:val="18"/>
-          <w:szCs w:val="18"/>
-        </w:rPr>
-      </w:pPr>
-      <w:r>
-        <w:rPr>
-          <w:sz w:val="18"/>
-          <w:szCs w:val="18"/>
-        </w:rPr>
-        <w:t xml:space="preserve">Optimized test scope and coverage based on software release notes and new feature integrations, ensuring a </w:t>
-      </w:r>
-      <w:r>
-        <w:rPr>
-          <w:b/>
-          <w:bCs/>
-          <w:sz w:val="18"/>
-          <w:szCs w:val="18"/>
-        </w:rPr>
-        <w:t>20%</w:t>
-      </w:r>
-      <w:r>
-        <w:rPr>
-          <w:sz w:val="18"/>
-          <w:szCs w:val="18"/>
-        </w:rPr>
-        <w:t xml:space="preserve"> increase in testing comprehensiveness</w:t>
-      </w:r>
-      <w:r>
-        <w:rPr>
-          <w:sz w:val="18"/>
-          <w:szCs w:val="18"/>
-        </w:rPr>
-        <w:t>.</w:t>
+          <w:sz w:val="16"/>
+          <w:szCs w:val="16"/>
+        </w:rPr>
+      </w:pPr>
+      <w:r>
+        <w:rPr>
+          <w:sz w:val="16"/>
+          <w:szCs w:val="16"/>
+        </w:rPr>
+        <w:t>Enhanced test scope and coverage by 20% through software release notes and new feature integrations.</w:t>
       </w:r>
     </w:p>
     <w:p>
@@ -1049,14 +923,14 @@
           <w:tab w:val="right" w:pos="10620"/>
         </w:tabs>
         <w:rPr>
-          <w:sz w:val="18"/>
-          <w:szCs w:val="18"/>
-        </w:rPr>
-      </w:pPr>
-      <w:r>
-        <w:rPr>
-          <w:sz w:val="18"/>
-          <w:szCs w:val="18"/>
+          <w:sz w:val="16"/>
+          <w:szCs w:val="16"/>
+        </w:rPr>
+      </w:pPr>
+      <w:r>
+        <w:rPr>
+          <w:sz w:val="16"/>
+          <w:szCs w:val="16"/>
         </w:rPr>
         <w:t xml:space="preserve">Employ expertise in planning and performing QA mobile field interoperability testing, utilizing advanced UE post-processing tools such as </w:t>
       </w:r>
@@ -1064,15 +938,15 @@
         <w:rPr>
           <w:b/>
           <w:bCs/>
-          <w:sz w:val="18"/>
-          <w:szCs w:val="18"/>
+          <w:sz w:val="16"/>
+          <w:szCs w:val="16"/>
         </w:rPr>
         <w:t>QXDM</w:t>
       </w:r>
       <w:r>
         <w:rPr>
-          <w:sz w:val="18"/>
-          <w:szCs w:val="18"/>
+          <w:sz w:val="16"/>
+          <w:szCs w:val="16"/>
         </w:rPr>
         <w:t xml:space="preserve">, </w:t>
       </w:r>
@@ -1080,38 +954,31 @@
         <w:rPr>
           <w:b/>
           <w:bCs/>
-          <w:sz w:val="18"/>
-          <w:szCs w:val="18"/>
+          <w:sz w:val="16"/>
+          <w:szCs w:val="16"/>
         </w:rPr>
         <w:t>QCAT</w:t>
       </w:r>
       <w:r>
         <w:rPr>
-          <w:sz w:val="18"/>
-          <w:szCs w:val="18"/>
-        </w:rPr>
-        <w:t xml:space="preserve">, </w:t>
-      </w:r>
-      <w:r>
-        <w:rPr>
-          <w:sz w:val="18"/>
-          <w:szCs w:val="18"/>
-        </w:rPr>
-        <w:t xml:space="preserve">and </w:t>
-      </w:r>
-      <w:r>
-        <w:rPr>
-          <w:b/>
-          <w:bCs/>
-          <w:sz w:val="18"/>
-          <w:szCs w:val="18"/>
+          <w:sz w:val="16"/>
+          <w:szCs w:val="16"/>
+        </w:rPr>
+        <w:t xml:space="preserve">, and </w:t>
+      </w:r>
+      <w:r>
+        <w:rPr>
+          <w:b/>
+          <w:bCs/>
+          <w:sz w:val="16"/>
+          <w:szCs w:val="16"/>
         </w:rPr>
         <w:t>Wireshark</w:t>
       </w:r>
       <w:r>
         <w:rPr>
-          <w:sz w:val="18"/>
-          <w:szCs w:val="18"/>
+          <w:sz w:val="16"/>
+          <w:szCs w:val="16"/>
         </w:rPr>
         <w:t>.</w:t>
       </w:r>
@@ -1127,86 +994,35 @@
           <w:tab w:val="right" w:pos="10620"/>
         </w:tabs>
         <w:rPr>
-          <w:sz w:val="18"/>
-          <w:szCs w:val="18"/>
-        </w:rPr>
-      </w:pPr>
-      <w:r>
-        <w:rPr>
-          <w:sz w:val="18"/>
-          <w:szCs w:val="18"/>
+          <w:sz w:val="16"/>
+          <w:szCs w:val="16"/>
+        </w:rPr>
+      </w:pPr>
+      <w:r>
+        <w:rPr>
+          <w:sz w:val="16"/>
+          <w:szCs w:val="16"/>
         </w:rPr>
         <w:t>Demonstrate proficiency in LTE and 5G air interface technologies, network architectures, Radio Access Network (RAN), IP Multimedia Subsystem (IMS) features, and over-the-air (OTA) signaling protocols</w:t>
       </w:r>
       <w:r>
         <w:rPr>
-          <w:sz w:val="18"/>
-          <w:szCs w:val="18"/>
+          <w:sz w:val="16"/>
+          <w:szCs w:val="16"/>
         </w:rPr>
         <w:t>.</w:t>
       </w:r>
     </w:p>
     <w:p>
       <w:pPr>
-        <w:pStyle w:val="ListParagraph"/>
-        <w:numPr>
-          <w:ilvl w:val="0"/>
-          <w:numId w:val="20"/>
-        </w:numPr>
         <w:tabs>
           <w:tab w:val="right" w:pos="10620"/>
         </w:tabs>
         <w:rPr>
-          <w:sz w:val="18"/>
-          <w:szCs w:val="18"/>
-        </w:rPr>
-      </w:pPr>
-      <w:r>
-        <w:rPr>
-          <w:sz w:val="18"/>
-          <w:szCs w:val="18"/>
-        </w:rPr>
-        <w:t>Deployed</w:t>
-      </w:r>
-      <w:r>
-        <w:rPr>
-          <w:sz w:val="18"/>
-          <w:szCs w:val="18"/>
-        </w:rPr>
-        <w:t xml:space="preserve"> automation solutions resulting in a </w:t>
-      </w:r>
-      <w:r>
-        <w:rPr>
-          <w:b/>
-          <w:bCs/>
-          <w:sz w:val="18"/>
-          <w:szCs w:val="18"/>
-        </w:rPr>
-        <w:t>3</w:t>
-      </w:r>
-      <w:r>
-        <w:rPr>
-          <w:b/>
-          <w:bCs/>
-          <w:sz w:val="18"/>
-          <w:szCs w:val="18"/>
-        </w:rPr>
-        <w:t xml:space="preserve">0% </w:t>
-      </w:r>
-      <w:r>
-        <w:rPr>
-          <w:sz w:val="18"/>
-          <w:szCs w:val="18"/>
-        </w:rPr>
-        <w:t>reduction in testing time</w:t>
-      </w:r>
-      <w:r>
-        <w:rPr>
-          <w:sz w:val="18"/>
-          <w:szCs w:val="18"/>
-        </w:rPr>
-        <w:t>.</w:t>
-      </w:r>
+          <w:sz w:val="16"/>
+          <w:szCs w:val="16"/>
+        </w:rPr>
+      </w:pPr>
     </w:p>
     <w:p>
       <w:pPr>
@@ -1214,10 +1030,37 @@
           <w:tab w:val="right" w:pos="10620"/>
         </w:tabs>
         <w:rPr>
-          <w:sz w:val="18"/>
-          <w:szCs w:val="18"/>
-        </w:rPr>
-      </w:pPr>
+          <w:i/>
+          <w:iCs/>
+          <w:sz w:val="16"/>
+          <w:szCs w:val="16"/>
+        </w:rPr>
+      </w:pPr>
+      <w:r>
+        <w:rPr>
+          <w:b/>
+          <w:bCs/>
+          <w:sz w:val="16"/>
+          <w:szCs w:val="16"/>
+        </w:rPr>
+        <w:t>Java Developer</w:t>
+      </w:r>
+      <w:r>
+        <w:rPr>
+          <w:i/>
+          <w:iCs/>
+          <w:sz w:val="16"/>
+          <w:szCs w:val="16"/>
+        </w:rPr>
+        <w:tab/>
+      </w:r>
+      <w:r>
+        <w:rPr>
+          <w:sz w:val="16"/>
+          <w:szCs w:val="16"/>
+        </w:rPr>
+        <w:t>Remote</w:t>
+      </w:r>
     </w:p>
     <w:p>
       <w:pPr>
@@ -1225,105 +1068,46 @@
           <w:tab w:val="right" w:pos="10620"/>
         </w:tabs>
         <w:rPr>
-          <w:i/>
-          <w:iCs/>
-          <w:sz w:val="18"/>
-          <w:szCs w:val="18"/>
-        </w:rPr>
-      </w:pPr>
-      <w:r>
-        <w:rPr>
-          <w:b/>
-          <w:bCs/>
-          <w:sz w:val="18"/>
-          <w:szCs w:val="18"/>
-        </w:rPr>
-        <w:t>Java Developer</w:t>
-      </w:r>
-      <w:r>
-        <w:rPr>
-          <w:i/>
-          <w:iCs/>
-          <w:sz w:val="18"/>
-          <w:szCs w:val="18"/>
+          <w:sz w:val="16"/>
+          <w:szCs w:val="16"/>
+        </w:rPr>
+      </w:pPr>
+      <w:proofErr w:type="spellStart"/>
+      <w:r>
+        <w:rPr>
+          <w:sz w:val="16"/>
+          <w:szCs w:val="16"/>
+        </w:rPr>
+        <w:t>Cognixia</w:t>
+      </w:r>
+      <w:proofErr w:type="spellEnd"/>
+      <w:r>
+        <w:rPr>
+          <w:sz w:val="16"/>
+          <w:szCs w:val="16"/>
+        </w:rPr>
+        <w:t xml:space="preserve"> USA</w:t>
+      </w:r>
+      <w:r>
+        <w:rPr>
+          <w:b/>
+          <w:bCs/>
+          <w:sz w:val="16"/>
+          <w:szCs w:val="16"/>
         </w:rPr>
         <w:tab/>
       </w:r>
       <w:r>
         <w:rPr>
-          <w:sz w:val="18"/>
-          <w:szCs w:val="18"/>
-        </w:rPr>
-        <w:t>Remote</w:t>
-      </w:r>
-    </w:p>
-    <w:p>
-      <w:pPr>
-        <w:tabs>
-          <w:tab w:val="right" w:pos="10620"/>
-        </w:tabs>
-        <w:rPr>
-          <w:sz w:val="18"/>
-          <w:szCs w:val="18"/>
-        </w:rPr>
-      </w:pPr>
-      <w:proofErr w:type="spellStart"/>
-      <w:r>
-        <w:rPr>
-          <w:sz w:val="18"/>
-          <w:szCs w:val="18"/>
-        </w:rPr>
-        <w:t>Cognixia</w:t>
-      </w:r>
-      <w:proofErr w:type="spellEnd"/>
-      <w:r>
-        <w:rPr>
-          <w:sz w:val="18"/>
-          <w:szCs w:val="18"/>
-        </w:rPr>
-        <w:t xml:space="preserve"> USA</w:t>
-      </w:r>
-      <w:r>
-        <w:rPr>
-          <w:b/>
-          <w:bCs/>
-          <w:sz w:val="18"/>
-          <w:szCs w:val="18"/>
-        </w:rPr>
-        <w:tab/>
-      </w:r>
-      <w:r>
-        <w:rPr>
-          <w:sz w:val="18"/>
-          <w:szCs w:val="18"/>
-        </w:rPr>
-        <w:t>Jun</w:t>
-      </w:r>
-      <w:r>
-        <w:rPr>
-          <w:sz w:val="18"/>
-          <w:szCs w:val="18"/>
-        </w:rPr>
-        <w:t xml:space="preserve"> </w:t>
-      </w:r>
-      <w:r>
-        <w:rPr>
-          <w:sz w:val="18"/>
-          <w:szCs w:val="18"/>
-        </w:rPr>
-        <w:t>2023</w:t>
-      </w:r>
-      <w:r>
-        <w:rPr>
-          <w:sz w:val="18"/>
-          <w:szCs w:val="18"/>
-        </w:rPr>
-        <w:t xml:space="preserve"> – </w:t>
-      </w:r>
-      <w:r>
-        <w:rPr>
-          <w:sz w:val="18"/>
-          <w:szCs w:val="18"/>
+          <w:sz w:val="16"/>
+          <w:szCs w:val="16"/>
+        </w:rPr>
+        <w:t xml:space="preserve">Jun 2023 – </w:t>
+      </w:r>
+      <w:r>
+        <w:rPr>
+          <w:sz w:val="16"/>
+          <w:szCs w:val="16"/>
         </w:rPr>
         <w:t>Dec 2023</w:t>
       </w:r>
@@ -1335,17 +1119,18 @@
           <w:ilvl w:val="0"/>
           <w:numId w:val="17"/>
         </w:numPr>
-        <w:rPr>
-          <w:b/>
-          <w:bCs/>
-          <w:sz w:val="18"/>
-          <w:szCs w:val="18"/>
-        </w:rPr>
-      </w:pPr>
-      <w:r>
-        <w:rPr>
-          <w:sz w:val="18"/>
-          <w:szCs w:val="18"/>
+        <w:spacing w:line="192" w:lineRule="auto"/>
+        <w:rPr>
+          <w:b/>
+          <w:bCs/>
+          <w:sz w:val="16"/>
+          <w:szCs w:val="16"/>
+        </w:rPr>
+      </w:pPr>
+      <w:r>
+        <w:rPr>
+          <w:sz w:val="16"/>
+          <w:szCs w:val="16"/>
         </w:rPr>
         <w:t xml:space="preserve">Developed a Full suite </w:t>
       </w:r>
@@ -1353,15 +1138,15 @@
         <w:rPr>
           <w:b/>
           <w:bCs/>
-          <w:sz w:val="18"/>
-          <w:szCs w:val="18"/>
+          <w:sz w:val="16"/>
+          <w:szCs w:val="16"/>
         </w:rPr>
         <w:t>Spring Boot</w:t>
       </w:r>
       <w:r>
         <w:rPr>
-          <w:sz w:val="18"/>
-          <w:szCs w:val="18"/>
+          <w:sz w:val="16"/>
+          <w:szCs w:val="16"/>
         </w:rPr>
         <w:t xml:space="preserve"> REST API, implementing </w:t>
       </w:r>
@@ -1369,15 +1154,15 @@
         <w:rPr>
           <w:b/>
           <w:bCs/>
-          <w:sz w:val="18"/>
-          <w:szCs w:val="18"/>
+          <w:sz w:val="16"/>
+          <w:szCs w:val="16"/>
         </w:rPr>
         <w:t>Spring Security, Hibernate, JPA</w:t>
       </w:r>
       <w:r>
         <w:rPr>
-          <w:sz w:val="18"/>
-          <w:szCs w:val="18"/>
+          <w:sz w:val="16"/>
+          <w:szCs w:val="16"/>
         </w:rPr>
         <w:t xml:space="preserve">, and </w:t>
       </w:r>
@@ -1385,15 +1170,15 @@
         <w:rPr>
           <w:b/>
           <w:bCs/>
-          <w:sz w:val="18"/>
-          <w:szCs w:val="18"/>
+          <w:sz w:val="16"/>
+          <w:szCs w:val="16"/>
         </w:rPr>
         <w:t>Mockito Test Suite</w:t>
       </w:r>
       <w:r>
         <w:rPr>
-          <w:sz w:val="18"/>
-          <w:szCs w:val="18"/>
+          <w:sz w:val="16"/>
+          <w:szCs w:val="16"/>
         </w:rPr>
         <w:t>.</w:t>
       </w:r>
@@ -1405,38 +1190,32 @@
           <w:ilvl w:val="0"/>
           <w:numId w:val="17"/>
         </w:numPr>
-        <w:rPr>
-          <w:sz w:val="18"/>
-          <w:szCs w:val="18"/>
-        </w:rPr>
-      </w:pPr>
-      <w:r>
-        <w:rPr>
-          <w:sz w:val="18"/>
-          <w:szCs w:val="18"/>
-        </w:rPr>
-        <w:t>D</w:t>
-      </w:r>
-      <w:r>
-        <w:rPr>
-          <w:sz w:val="18"/>
-          <w:szCs w:val="18"/>
-        </w:rPr>
-        <w:t xml:space="preserve">esigned databases under principles of Normalization and </w:t>
-      </w:r>
-      <w:r>
-        <w:rPr>
-          <w:b/>
-          <w:bCs/>
-          <w:sz w:val="18"/>
-          <w:szCs w:val="18"/>
+        <w:spacing w:line="192" w:lineRule="auto"/>
+        <w:rPr>
+          <w:sz w:val="16"/>
+          <w:szCs w:val="16"/>
+        </w:rPr>
+      </w:pPr>
+      <w:r>
+        <w:rPr>
+          <w:sz w:val="16"/>
+          <w:szCs w:val="16"/>
+        </w:rPr>
+        <w:t xml:space="preserve">Designed databases under principles of Normalization and </w:t>
+      </w:r>
+      <w:r>
+        <w:rPr>
+          <w:b/>
+          <w:bCs/>
+          <w:sz w:val="16"/>
+          <w:szCs w:val="16"/>
         </w:rPr>
         <w:t>ACID</w:t>
       </w:r>
       <w:r>
         <w:rPr>
-          <w:sz w:val="18"/>
-          <w:szCs w:val="18"/>
+          <w:sz w:val="16"/>
+          <w:szCs w:val="16"/>
         </w:rPr>
         <w:t xml:space="preserve"> and </w:t>
       </w:r>
@@ -1444,22 +1223,22 @@
         <w:rPr>
           <w:b/>
           <w:bCs/>
-          <w:sz w:val="18"/>
-          <w:szCs w:val="18"/>
+          <w:sz w:val="16"/>
+          <w:szCs w:val="16"/>
         </w:rPr>
         <w:t>SOLID</w:t>
       </w:r>
       <w:r>
         <w:rPr>
-          <w:sz w:val="18"/>
-          <w:szCs w:val="18"/>
+          <w:sz w:val="16"/>
+          <w:szCs w:val="16"/>
         </w:rPr>
         <w:t xml:space="preserve"> patterns</w:t>
       </w:r>
       <w:r>
         <w:rPr>
-          <w:sz w:val="18"/>
-          <w:szCs w:val="18"/>
+          <w:sz w:val="16"/>
+          <w:szCs w:val="16"/>
         </w:rPr>
         <w:t>.</w:t>
       </w:r>
@@ -1471,38 +1250,32 @@
           <w:ilvl w:val="0"/>
           <w:numId w:val="17"/>
         </w:numPr>
-        <w:rPr>
-          <w:sz w:val="18"/>
-          <w:szCs w:val="18"/>
-        </w:rPr>
-      </w:pPr>
-      <w:r>
-        <w:rPr>
-          <w:sz w:val="18"/>
-          <w:szCs w:val="18"/>
-        </w:rPr>
-        <w:t>A</w:t>
-      </w:r>
-      <w:r>
-        <w:rPr>
-          <w:sz w:val="18"/>
-          <w:szCs w:val="18"/>
-        </w:rPr>
-        <w:t xml:space="preserve">pplied Test-Driven Development using </w:t>
-      </w:r>
-      <w:r>
-        <w:rPr>
-          <w:b/>
-          <w:bCs/>
-          <w:sz w:val="18"/>
-          <w:szCs w:val="18"/>
+        <w:spacing w:line="192" w:lineRule="auto"/>
+        <w:rPr>
+          <w:sz w:val="16"/>
+          <w:szCs w:val="16"/>
+        </w:rPr>
+      </w:pPr>
+      <w:r>
+        <w:rPr>
+          <w:sz w:val="16"/>
+          <w:szCs w:val="16"/>
+        </w:rPr>
+        <w:t xml:space="preserve">Applied Test-Driven Development using </w:t>
+      </w:r>
+      <w:r>
+        <w:rPr>
+          <w:b/>
+          <w:bCs/>
+          <w:sz w:val="16"/>
+          <w:szCs w:val="16"/>
         </w:rPr>
         <w:t>Junit</w:t>
       </w:r>
       <w:r>
         <w:rPr>
-          <w:sz w:val="18"/>
-          <w:szCs w:val="18"/>
+          <w:sz w:val="16"/>
+          <w:szCs w:val="16"/>
         </w:rPr>
         <w:t xml:space="preserve"> and </w:t>
       </w:r>
@@ -1510,15 +1283,15 @@
         <w:rPr>
           <w:b/>
           <w:bCs/>
-          <w:sz w:val="18"/>
-          <w:szCs w:val="18"/>
+          <w:sz w:val="16"/>
+          <w:szCs w:val="16"/>
         </w:rPr>
         <w:t>Mockito Unit Testing</w:t>
       </w:r>
       <w:r>
         <w:rPr>
-          <w:sz w:val="18"/>
-          <w:szCs w:val="18"/>
+          <w:sz w:val="16"/>
+          <w:szCs w:val="16"/>
         </w:rPr>
         <w:t xml:space="preserve"> for a </w:t>
       </w:r>
@@ -1526,15 +1299,15 @@
         <w:rPr>
           <w:b/>
           <w:bCs/>
-          <w:sz w:val="18"/>
-          <w:szCs w:val="18"/>
+          <w:sz w:val="16"/>
+          <w:szCs w:val="16"/>
         </w:rPr>
         <w:t>Spring Boot</w:t>
       </w:r>
       <w:r>
         <w:rPr>
-          <w:sz w:val="18"/>
-          <w:szCs w:val="18"/>
+          <w:sz w:val="16"/>
+          <w:szCs w:val="16"/>
         </w:rPr>
         <w:t xml:space="preserve"> </w:t>
       </w:r>
@@ -1542,15 +1315,15 @@
         <w:rPr>
           <w:b/>
           <w:bCs/>
-          <w:sz w:val="18"/>
-          <w:szCs w:val="18"/>
+          <w:sz w:val="16"/>
+          <w:szCs w:val="16"/>
         </w:rPr>
         <w:t>REST API</w:t>
       </w:r>
       <w:r>
         <w:rPr>
-          <w:sz w:val="18"/>
-          <w:szCs w:val="18"/>
+          <w:sz w:val="16"/>
+          <w:szCs w:val="16"/>
         </w:rPr>
         <w:t>.</w:t>
       </w:r>
@@ -1562,29 +1335,30 @@
           <w:ilvl w:val="0"/>
           <w:numId w:val="17"/>
         </w:numPr>
-        <w:rPr>
-          <w:sz w:val="18"/>
-          <w:szCs w:val="18"/>
-        </w:rPr>
-      </w:pPr>
-      <w:r>
-        <w:rPr>
-          <w:sz w:val="18"/>
-          <w:szCs w:val="18"/>
+        <w:spacing w:line="192" w:lineRule="auto"/>
+        <w:rPr>
+          <w:sz w:val="16"/>
+          <w:szCs w:val="16"/>
+        </w:rPr>
+      </w:pPr>
+      <w:r>
+        <w:rPr>
+          <w:sz w:val="16"/>
+          <w:szCs w:val="16"/>
         </w:rPr>
         <w:t xml:space="preserve">Communicated with different team members to develop </w:t>
       </w:r>
       <w:r>
         <w:rPr>
-          <w:sz w:val="18"/>
-          <w:szCs w:val="18"/>
+          <w:sz w:val="16"/>
+          <w:szCs w:val="16"/>
         </w:rPr>
         <w:t>fully</w:t>
       </w:r>
       <w:r>
         <w:rPr>
-          <w:sz w:val="18"/>
-          <w:szCs w:val="18"/>
+          <w:sz w:val="16"/>
+          <w:szCs w:val="16"/>
         </w:rPr>
         <w:t xml:space="preserve"> functional apps using different languages mainly </w:t>
       </w:r>
@@ -1592,15 +1366,15 @@
         <w:rPr>
           <w:b/>
           <w:bCs/>
-          <w:sz w:val="18"/>
-          <w:szCs w:val="18"/>
+          <w:sz w:val="16"/>
+          <w:szCs w:val="16"/>
         </w:rPr>
         <w:t>Java</w:t>
       </w:r>
       <w:r>
         <w:rPr>
-          <w:sz w:val="18"/>
-          <w:szCs w:val="18"/>
+          <w:sz w:val="16"/>
+          <w:szCs w:val="16"/>
         </w:rPr>
         <w:t>.</w:t>
       </w:r>
@@ -1612,36 +1386,37 @@
           <w:ilvl w:val="0"/>
           <w:numId w:val="17"/>
         </w:numPr>
-        <w:rPr>
-          <w:sz w:val="18"/>
-          <w:szCs w:val="18"/>
-        </w:rPr>
-      </w:pPr>
-      <w:r>
-        <w:rPr>
-          <w:sz w:val="18"/>
-          <w:szCs w:val="18"/>
+        <w:spacing w:line="192" w:lineRule="auto"/>
+        <w:rPr>
+          <w:sz w:val="16"/>
+          <w:szCs w:val="16"/>
+        </w:rPr>
+      </w:pPr>
+      <w:r>
+        <w:rPr>
+          <w:sz w:val="16"/>
+          <w:szCs w:val="16"/>
         </w:rPr>
         <w:t xml:space="preserve">Collaborated </w:t>
       </w:r>
       <w:r>
         <w:rPr>
-          <w:sz w:val="18"/>
-          <w:szCs w:val="18"/>
+          <w:sz w:val="16"/>
+          <w:szCs w:val="16"/>
         </w:rPr>
         <w:t>with</w:t>
       </w:r>
       <w:r>
         <w:rPr>
-          <w:sz w:val="18"/>
-          <w:szCs w:val="18"/>
+          <w:sz w:val="16"/>
+          <w:szCs w:val="16"/>
         </w:rPr>
         <w:t xml:space="preserve"> </w:t>
       </w:r>
       <w:r>
         <w:rPr>
-          <w:sz w:val="18"/>
-          <w:szCs w:val="18"/>
+          <w:sz w:val="16"/>
+          <w:szCs w:val="16"/>
         </w:rPr>
         <w:t xml:space="preserve">developers to create a robust full-stack </w:t>
       </w:r>
@@ -1649,22 +1424,22 @@
         <w:rPr>
           <w:b/>
           <w:bCs/>
-          <w:sz w:val="18"/>
-          <w:szCs w:val="18"/>
+          <w:sz w:val="16"/>
+          <w:szCs w:val="16"/>
         </w:rPr>
         <w:t>Java</w:t>
       </w:r>
       <w:r>
         <w:rPr>
-          <w:sz w:val="18"/>
-          <w:szCs w:val="18"/>
+          <w:sz w:val="16"/>
+          <w:szCs w:val="16"/>
         </w:rPr>
         <w:t xml:space="preserve"> project</w:t>
       </w:r>
       <w:r>
         <w:rPr>
-          <w:sz w:val="18"/>
-          <w:szCs w:val="18"/>
+          <w:sz w:val="16"/>
+          <w:szCs w:val="16"/>
         </w:rPr>
         <w:t>.</w:t>
       </w:r>
@@ -1676,15 +1451,16 @@
           <w:ilvl w:val="0"/>
           <w:numId w:val="17"/>
         </w:numPr>
-        <w:rPr>
-          <w:sz w:val="18"/>
-          <w:szCs w:val="18"/>
-        </w:rPr>
-      </w:pPr>
-      <w:r>
-        <w:rPr>
-          <w:sz w:val="18"/>
-          <w:szCs w:val="18"/>
+        <w:spacing w:line="192" w:lineRule="auto"/>
+        <w:rPr>
+          <w:sz w:val="16"/>
+          <w:szCs w:val="16"/>
+        </w:rPr>
+      </w:pPr>
+      <w:r>
+        <w:rPr>
+          <w:sz w:val="16"/>
+          <w:szCs w:val="16"/>
         </w:rPr>
         <w:t xml:space="preserve">Utilized different </w:t>
       </w:r>
@@ -1692,22 +1468,22 @@
         <w:rPr>
           <w:b/>
           <w:bCs/>
-          <w:sz w:val="18"/>
-          <w:szCs w:val="18"/>
+          <w:sz w:val="16"/>
+          <w:szCs w:val="16"/>
         </w:rPr>
         <w:t>Generative AI</w:t>
       </w:r>
       <w:r>
         <w:rPr>
-          <w:sz w:val="18"/>
-          <w:szCs w:val="18"/>
+          <w:sz w:val="16"/>
+          <w:szCs w:val="16"/>
         </w:rPr>
         <w:t xml:space="preserve"> tools to build AI models</w:t>
       </w:r>
       <w:r>
         <w:rPr>
-          <w:sz w:val="18"/>
-          <w:szCs w:val="18"/>
+          <w:sz w:val="16"/>
+          <w:szCs w:val="16"/>
         </w:rPr>
         <w:t>.</w:t>
       </w:r>
@@ -1719,15 +1495,16 @@
           <w:ilvl w:val="0"/>
           <w:numId w:val="17"/>
         </w:numPr>
-        <w:rPr>
-          <w:sz w:val="18"/>
-          <w:szCs w:val="18"/>
-        </w:rPr>
-      </w:pPr>
-      <w:r>
-        <w:rPr>
-          <w:sz w:val="18"/>
-          <w:szCs w:val="18"/>
+        <w:spacing w:line="192" w:lineRule="auto"/>
+        <w:rPr>
+          <w:sz w:val="16"/>
+          <w:szCs w:val="16"/>
+        </w:rPr>
+      </w:pPr>
+      <w:r>
+        <w:rPr>
+          <w:sz w:val="16"/>
+          <w:szCs w:val="16"/>
         </w:rPr>
         <w:t xml:space="preserve">Specialized in </w:t>
       </w:r>
@@ -1735,67 +1512,32 @@
         <w:rPr>
           <w:b/>
           <w:bCs/>
-          <w:sz w:val="18"/>
-          <w:szCs w:val="18"/>
+          <w:sz w:val="16"/>
+          <w:szCs w:val="16"/>
         </w:rPr>
         <w:t>OOP(Object-oriented programming)</w:t>
       </w:r>
       <w:r>
         <w:rPr>
-          <w:sz w:val="18"/>
-          <w:szCs w:val="18"/>
+          <w:sz w:val="16"/>
+          <w:szCs w:val="16"/>
         </w:rPr>
         <w:t xml:space="preserve"> for </w:t>
       </w:r>
       <w:r>
         <w:rPr>
-          <w:sz w:val="18"/>
-          <w:szCs w:val="18"/>
+          <w:sz w:val="16"/>
+          <w:szCs w:val="16"/>
         </w:rPr>
         <w:t>better coding practice</w:t>
       </w:r>
       <w:r>
         <w:rPr>
-          <w:sz w:val="18"/>
-          <w:szCs w:val="18"/>
+          <w:sz w:val="16"/>
+          <w:szCs w:val="16"/>
         </w:rPr>
         <w:t>.</w:t>
       </w:r>
-    </w:p>
-    <w:p>
-      <w:pPr>
-        <w:pStyle w:val="ListParagraph"/>
-        <w:numPr>
-          <w:ilvl w:val="0"/>
-          <w:numId w:val="17"/>
-        </w:numPr>
-        <w:rPr>
-          <w:sz w:val="18"/>
-          <w:szCs w:val="18"/>
-        </w:rPr>
-      </w:pPr>
-      <w:r>
-        <w:rPr>
-          <w:sz w:val="18"/>
-          <w:szCs w:val="18"/>
-        </w:rPr>
-        <w:t>Practiced different algorithms and data structures for optimization</w:t>
-      </w:r>
-      <w:r>
-        <w:rPr>
-          <w:sz w:val="18"/>
-          <w:szCs w:val="18"/>
-        </w:rPr>
-        <w:t>.</w:t>
-      </w:r>
-    </w:p>
-    <w:p>
-      <w:pPr>
-        <w:rPr>
-          <w:sz w:val="18"/>
-          <w:szCs w:val="18"/>
-        </w:rPr>
-      </w:pPr>
     </w:p>
     <w:p>
       <w:pPr>
@@ -1805,16 +1547,16 @@
         <w:rPr>
           <w:b/>
           <w:bCs/>
-          <w:sz w:val="18"/>
-          <w:szCs w:val="18"/>
-        </w:rPr>
-      </w:pPr>
-      <w:r>
-        <w:rPr>
-          <w:b/>
-          <w:bCs/>
-          <w:sz w:val="18"/>
-          <w:szCs w:val="18"/>
+          <w:sz w:val="16"/>
+          <w:szCs w:val="16"/>
+        </w:rPr>
+      </w:pPr>
+      <w:r>
+        <w:rPr>
+          <w:b/>
+          <w:bCs/>
+          <w:sz w:val="16"/>
+          <w:szCs w:val="16"/>
         </w:rPr>
         <w:tab/>
       </w:r>
@@ -1834,8 +1576,8 @@
           <w:smallCaps/>
           <w:color w:val="0070C0"/>
           <w:kern w:val="32"/>
-          <w:sz w:val="18"/>
-          <w:szCs w:val="18"/>
+          <w:sz w:val="16"/>
+          <w:szCs w:val="16"/>
         </w:rPr>
       </w:pPr>
       <w:r>
@@ -1846,8 +1588,8 @@
           <w:smallCaps/>
           <w:color w:val="0070C0"/>
           <w:kern w:val="32"/>
-          <w:sz w:val="18"/>
-          <w:szCs w:val="18"/>
+          <w:sz w:val="16"/>
+          <w:szCs w:val="16"/>
         </w:rPr>
         <w:t>PROJECTS</w:t>
       </w:r>
@@ -1856,8 +1598,8 @@
       <w:pPr>
         <w:rPr>
           <w:rFonts w:asciiTheme="minorHAnsi" w:hAnsiTheme="minorHAnsi" w:cstheme="minorHAnsi"/>
-          <w:sz w:val="18"/>
-          <w:szCs w:val="18"/>
+          <w:sz w:val="16"/>
+          <w:szCs w:val="16"/>
         </w:rPr>
       </w:pPr>
     </w:p>
@@ -1869,27 +1611,18 @@
         <w:rPr>
           <w:b/>
           <w:bCs/>
-          <w:sz w:val="18"/>
-          <w:szCs w:val="18"/>
-        </w:rPr>
-      </w:pPr>
-      <w:r>
-        <w:rPr>
-          <w:b/>
-          <w:bCs/>
-          <w:sz w:val="18"/>
-          <w:szCs w:val="18"/>
-        </w:rPr>
-        <w:t>Hackathon</w:t>
-      </w:r>
-      <w:r>
-        <w:rPr>
-          <w:b/>
-          <w:bCs/>
-          <w:sz w:val="18"/>
-          <w:szCs w:val="18"/>
-        </w:rPr>
-        <w:t>(Via Code report)</w:t>
+          <w:sz w:val="16"/>
+          <w:szCs w:val="16"/>
+        </w:rPr>
+      </w:pPr>
+      <w:r>
+        <w:rPr>
+          <w:b/>
+          <w:bCs/>
+          <w:sz w:val="16"/>
+          <w:szCs w:val="16"/>
+        </w:rPr>
+        <w:t>Hackathon(Via Code report)</w:t>
       </w:r>
     </w:p>
     <w:p>
@@ -1905,8 +1638,8 @@
           <w:i/>
           <w:iCs/>
           <w:color w:val="000000"/>
-          <w:sz w:val="18"/>
-          <w:szCs w:val="18"/>
+          <w:sz w:val="16"/>
+          <w:szCs w:val="16"/>
         </w:rPr>
       </w:pPr>
       <w:r>
@@ -1914,8 +1647,8 @@
           <w:i/>
           <w:iCs/>
           <w:color w:val="000000"/>
-          <w:sz w:val="18"/>
-          <w:szCs w:val="18"/>
+          <w:sz w:val="16"/>
+          <w:szCs w:val="16"/>
         </w:rPr>
         <w:t>Event focused on Java programming and computer science</w:t>
       </w:r>
@@ -1924,8 +1657,8 @@
           <w:i/>
           <w:iCs/>
           <w:color w:val="000000"/>
-          <w:sz w:val="18"/>
-          <w:szCs w:val="18"/>
+          <w:sz w:val="16"/>
+          <w:szCs w:val="16"/>
         </w:rPr>
         <w:tab/>
       </w:r>
@@ -1934,8 +1667,8 @@
           <w:i/>
           <w:iCs/>
           <w:color w:val="000000"/>
-          <w:sz w:val="18"/>
-          <w:szCs w:val="18"/>
+          <w:sz w:val="16"/>
+          <w:szCs w:val="16"/>
         </w:rPr>
         <w:tab/>
       </w:r>
@@ -1944,8 +1677,8 @@
           <w:i/>
           <w:iCs/>
           <w:color w:val="000000"/>
-          <w:sz w:val="18"/>
-          <w:szCs w:val="18"/>
+          <w:sz w:val="16"/>
+          <w:szCs w:val="16"/>
         </w:rPr>
         <w:tab/>
       </w:r>
@@ -1954,8 +1687,8 @@
           <w:i/>
           <w:iCs/>
           <w:color w:val="000000"/>
-          <w:sz w:val="18"/>
-          <w:szCs w:val="18"/>
+          <w:sz w:val="16"/>
+          <w:szCs w:val="16"/>
         </w:rPr>
         <w:tab/>
       </w:r>
@@ -1964,8 +1697,8 @@
           <w:i/>
           <w:iCs/>
           <w:color w:val="000000"/>
-          <w:sz w:val="18"/>
-          <w:szCs w:val="18"/>
+          <w:sz w:val="16"/>
+          <w:szCs w:val="16"/>
         </w:rPr>
         <w:tab/>
       </w:r>
@@ -1974,8 +1707,8 @@
           <w:i/>
           <w:iCs/>
           <w:color w:val="000000"/>
-          <w:sz w:val="18"/>
-          <w:szCs w:val="18"/>
+          <w:sz w:val="16"/>
+          <w:szCs w:val="16"/>
         </w:rPr>
         <w:tab/>
       </w:r>
@@ -1984,16 +1717,16 @@
           <w:i/>
           <w:iCs/>
           <w:color w:val="000000"/>
-          <w:sz w:val="18"/>
-          <w:szCs w:val="18"/>
+          <w:sz w:val="16"/>
+          <w:szCs w:val="16"/>
         </w:rPr>
         <w:tab/>
       </w:r>
       <w:r>
         <w:rPr>
           <w:color w:val="000000"/>
-          <w:sz w:val="18"/>
-          <w:szCs w:val="18"/>
+          <w:sz w:val="16"/>
+          <w:szCs w:val="16"/>
         </w:rPr>
         <w:t>Nov 2023</w:t>
       </w:r>
@@ -2011,14 +1744,14 @@
         <w:rPr>
           <w:b/>
           <w:bCs/>
-          <w:sz w:val="18"/>
-          <w:szCs w:val="18"/>
-        </w:rPr>
-      </w:pPr>
-      <w:r>
-        <w:rPr>
-          <w:sz w:val="18"/>
-          <w:szCs w:val="18"/>
+          <w:sz w:val="16"/>
+          <w:szCs w:val="16"/>
+        </w:rPr>
+      </w:pPr>
+      <w:r>
+        <w:rPr>
+          <w:sz w:val="16"/>
+          <w:szCs w:val="16"/>
         </w:rPr>
         <w:t xml:space="preserve">Engaged in a high-intensity 2-hour hackathon, demonstrating proficiency in </w:t>
       </w:r>
@@ -2026,15 +1759,15 @@
         <w:rPr>
           <w:b/>
           <w:bCs/>
-          <w:sz w:val="18"/>
-          <w:szCs w:val="18"/>
+          <w:sz w:val="16"/>
+          <w:szCs w:val="16"/>
         </w:rPr>
         <w:t>Java</w:t>
       </w:r>
       <w:r>
         <w:rPr>
-          <w:sz w:val="18"/>
-          <w:szCs w:val="18"/>
+          <w:sz w:val="16"/>
+          <w:szCs w:val="16"/>
         </w:rPr>
         <w:t xml:space="preserve"> programming language under time constraints.</w:t>
       </w:r>
@@ -2052,229 +1785,66 @@
         <w:rPr>
           <w:b/>
           <w:bCs/>
-          <w:sz w:val="18"/>
-          <w:szCs w:val="18"/>
-        </w:rPr>
-      </w:pPr>
-      <w:r>
-        <w:rPr>
-          <w:sz w:val="18"/>
-          <w:szCs w:val="18"/>
-        </w:rPr>
-        <w:t xml:space="preserve">Successfully </w:t>
-      </w:r>
-      <w:r>
-        <w:rPr>
-          <w:sz w:val="18"/>
-          <w:szCs w:val="18"/>
-        </w:rPr>
-        <w:t>solved</w:t>
-      </w:r>
-      <w:r>
-        <w:rPr>
-          <w:sz w:val="18"/>
-          <w:szCs w:val="18"/>
-        </w:rPr>
-        <w:t xml:space="preserve"> </w:t>
-      </w:r>
-      <w:r>
-        <w:rPr>
-          <w:b/>
-          <w:bCs/>
-          <w:sz w:val="18"/>
-          <w:szCs w:val="18"/>
+          <w:sz w:val="16"/>
+          <w:szCs w:val="16"/>
+        </w:rPr>
+      </w:pPr>
+      <w:r>
+        <w:rPr>
+          <w:sz w:val="16"/>
+          <w:szCs w:val="16"/>
+        </w:rPr>
+        <w:t xml:space="preserve">Successfully solved </w:t>
+      </w:r>
+      <w:r>
+        <w:rPr>
+          <w:b/>
+          <w:bCs/>
+          <w:sz w:val="16"/>
+          <w:szCs w:val="16"/>
         </w:rPr>
         <w:t>200+</w:t>
       </w:r>
       <w:r>
         <w:rPr>
-          <w:sz w:val="18"/>
-          <w:szCs w:val="18"/>
-        </w:rPr>
-        <w:t xml:space="preserve"> questions </w:t>
-      </w:r>
-      <w:r>
-        <w:rPr>
-          <w:sz w:val="18"/>
-          <w:szCs w:val="18"/>
-        </w:rPr>
-        <w:t>regarding s</w:t>
-      </w:r>
-      <w:r>
-        <w:rPr>
-          <w:sz w:val="18"/>
-          <w:szCs w:val="18"/>
-        </w:rPr>
-        <w:t xml:space="preserve">oftware </w:t>
-      </w:r>
-      <w:r>
-        <w:rPr>
-          <w:sz w:val="18"/>
-          <w:szCs w:val="18"/>
-        </w:rPr>
-        <w:t>e</w:t>
-      </w:r>
-      <w:r>
-        <w:rPr>
-          <w:sz w:val="18"/>
-          <w:szCs w:val="18"/>
-        </w:rPr>
-        <w:t xml:space="preserve">ngineering, including but not limited to </w:t>
-      </w:r>
-      <w:r>
-        <w:rPr>
-          <w:sz w:val="18"/>
-          <w:szCs w:val="18"/>
-        </w:rPr>
-        <w:t>c</w:t>
-      </w:r>
-      <w:r>
-        <w:rPr>
-          <w:sz w:val="18"/>
-          <w:szCs w:val="18"/>
-        </w:rPr>
-        <w:t xml:space="preserve">loud </w:t>
-      </w:r>
-      <w:r>
-        <w:rPr>
-          <w:sz w:val="18"/>
-          <w:szCs w:val="18"/>
-        </w:rPr>
-        <w:t>c</w:t>
-      </w:r>
-      <w:r>
-        <w:rPr>
-          <w:sz w:val="18"/>
-          <w:szCs w:val="18"/>
-        </w:rPr>
-        <w:t xml:space="preserve">omputing and </w:t>
-      </w:r>
-      <w:r>
-        <w:rPr>
-          <w:b/>
-          <w:bCs/>
-          <w:sz w:val="18"/>
-          <w:szCs w:val="18"/>
+          <w:sz w:val="16"/>
+          <w:szCs w:val="16"/>
+        </w:rPr>
+        <w:t xml:space="preserve"> questions regarding software engineering, including but not limited to cloud computing and </w:t>
+      </w:r>
+      <w:r>
+        <w:rPr>
+          <w:b/>
+          <w:bCs/>
+          <w:sz w:val="16"/>
+          <w:szCs w:val="16"/>
         </w:rPr>
         <w:t>REST API</w:t>
       </w:r>
       <w:r>
         <w:rPr>
-          <w:sz w:val="18"/>
-          <w:szCs w:val="18"/>
-        </w:rPr>
-        <w:t xml:space="preserve"> development</w:t>
-      </w:r>
-      <w:r>
-        <w:rPr>
-          <w:sz w:val="18"/>
-          <w:szCs w:val="18"/>
-        </w:rPr>
-        <w:t xml:space="preserve">. </w:t>
+          <w:sz w:val="16"/>
+          <w:szCs w:val="16"/>
+        </w:rPr>
+        <w:t xml:space="preserve"> development. </w:t>
       </w:r>
     </w:p>
     <w:p>
       <w:pPr>
-        <w:pStyle w:val="ListParagraph"/>
-        <w:numPr>
-          <w:ilvl w:val="0"/>
-          <w:numId w:val="13"/>
-        </w:numPr>
         <w:tabs>
           <w:tab w:val="right" w:pos="10620"/>
         </w:tabs>
         <w:rPr>
-          <w:b/>
-          <w:bCs/>
-          <w:sz w:val="18"/>
-          <w:szCs w:val="18"/>
-        </w:rPr>
-      </w:pPr>
-      <w:r>
-        <w:rPr>
-          <w:sz w:val="18"/>
-          <w:szCs w:val="18"/>
-        </w:rPr>
-        <w:t xml:space="preserve">Demonstrated agility and </w:t>
-      </w:r>
-      <w:r>
-        <w:rPr>
-          <w:sz w:val="18"/>
-          <w:szCs w:val="18"/>
-        </w:rPr>
-        <w:t xml:space="preserve">adaptability </w:t>
-      </w:r>
-      <w:r>
-        <w:rPr>
-          <w:sz w:val="18"/>
-          <w:szCs w:val="18"/>
-        </w:rPr>
-        <w:t xml:space="preserve">to </w:t>
-      </w:r>
-      <w:r>
-        <w:rPr>
-          <w:sz w:val="18"/>
-          <w:szCs w:val="18"/>
-        </w:rPr>
-        <w:t>changing</w:t>
-      </w:r>
-      <w:r>
-        <w:rPr>
-          <w:sz w:val="18"/>
-          <w:szCs w:val="18"/>
-        </w:rPr>
-        <w:t xml:space="preserve"> tasks and requirements during the hackathon</w:t>
-      </w:r>
-      <w:r>
-        <w:rPr>
-          <w:b/>
-          <w:bCs/>
-          <w:sz w:val="18"/>
-          <w:szCs w:val="18"/>
-        </w:rPr>
-        <w:t>.</w:t>
-      </w:r>
-    </w:p>
-    <w:p>
-      <w:pPr>
-        <w:pStyle w:val="ListParagraph"/>
-        <w:numPr>
-          <w:ilvl w:val="0"/>
-          <w:numId w:val="13"/>
-        </w:numPr>
-        <w:tabs>
-          <w:tab w:val="right" w:pos="10620"/>
-        </w:tabs>
-        <w:rPr>
-          <w:sz w:val="18"/>
-          <w:szCs w:val="18"/>
-        </w:rPr>
-      </w:pPr>
-      <w:r>
-        <w:rPr>
-          <w:sz w:val="18"/>
-          <w:szCs w:val="18"/>
-        </w:rPr>
-        <w:lastRenderedPageBreak/>
-        <w:t>Leveraged the hackathon experience to enhance understanding and practical application of software development principles in a competitive setting.</w:t>
-      </w:r>
-    </w:p>
-    <w:p>
-      <w:pPr>
-        <w:tabs>
-          <w:tab w:val="right" w:pos="10620"/>
-        </w:tabs>
-        <w:rPr>
-          <w:sz w:val="18"/>
-          <w:szCs w:val="18"/>
-        </w:rPr>
-      </w:pPr>
-      <w:r>
-        <w:rPr>
-          <w:b/>
-          <w:bCs/>
-          <w:sz w:val="18"/>
-          <w:szCs w:val="18"/>
+          <w:sz w:val="16"/>
+          <w:szCs w:val="16"/>
+        </w:rPr>
+      </w:pPr>
+      <w:r>
+        <w:rPr>
+          <w:b/>
+          <w:bCs/>
+          <w:sz w:val="16"/>
+          <w:szCs w:val="16"/>
         </w:rPr>
         <w:br/>
       </w:r>
@@ -2282,8 +1852,8 @@
         <w:rPr>
           <w:b/>
           <w:bCs/>
-          <w:sz w:val="18"/>
-          <w:szCs w:val="18"/>
+          <w:sz w:val="16"/>
+          <w:szCs w:val="16"/>
         </w:rPr>
         <w:t xml:space="preserve">Chat  App – Blink Talk (Java, Spring  boot, JWT,  React, </w:t>
       </w:r>
@@ -2291,8 +1861,8 @@
         <w:rPr>
           <w:b/>
           <w:bCs/>
-          <w:sz w:val="18"/>
-          <w:szCs w:val="18"/>
+          <w:sz w:val="16"/>
+          <w:szCs w:val="16"/>
         </w:rPr>
         <w:t>JavaScript</w:t>
       </w:r>
@@ -2300,8 +1870,8 @@
         <w:rPr>
           <w:b/>
           <w:bCs/>
-          <w:sz w:val="18"/>
-          <w:szCs w:val="18"/>
+          <w:sz w:val="16"/>
+          <w:szCs w:val="16"/>
         </w:rPr>
         <w:t xml:space="preserve">, </w:t>
       </w:r>
@@ -2309,8 +1879,8 @@
         <w:rPr>
           <w:b/>
           <w:bCs/>
-          <w:sz w:val="18"/>
-          <w:szCs w:val="18"/>
+          <w:sz w:val="16"/>
+          <w:szCs w:val="16"/>
         </w:rPr>
         <w:t>MySQL</w:t>
       </w:r>
@@ -2318,8 +1888,8 @@
         <w:rPr>
           <w:b/>
           <w:bCs/>
-          <w:sz w:val="18"/>
-          <w:szCs w:val="18"/>
+          <w:sz w:val="16"/>
+          <w:szCs w:val="16"/>
         </w:rPr>
         <w:t xml:space="preserve">, </w:t>
       </w:r>
@@ -2327,8 +1897,8 @@
         <w:rPr>
           <w:b/>
           <w:bCs/>
-          <w:sz w:val="18"/>
-          <w:szCs w:val="18"/>
+          <w:sz w:val="16"/>
+          <w:szCs w:val="16"/>
         </w:rPr>
         <w:t>WebSocket</w:t>
       </w:r>
@@ -2336,8 +1906,8 @@
         <w:rPr>
           <w:b/>
           <w:bCs/>
-          <w:sz w:val="18"/>
-          <w:szCs w:val="18"/>
+          <w:sz w:val="16"/>
+          <w:szCs w:val="16"/>
         </w:rPr>
         <w:t>)</w:t>
       </w:r>
@@ -2345,8 +1915,8 @@
         <w:rPr>
           <w:b/>
           <w:bCs/>
-          <w:sz w:val="18"/>
-          <w:szCs w:val="18"/>
+          <w:sz w:val="16"/>
+          <w:szCs w:val="16"/>
         </w:rPr>
         <w:tab/>
       </w:r>
@@ -2354,8 +1924,8 @@
         <w:r>
           <w:rPr>
             <w:rStyle w:val="Hyperlink"/>
-            <w:sz w:val="18"/>
-            <w:szCs w:val="18"/>
+            <w:sz w:val="16"/>
+            <w:szCs w:val="16"/>
           </w:rPr>
           <w:t>Link</w:t>
         </w:r>
@@ -2364,8 +1934,8 @@
         <w:rPr>
           <w:b/>
           <w:bCs/>
-          <w:sz w:val="18"/>
-          <w:szCs w:val="18"/>
+          <w:sz w:val="16"/>
+          <w:szCs w:val="16"/>
         </w:rPr>
         <w:t xml:space="preserve"> | </w:t>
       </w:r>
@@ -2373,8 +1943,8 @@
         <w:r>
           <w:rPr>
             <w:rStyle w:val="Hyperlink"/>
-            <w:sz w:val="18"/>
-            <w:szCs w:val="18"/>
+            <w:sz w:val="16"/>
+            <w:szCs w:val="16"/>
           </w:rPr>
           <w:t>GitHub</w:t>
         </w:r>
@@ -2393,8 +1963,8 @@
           <w:i/>
           <w:iCs/>
           <w:color w:val="000000"/>
-          <w:sz w:val="18"/>
-          <w:szCs w:val="18"/>
+          <w:sz w:val="16"/>
+          <w:szCs w:val="16"/>
         </w:rPr>
       </w:pPr>
       <w:r>
@@ -2402,58 +1972,58 @@
           <w:i/>
           <w:iCs/>
           <w:color w:val="000000"/>
-          <w:sz w:val="18"/>
-          <w:szCs w:val="18"/>
-        </w:rPr>
-        <w:t>Chat</w:t>
+          <w:sz w:val="16"/>
+          <w:szCs w:val="16"/>
+        </w:rPr>
+        <w:t xml:space="preserve">Chat app built from scratch using </w:t>
       </w:r>
       <w:r>
         <w:rPr>
           <w:i/>
           <w:iCs/>
           <w:color w:val="000000"/>
-          <w:sz w:val="18"/>
-          <w:szCs w:val="18"/>
-        </w:rPr>
-        <w:t xml:space="preserve"> app built from scratch</w:t>
+          <w:sz w:val="16"/>
+          <w:szCs w:val="16"/>
+        </w:rPr>
+        <w:t>WebSocket</w:t>
       </w:r>
       <w:r>
         <w:rPr>
           <w:i/>
           <w:iCs/>
           <w:color w:val="000000"/>
-          <w:sz w:val="18"/>
-          <w:szCs w:val="18"/>
-        </w:rPr>
-        <w:t xml:space="preserve"> using </w:t>
+          <w:sz w:val="16"/>
+          <w:szCs w:val="16"/>
+        </w:rPr>
+        <w:t xml:space="preserve"> for concurrent update between users</w:t>
       </w:r>
       <w:r>
         <w:rPr>
           <w:i/>
           <w:iCs/>
           <w:color w:val="000000"/>
-          <w:sz w:val="18"/>
-          <w:szCs w:val="18"/>
-        </w:rPr>
-        <w:t>WebSocket</w:t>
+          <w:sz w:val="16"/>
+          <w:szCs w:val="16"/>
+        </w:rPr>
+        <w:tab/>
       </w:r>
       <w:r>
         <w:rPr>
           <w:i/>
           <w:iCs/>
           <w:color w:val="000000"/>
-          <w:sz w:val="18"/>
-          <w:szCs w:val="18"/>
-        </w:rPr>
-        <w:t xml:space="preserve"> for concurrent update between users</w:t>
+          <w:sz w:val="16"/>
+          <w:szCs w:val="16"/>
+        </w:rPr>
+        <w:tab/>
       </w:r>
       <w:r>
         <w:rPr>
           <w:i/>
           <w:iCs/>
           <w:color w:val="000000"/>
-          <w:sz w:val="18"/>
-          <w:szCs w:val="18"/>
+          <w:sz w:val="16"/>
+          <w:szCs w:val="16"/>
         </w:rPr>
         <w:tab/>
       </w:r>
@@ -2462,8 +2032,8 @@
           <w:i/>
           <w:iCs/>
           <w:color w:val="000000"/>
-          <w:sz w:val="18"/>
-          <w:szCs w:val="18"/>
+          <w:sz w:val="16"/>
+          <w:szCs w:val="16"/>
         </w:rPr>
         <w:tab/>
       </w:r>
@@ -2472,26 +2042,17 @@
           <w:i/>
           <w:iCs/>
           <w:color w:val="000000"/>
-          <w:sz w:val="18"/>
-          <w:szCs w:val="18"/>
+          <w:sz w:val="16"/>
+          <w:szCs w:val="16"/>
         </w:rPr>
         <w:tab/>
-      </w:r>
-      <w:r>
-        <w:rPr>
-          <w:i/>
-          <w:iCs/>
+        <w:t xml:space="preserve">  </w:t>
+      </w:r>
+      <w:r>
+        <w:rPr>
           <w:color w:val="000000"/>
-          <w:sz w:val="18"/>
-          <w:szCs w:val="18"/>
-        </w:rPr>
-        <w:tab/>
-      </w:r>
-      <w:r>
-        <w:rPr>
-          <w:color w:val="000000"/>
-          <w:sz w:val="18"/>
-          <w:szCs w:val="18"/>
+          <w:sz w:val="16"/>
+          <w:szCs w:val="16"/>
         </w:rPr>
         <w:t>Nov 2023</w:t>
       </w:r>
@@ -2504,42 +2065,42 @@
           <w:numId w:val="15"/>
         </w:numPr>
         <w:rPr>
-          <w:sz w:val="18"/>
-          <w:szCs w:val="18"/>
-        </w:rPr>
-      </w:pPr>
-      <w:r>
-        <w:rPr>
-          <w:sz w:val="18"/>
-          <w:szCs w:val="18"/>
+          <w:sz w:val="16"/>
+          <w:szCs w:val="16"/>
+        </w:rPr>
+      </w:pPr>
+      <w:r>
+        <w:rPr>
+          <w:sz w:val="16"/>
+          <w:szCs w:val="16"/>
         </w:rPr>
         <w:t>Led</w:t>
       </w:r>
       <w:r>
         <w:rPr>
-          <w:sz w:val="18"/>
-          <w:szCs w:val="18"/>
+          <w:sz w:val="16"/>
+          <w:szCs w:val="16"/>
         </w:rPr>
         <w:t xml:space="preserve"> team of 3</w:t>
       </w:r>
       <w:r>
         <w:rPr>
-          <w:sz w:val="18"/>
-          <w:szCs w:val="18"/>
+          <w:sz w:val="16"/>
+          <w:szCs w:val="16"/>
         </w:rPr>
         <w:t xml:space="preserve"> </w:t>
       </w:r>
       <w:r>
         <w:rPr>
-          <w:sz w:val="18"/>
-          <w:szCs w:val="18"/>
+          <w:sz w:val="16"/>
+          <w:szCs w:val="16"/>
         </w:rPr>
         <w:t xml:space="preserve">in developing </w:t>
       </w:r>
       <w:r>
         <w:rPr>
-          <w:sz w:val="18"/>
-          <w:szCs w:val="18"/>
+          <w:sz w:val="16"/>
+          <w:szCs w:val="16"/>
         </w:rPr>
         <w:t xml:space="preserve">custom APIs using </w:t>
       </w:r>
@@ -2547,8 +2108,8 @@
         <w:rPr>
           <w:b/>
           <w:bCs/>
-          <w:sz w:val="18"/>
-          <w:szCs w:val="18"/>
+          <w:sz w:val="16"/>
+          <w:szCs w:val="16"/>
         </w:rPr>
         <w:t>Java Spring Boot</w:t>
       </w:r>
@@ -2561,21 +2122,21 @@
           <w:numId w:val="15"/>
         </w:numPr>
         <w:rPr>
-          <w:sz w:val="18"/>
-          <w:szCs w:val="18"/>
-        </w:rPr>
-      </w:pPr>
-      <w:r>
-        <w:rPr>
-          <w:sz w:val="18"/>
-          <w:szCs w:val="18"/>
+          <w:sz w:val="16"/>
+          <w:szCs w:val="16"/>
+        </w:rPr>
+      </w:pPr>
+      <w:r>
+        <w:rPr>
+          <w:sz w:val="16"/>
+          <w:szCs w:val="16"/>
         </w:rPr>
         <w:t>Composed</w:t>
       </w:r>
       <w:r>
         <w:rPr>
-          <w:sz w:val="18"/>
-          <w:szCs w:val="18"/>
+          <w:sz w:val="16"/>
+          <w:szCs w:val="16"/>
         </w:rPr>
         <w:t xml:space="preserve"> a user-friendly UI for user login, with security configurations and </w:t>
       </w:r>
@@ -2583,22 +2144,22 @@
         <w:rPr>
           <w:b/>
           <w:bCs/>
-          <w:sz w:val="18"/>
-          <w:szCs w:val="18"/>
+          <w:sz w:val="16"/>
+          <w:szCs w:val="16"/>
         </w:rPr>
         <w:t>JWT</w:t>
       </w:r>
       <w:r>
         <w:rPr>
-          <w:sz w:val="18"/>
-          <w:szCs w:val="18"/>
+          <w:sz w:val="16"/>
+          <w:szCs w:val="16"/>
         </w:rPr>
         <w:t xml:space="preserve"> token</w:t>
       </w:r>
       <w:r>
         <w:rPr>
-          <w:sz w:val="18"/>
-          <w:szCs w:val="18"/>
+          <w:sz w:val="16"/>
+          <w:szCs w:val="16"/>
         </w:rPr>
         <w:t>.</w:t>
       </w:r>
@@ -2611,35 +2172,35 @@
           <w:numId w:val="15"/>
         </w:numPr>
         <w:rPr>
-          <w:sz w:val="18"/>
-          <w:szCs w:val="18"/>
-        </w:rPr>
-      </w:pPr>
-      <w:r>
-        <w:rPr>
-          <w:sz w:val="18"/>
-          <w:szCs w:val="18"/>
+          <w:sz w:val="16"/>
+          <w:szCs w:val="16"/>
+        </w:rPr>
+      </w:pPr>
+      <w:r>
+        <w:rPr>
+          <w:sz w:val="16"/>
+          <w:szCs w:val="16"/>
         </w:rPr>
         <w:t xml:space="preserve">Leveraged React to design and develop an intuitive and visually appealing frontend; deployed the </w:t>
       </w:r>
       <w:r>
         <w:rPr>
-          <w:sz w:val="18"/>
-          <w:szCs w:val="18"/>
+          <w:sz w:val="16"/>
+          <w:szCs w:val="16"/>
         </w:rPr>
         <w:t xml:space="preserve">frontend </w:t>
       </w:r>
       <w:r>
         <w:rPr>
-          <w:sz w:val="18"/>
-          <w:szCs w:val="18"/>
+          <w:sz w:val="16"/>
+          <w:szCs w:val="16"/>
         </w:rPr>
         <w:t>application on</w:t>
       </w:r>
       <w:r>
         <w:rPr>
-          <w:sz w:val="18"/>
-          <w:szCs w:val="18"/>
+          <w:sz w:val="16"/>
+          <w:szCs w:val="16"/>
         </w:rPr>
         <w:t xml:space="preserve"> </w:t>
       </w:r>
@@ -2648,23 +2209,23 @@
         <w:rPr>
           <w:b/>
           <w:bCs/>
-          <w:sz w:val="18"/>
-          <w:szCs w:val="18"/>
+          <w:sz w:val="16"/>
+          <w:szCs w:val="16"/>
         </w:rPr>
         <w:t>Vercel</w:t>
       </w:r>
       <w:proofErr w:type="spellEnd"/>
       <w:r>
         <w:rPr>
-          <w:sz w:val="18"/>
-          <w:szCs w:val="18"/>
+          <w:sz w:val="16"/>
+          <w:szCs w:val="16"/>
         </w:rPr>
         <w:t>; backend application on</w:t>
       </w:r>
       <w:r>
         <w:rPr>
-          <w:sz w:val="18"/>
-          <w:szCs w:val="18"/>
+          <w:sz w:val="16"/>
+          <w:szCs w:val="16"/>
         </w:rPr>
         <w:t xml:space="preserve"> </w:t>
       </w:r>
@@ -2672,15 +2233,15 @@
         <w:rPr>
           <w:b/>
           <w:bCs/>
-          <w:sz w:val="18"/>
-          <w:szCs w:val="18"/>
+          <w:sz w:val="16"/>
+          <w:szCs w:val="16"/>
         </w:rPr>
         <w:t>Render</w:t>
       </w:r>
       <w:r>
         <w:rPr>
-          <w:sz w:val="18"/>
-          <w:szCs w:val="18"/>
+          <w:sz w:val="16"/>
+          <w:szCs w:val="16"/>
         </w:rPr>
         <w:t>.</w:t>
       </w:r>
@@ -2693,28 +2254,28 @@
           <w:numId w:val="15"/>
         </w:numPr>
         <w:rPr>
-          <w:sz w:val="18"/>
-          <w:szCs w:val="18"/>
-        </w:rPr>
-      </w:pPr>
-      <w:r>
-        <w:rPr>
-          <w:sz w:val="18"/>
-          <w:szCs w:val="18"/>
+          <w:sz w:val="16"/>
+          <w:szCs w:val="16"/>
+        </w:rPr>
+      </w:pPr>
+      <w:r>
+        <w:rPr>
+          <w:sz w:val="16"/>
+          <w:szCs w:val="16"/>
         </w:rPr>
         <w:t>Managed</w:t>
       </w:r>
       <w:r>
         <w:rPr>
-          <w:sz w:val="18"/>
-          <w:szCs w:val="18"/>
+          <w:sz w:val="16"/>
+          <w:szCs w:val="16"/>
         </w:rPr>
         <w:t xml:space="preserve"> the implementation of a</w:t>
       </w:r>
       <w:r>
         <w:rPr>
-          <w:sz w:val="18"/>
-          <w:szCs w:val="18"/>
+          <w:sz w:val="16"/>
+          <w:szCs w:val="16"/>
         </w:rPr>
         <w:t xml:space="preserve"> </w:t>
       </w:r>
@@ -2722,934 +2283,25 @@
         <w:rPr>
           <w:b/>
           <w:bCs/>
-          <w:sz w:val="18"/>
-          <w:szCs w:val="18"/>
-        </w:rPr>
-        <w:t>W</w:t>
-      </w:r>
-      <w:r>
-        <w:rPr>
-          <w:b/>
-          <w:bCs/>
-          <w:sz w:val="18"/>
-          <w:szCs w:val="18"/>
-        </w:rPr>
-        <w:t>ebSocket</w:t>
-      </w:r>
-      <w:r>
-        <w:rPr>
-          <w:sz w:val="18"/>
-          <w:szCs w:val="18"/>
+          <w:sz w:val="16"/>
+          <w:szCs w:val="16"/>
+        </w:rPr>
+        <w:t>WebSocket</w:t>
+      </w:r>
+      <w:r>
+        <w:rPr>
+          <w:sz w:val="16"/>
+          <w:szCs w:val="16"/>
         </w:rPr>
         <w:t xml:space="preserve"> protocol, transforming the chat functionality into a lively and responsive experience for users</w:t>
       </w:r>
       <w:r>
         <w:rPr>
-          <w:sz w:val="18"/>
-          <w:szCs w:val="18"/>
+          <w:sz w:val="16"/>
+          <w:szCs w:val="16"/>
         </w:rPr>
         <w:t>.</w:t>
       </w:r>
-    </w:p>
-    <w:p>
-      <w:pPr>
-        <w:pStyle w:val="ListParagraph"/>
-        <w:rPr>
-          <w:sz w:val="18"/>
-          <w:szCs w:val="18"/>
-        </w:rPr>
-      </w:pPr>
-    </w:p>
-    <w:p>
-      <w:pPr>
-        <w:pStyle w:val="ListParagraph"/>
-        <w:rPr>
-          <w:sz w:val="18"/>
-          <w:szCs w:val="18"/>
-        </w:rPr>
-      </w:pPr>
-    </w:p>
-    <w:p>
-      <w:pPr>
-        <w:tabs>
-          <w:tab w:val="right" w:pos="10620"/>
-        </w:tabs>
-        <w:rPr>
-          <w:sz w:val="18"/>
-          <w:szCs w:val="18"/>
-        </w:rPr>
-      </w:pPr>
-      <w:bookmarkStart w:id="0" w:name="_Hlk161351125"/>
-      <w:r>
-        <w:rPr>
-          <w:b/>
-          <w:bCs/>
-          <w:sz w:val="18"/>
-          <w:szCs w:val="18"/>
-        </w:rPr>
-        <w:t>Pok</w:t>
-      </w:r>
-      <w:r>
-        <w:rPr>
-          <w:b/>
-          <w:bCs/>
-          <w:sz w:val="18"/>
-          <w:szCs w:val="18"/>
-        </w:rPr>
-        <w:t>é</w:t>
-      </w:r>
-      <w:r>
-        <w:rPr>
-          <w:b/>
-          <w:bCs/>
-          <w:sz w:val="18"/>
-          <w:szCs w:val="18"/>
-        </w:rPr>
-        <w:t>mon</w:t>
-      </w:r>
-      <w:r>
-        <w:rPr>
-          <w:b/>
-          <w:bCs/>
-          <w:sz w:val="18"/>
-          <w:szCs w:val="18"/>
-        </w:rPr>
-        <w:t xml:space="preserve"> Trainer Management System </w:t>
-      </w:r>
-      <w:bookmarkEnd w:id="0"/>
-      <w:r>
-        <w:rPr>
-          <w:b/>
-          <w:bCs/>
-          <w:sz w:val="18"/>
-          <w:szCs w:val="18"/>
-        </w:rPr>
-        <w:t>(Java, AWS, JUnit, JWT</w:t>
-      </w:r>
-      <w:r>
-        <w:rPr>
-          <w:b/>
-          <w:bCs/>
-          <w:sz w:val="18"/>
-          <w:szCs w:val="18"/>
-        </w:rPr>
-        <w:t>, Spring boot, JIRA</w:t>
-      </w:r>
-      <w:r>
-        <w:rPr>
-          <w:b/>
-          <w:bCs/>
-          <w:sz w:val="18"/>
-          <w:szCs w:val="18"/>
-        </w:rPr>
-        <w:t>)</w:t>
-      </w:r>
-      <w:r>
-        <w:rPr>
-          <w:b/>
-          <w:bCs/>
-          <w:sz w:val="18"/>
-          <w:szCs w:val="18"/>
-        </w:rPr>
-        <w:tab/>
-      </w:r>
-      <w:hyperlink r:id="rId12" w:history="1">
-        <w:r>
-          <w:rPr>
-            <w:rStyle w:val="Hyperlink"/>
-            <w:sz w:val="18"/>
-            <w:szCs w:val="18"/>
-          </w:rPr>
-          <w:t>GitHub</w:t>
-        </w:r>
-      </w:hyperlink>
-    </w:p>
-    <w:p>
-      <w:pPr>
-        <w:tabs>
-          <w:tab w:val="right" w:pos="10620"/>
-        </w:tabs>
-        <w:rPr>
-          <w:sz w:val="18"/>
-          <w:szCs w:val="18"/>
-        </w:rPr>
-      </w:pPr>
-      <w:r>
-        <w:rPr>
-          <w:i/>
-          <w:iCs/>
-          <w:sz w:val="18"/>
-          <w:szCs w:val="18"/>
-        </w:rPr>
-        <w:t>Pokémon trainer management system custom API built from scratch, JWT token integrated with JUnit test</w:t>
-      </w:r>
-      <w:r>
-        <w:rPr>
-          <w:i/>
-          <w:iCs/>
-          <w:sz w:val="18"/>
-          <w:szCs w:val="18"/>
-        </w:rPr>
-        <w:t xml:space="preserve"> </w:t>
-      </w:r>
-      <w:r>
-        <w:rPr>
-          <w:i/>
-          <w:iCs/>
-          <w:sz w:val="18"/>
-          <w:szCs w:val="18"/>
-        </w:rPr>
-        <w:tab/>
-      </w:r>
-      <w:r>
-        <w:rPr>
-          <w:sz w:val="18"/>
-          <w:szCs w:val="18"/>
-        </w:rPr>
-        <w:t>Aug 2023</w:t>
-      </w:r>
-    </w:p>
-    <w:p>
-      <w:pPr>
-        <w:numPr>
-          <w:ilvl w:val="0"/>
-          <w:numId w:val="14"/>
-        </w:numPr>
-        <w:pBdr>
-          <w:top w:val="nil"/>
-          <w:left w:val="nil"/>
-          <w:bottom w:val="nil"/>
-          <w:right w:val="nil"/>
-          <w:between w:val="nil"/>
-        </w:pBdr>
-        <w:rPr>
-          <w:sz w:val="18"/>
-          <w:szCs w:val="18"/>
-        </w:rPr>
-      </w:pPr>
-      <w:r>
-        <w:rPr>
-          <w:sz w:val="18"/>
-          <w:szCs w:val="18"/>
-        </w:rPr>
-        <w:t xml:space="preserve">Led a team </w:t>
-      </w:r>
-      <w:r>
-        <w:rPr>
-          <w:sz w:val="18"/>
-          <w:szCs w:val="18"/>
-        </w:rPr>
-        <w:t xml:space="preserve">of 3 </w:t>
-      </w:r>
-      <w:r>
-        <w:rPr>
-          <w:sz w:val="18"/>
-          <w:szCs w:val="18"/>
-        </w:rPr>
-        <w:t>in</w:t>
-      </w:r>
-      <w:r>
-        <w:rPr>
-          <w:sz w:val="18"/>
-          <w:szCs w:val="18"/>
-        </w:rPr>
-        <w:t xml:space="preserve"> successful</w:t>
-      </w:r>
-      <w:r>
-        <w:rPr>
-          <w:sz w:val="18"/>
-          <w:szCs w:val="18"/>
-        </w:rPr>
-        <w:t>ly</w:t>
-      </w:r>
-      <w:r>
-        <w:rPr>
-          <w:sz w:val="18"/>
-          <w:szCs w:val="18"/>
-        </w:rPr>
-        <w:t xml:space="preserve"> implement</w:t>
-      </w:r>
-      <w:r>
-        <w:rPr>
-          <w:sz w:val="18"/>
-          <w:szCs w:val="18"/>
-        </w:rPr>
-        <w:t>ing</w:t>
-      </w:r>
-      <w:r>
-        <w:rPr>
-          <w:sz w:val="18"/>
-          <w:szCs w:val="18"/>
-        </w:rPr>
-        <w:t xml:space="preserve"> </w:t>
-      </w:r>
-      <w:r>
-        <w:rPr>
-          <w:b/>
-          <w:bCs/>
-          <w:sz w:val="18"/>
-          <w:szCs w:val="18"/>
-        </w:rPr>
-        <w:t xml:space="preserve">JWT </w:t>
-      </w:r>
-      <w:r>
-        <w:rPr>
-          <w:sz w:val="18"/>
-          <w:szCs w:val="18"/>
-        </w:rPr>
-        <w:t>token for user authentication, strengthening system security and reducing potential vulnerabilities</w:t>
-      </w:r>
-      <w:r>
-        <w:rPr>
-          <w:sz w:val="18"/>
-          <w:szCs w:val="18"/>
-        </w:rPr>
-        <w:t>.</w:t>
-      </w:r>
-    </w:p>
-    <w:p>
-      <w:pPr>
-        <w:numPr>
-          <w:ilvl w:val="0"/>
-          <w:numId w:val="14"/>
-        </w:numPr>
-        <w:pBdr>
-          <w:top w:val="nil"/>
-          <w:left w:val="nil"/>
-          <w:bottom w:val="nil"/>
-          <w:right w:val="nil"/>
-          <w:between w:val="nil"/>
-        </w:pBdr>
-        <w:rPr>
-          <w:sz w:val="18"/>
-          <w:szCs w:val="18"/>
-        </w:rPr>
-      </w:pPr>
-      <w:r>
-        <w:rPr>
-          <w:sz w:val="18"/>
-          <w:szCs w:val="18"/>
-        </w:rPr>
-        <w:t>Developed</w:t>
-      </w:r>
-      <w:r>
-        <w:rPr>
-          <w:sz w:val="18"/>
-          <w:szCs w:val="18"/>
-        </w:rPr>
-        <w:t xml:space="preserve"> scalable and secure APIs using </w:t>
-      </w:r>
-      <w:r>
-        <w:rPr>
-          <w:b/>
-          <w:bCs/>
-          <w:sz w:val="18"/>
-          <w:szCs w:val="18"/>
-        </w:rPr>
-        <w:t>Spring Boot</w:t>
-      </w:r>
-      <w:r>
-        <w:rPr>
-          <w:sz w:val="18"/>
-          <w:szCs w:val="18"/>
-        </w:rPr>
-        <w:t>, facilitating seamless communication between applications</w:t>
-      </w:r>
-      <w:r>
-        <w:rPr>
-          <w:sz w:val="18"/>
-          <w:szCs w:val="18"/>
-        </w:rPr>
-        <w:t>.</w:t>
-      </w:r>
-    </w:p>
-    <w:p>
-      <w:pPr>
-        <w:numPr>
-          <w:ilvl w:val="0"/>
-          <w:numId w:val="14"/>
-        </w:numPr>
-        <w:pBdr>
-          <w:top w:val="nil"/>
-          <w:left w:val="nil"/>
-          <w:bottom w:val="nil"/>
-          <w:right w:val="nil"/>
-          <w:between w:val="nil"/>
-        </w:pBdr>
-        <w:rPr>
-          <w:sz w:val="18"/>
-          <w:szCs w:val="18"/>
-        </w:rPr>
-      </w:pPr>
-      <w:r>
-        <w:rPr>
-          <w:sz w:val="18"/>
-          <w:szCs w:val="18"/>
-        </w:rPr>
-        <w:t>Directed</w:t>
-      </w:r>
-      <w:r>
-        <w:rPr>
-          <w:sz w:val="18"/>
-          <w:szCs w:val="18"/>
-        </w:rPr>
-        <w:t xml:space="preserve"> the deployment of the application on </w:t>
-      </w:r>
-      <w:r>
-        <w:rPr>
-          <w:b/>
-          <w:bCs/>
-          <w:sz w:val="18"/>
-          <w:szCs w:val="18"/>
-        </w:rPr>
-        <w:t>AWS</w:t>
-      </w:r>
-      <w:r>
-        <w:rPr>
-          <w:sz w:val="18"/>
-          <w:szCs w:val="18"/>
-        </w:rPr>
-        <w:t xml:space="preserve"> </w:t>
-      </w:r>
-      <w:r>
-        <w:rPr>
-          <w:sz w:val="18"/>
-          <w:szCs w:val="18"/>
-        </w:rPr>
-        <w:t>ensuring a secure environment</w:t>
-      </w:r>
-      <w:r>
-        <w:rPr>
-          <w:sz w:val="18"/>
-          <w:szCs w:val="18"/>
-        </w:rPr>
-        <w:t>.</w:t>
-      </w:r>
-    </w:p>
-    <w:p>
-      <w:pPr>
-        <w:pBdr>
-          <w:top w:val="nil"/>
-          <w:left w:val="nil"/>
-          <w:bottom w:val="nil"/>
-          <w:right w:val="nil"/>
-          <w:between w:val="nil"/>
-        </w:pBdr>
-        <w:ind w:left="720"/>
-        <w:rPr>
-          <w:sz w:val="18"/>
-          <w:szCs w:val="18"/>
-        </w:rPr>
-      </w:pPr>
-    </w:p>
-    <w:p>
-      <w:pPr>
-        <w:tabs>
-          <w:tab w:val="right" w:pos="10620"/>
-        </w:tabs>
-        <w:rPr>
-          <w:sz w:val="18"/>
-          <w:szCs w:val="18"/>
-        </w:rPr>
-      </w:pPr>
-      <w:r>
-        <w:rPr>
-          <w:b/>
-          <w:bCs/>
-          <w:sz w:val="18"/>
-          <w:szCs w:val="18"/>
-        </w:rPr>
-        <w:t xml:space="preserve">Space Mission Launch </w:t>
-      </w:r>
-      <w:r>
-        <w:rPr>
-          <w:b/>
-          <w:bCs/>
-          <w:sz w:val="18"/>
-          <w:szCs w:val="18"/>
-        </w:rPr>
-        <w:t xml:space="preserve">Data </w:t>
-      </w:r>
-      <w:r>
-        <w:rPr>
-          <w:b/>
-          <w:bCs/>
-          <w:sz w:val="18"/>
-          <w:szCs w:val="18"/>
-        </w:rPr>
-        <w:t>Analysis</w:t>
-      </w:r>
-      <w:r>
-        <w:rPr>
-          <w:b/>
-          <w:bCs/>
-          <w:sz w:val="18"/>
-          <w:szCs w:val="18"/>
-        </w:rPr>
-        <w:t xml:space="preserve">(Python, </w:t>
-      </w:r>
-      <w:r>
-        <w:rPr>
-          <w:b/>
-          <w:bCs/>
-          <w:sz w:val="18"/>
-          <w:szCs w:val="18"/>
-        </w:rPr>
-        <w:t xml:space="preserve">Pandas, </w:t>
-      </w:r>
-      <w:r>
-        <w:rPr>
-          <w:b/>
-          <w:bCs/>
-          <w:sz w:val="18"/>
-          <w:szCs w:val="18"/>
-        </w:rPr>
-        <w:t>NumPy</w:t>
-      </w:r>
-      <w:r>
-        <w:rPr>
-          <w:b/>
-          <w:bCs/>
-          <w:sz w:val="18"/>
-          <w:szCs w:val="18"/>
-        </w:rPr>
-        <w:t>, S</w:t>
-      </w:r>
-      <w:r>
-        <w:rPr>
-          <w:b/>
-          <w:bCs/>
-          <w:sz w:val="18"/>
-          <w:szCs w:val="18"/>
-        </w:rPr>
-        <w:t>elenium</w:t>
-      </w:r>
-      <w:r>
-        <w:rPr>
-          <w:b/>
-          <w:bCs/>
-          <w:sz w:val="18"/>
-          <w:szCs w:val="18"/>
-        </w:rPr>
-        <w:t xml:space="preserve">, </w:t>
-      </w:r>
-      <w:r>
-        <w:rPr>
-          <w:b/>
-          <w:bCs/>
-          <w:sz w:val="18"/>
-          <w:szCs w:val="18"/>
-        </w:rPr>
-        <w:t>Seaborn</w:t>
-      </w:r>
-      <w:r>
-        <w:rPr>
-          <w:b/>
-          <w:bCs/>
-          <w:sz w:val="18"/>
-          <w:szCs w:val="18"/>
-        </w:rPr>
-        <w:t>, Matplotlib</w:t>
-      </w:r>
-      <w:r>
-        <w:rPr>
-          <w:b/>
-          <w:bCs/>
-          <w:sz w:val="18"/>
-          <w:szCs w:val="18"/>
-        </w:rPr>
-        <w:t>)</w:t>
-      </w:r>
-      <w:r>
-        <w:rPr>
-          <w:sz w:val="18"/>
-          <w:szCs w:val="18"/>
-        </w:rPr>
-        <w:tab/>
-      </w:r>
-      <w:hyperlink r:id="rId13" w:history="1">
-        <w:r>
-          <w:rPr>
-            <w:rStyle w:val="Hyperlink"/>
-            <w:sz w:val="18"/>
-            <w:szCs w:val="18"/>
-          </w:rPr>
-          <w:t>GitHub</w:t>
-        </w:r>
-      </w:hyperlink>
-    </w:p>
-    <w:p>
-      <w:pPr>
-        <w:tabs>
-          <w:tab w:val="right" w:pos="10620"/>
-        </w:tabs>
-        <w:rPr>
-          <w:i/>
-          <w:iCs/>
-          <w:sz w:val="18"/>
-          <w:szCs w:val="18"/>
-        </w:rPr>
-      </w:pPr>
-      <w:r>
-        <w:rPr>
-          <w:i/>
-          <w:iCs/>
-          <w:sz w:val="18"/>
-          <w:szCs w:val="18"/>
-        </w:rPr>
-        <w:t xml:space="preserve">Data analysis project build from scratch to </w:t>
-      </w:r>
-      <w:r>
-        <w:rPr>
-          <w:i/>
-          <w:iCs/>
-          <w:sz w:val="18"/>
-          <w:szCs w:val="18"/>
-        </w:rPr>
-        <w:t>visualize</w:t>
-      </w:r>
-      <w:r>
-        <w:rPr>
-          <w:i/>
-          <w:iCs/>
-          <w:sz w:val="18"/>
-          <w:szCs w:val="18"/>
-        </w:rPr>
-        <w:t xml:space="preserve"> </w:t>
-      </w:r>
-      <w:r>
-        <w:rPr>
-          <w:i/>
-          <w:iCs/>
-          <w:sz w:val="18"/>
-          <w:szCs w:val="18"/>
-        </w:rPr>
-        <w:t xml:space="preserve">and drive insights of the data </w:t>
-      </w:r>
-      <w:r>
-        <w:rPr>
-          <w:i/>
-          <w:iCs/>
-          <w:sz w:val="18"/>
-          <w:szCs w:val="18"/>
-        </w:rPr>
-        <w:tab/>
-      </w:r>
-      <w:r>
-        <w:rPr>
-          <w:sz w:val="18"/>
-          <w:szCs w:val="18"/>
-        </w:rPr>
-        <w:t>Feb</w:t>
-      </w:r>
-      <w:r>
-        <w:rPr>
-          <w:i/>
-          <w:iCs/>
-          <w:sz w:val="18"/>
-          <w:szCs w:val="18"/>
-        </w:rPr>
-        <w:t xml:space="preserve"> </w:t>
-      </w:r>
-      <w:r>
-        <w:rPr>
-          <w:sz w:val="18"/>
-          <w:szCs w:val="18"/>
-        </w:rPr>
-        <w:t>2023</w:t>
-      </w:r>
-    </w:p>
-    <w:p>
-      <w:pPr>
-        <w:pStyle w:val="ListParagraph"/>
-        <w:numPr>
-          <w:ilvl w:val="0"/>
-          <w:numId w:val="13"/>
-        </w:numPr>
-        <w:tabs>
-          <w:tab w:val="right" w:pos="10620"/>
-        </w:tabs>
-        <w:rPr>
-          <w:sz w:val="18"/>
-          <w:szCs w:val="18"/>
-        </w:rPr>
-      </w:pPr>
-      <w:r>
-        <w:rPr>
-          <w:sz w:val="18"/>
-          <w:szCs w:val="18"/>
-        </w:rPr>
-        <w:t>I</w:t>
-      </w:r>
-      <w:r>
-        <w:rPr>
-          <w:sz w:val="18"/>
-          <w:szCs w:val="18"/>
-        </w:rPr>
-        <w:t xml:space="preserve">mplemented </w:t>
-      </w:r>
-      <w:r>
-        <w:rPr>
-          <w:sz w:val="18"/>
-          <w:szCs w:val="18"/>
-        </w:rPr>
-        <w:t xml:space="preserve">Python packages such as </w:t>
-      </w:r>
-      <w:r>
-        <w:rPr>
-          <w:b/>
-          <w:bCs/>
-          <w:sz w:val="18"/>
-          <w:szCs w:val="18"/>
-        </w:rPr>
-        <w:t>Pandas</w:t>
-      </w:r>
-      <w:r>
-        <w:rPr>
-          <w:sz w:val="18"/>
-          <w:szCs w:val="18"/>
-        </w:rPr>
-        <w:t xml:space="preserve">, </w:t>
-      </w:r>
-      <w:r>
-        <w:rPr>
-          <w:b/>
-          <w:bCs/>
-          <w:sz w:val="18"/>
-          <w:szCs w:val="18"/>
-        </w:rPr>
-        <w:t>NumPy</w:t>
-      </w:r>
-      <w:r>
-        <w:rPr>
-          <w:sz w:val="18"/>
-          <w:szCs w:val="18"/>
-        </w:rPr>
-        <w:t xml:space="preserve">, </w:t>
-      </w:r>
-      <w:r>
-        <w:rPr>
-          <w:b/>
-          <w:bCs/>
-          <w:sz w:val="18"/>
-          <w:szCs w:val="18"/>
-        </w:rPr>
-        <w:t>S</w:t>
-      </w:r>
-      <w:r>
-        <w:rPr>
-          <w:b/>
-          <w:bCs/>
-          <w:sz w:val="18"/>
-          <w:szCs w:val="18"/>
-        </w:rPr>
-        <w:t>eaborn</w:t>
-      </w:r>
-      <w:r>
-        <w:rPr>
-          <w:sz w:val="18"/>
-          <w:szCs w:val="18"/>
-        </w:rPr>
-        <w:t xml:space="preserve">, and </w:t>
-      </w:r>
-      <w:r>
-        <w:rPr>
-          <w:b/>
-          <w:bCs/>
-          <w:sz w:val="18"/>
-          <w:szCs w:val="18"/>
-        </w:rPr>
-        <w:t>M</w:t>
-      </w:r>
-      <w:r>
-        <w:rPr>
-          <w:b/>
-          <w:bCs/>
-          <w:sz w:val="18"/>
-          <w:szCs w:val="18"/>
-        </w:rPr>
-        <w:t>atplotlib</w:t>
-      </w:r>
-      <w:r>
-        <w:rPr>
-          <w:sz w:val="18"/>
-          <w:szCs w:val="18"/>
-        </w:rPr>
-        <w:t xml:space="preserve"> to extract, clean, analyze, and visualize space mission launch data</w:t>
-      </w:r>
-      <w:r>
-        <w:rPr>
-          <w:sz w:val="18"/>
-          <w:szCs w:val="18"/>
-        </w:rPr>
-        <w:t>.</w:t>
-      </w:r>
-    </w:p>
-    <w:p>
-      <w:pPr>
-        <w:pStyle w:val="ListParagraph"/>
-        <w:numPr>
-          <w:ilvl w:val="0"/>
-          <w:numId w:val="13"/>
-        </w:numPr>
-        <w:tabs>
-          <w:tab w:val="right" w:pos="10620"/>
-        </w:tabs>
-        <w:rPr>
-          <w:sz w:val="18"/>
-          <w:szCs w:val="18"/>
-        </w:rPr>
-      </w:pPr>
-      <w:r>
-        <w:rPr>
-          <w:sz w:val="18"/>
-          <w:szCs w:val="18"/>
-        </w:rPr>
-        <w:t xml:space="preserve">Created a custom web scraper using </w:t>
-      </w:r>
-      <w:r>
-        <w:rPr>
-          <w:b/>
-          <w:bCs/>
-          <w:sz w:val="18"/>
-          <w:szCs w:val="18"/>
-        </w:rPr>
-        <w:t>Python</w:t>
-      </w:r>
-      <w:r>
-        <w:rPr>
-          <w:sz w:val="18"/>
-          <w:szCs w:val="18"/>
-        </w:rPr>
-        <w:t xml:space="preserve"> </w:t>
-      </w:r>
-      <w:r>
-        <w:rPr>
-          <w:b/>
-          <w:bCs/>
-          <w:sz w:val="18"/>
-          <w:szCs w:val="18"/>
-        </w:rPr>
-        <w:t>S</w:t>
-      </w:r>
-      <w:r>
-        <w:rPr>
-          <w:b/>
-          <w:bCs/>
-          <w:sz w:val="18"/>
-          <w:szCs w:val="18"/>
-        </w:rPr>
-        <w:t>elenium</w:t>
-      </w:r>
-      <w:r>
-        <w:rPr>
-          <w:sz w:val="18"/>
-          <w:szCs w:val="18"/>
-        </w:rPr>
-        <w:t xml:space="preserve"> to extract data from nextspaceflight.com, expanding the range and scope of the</w:t>
-      </w:r>
-      <w:r>
-        <w:rPr>
-          <w:sz w:val="18"/>
-          <w:szCs w:val="18"/>
-        </w:rPr>
-        <w:t xml:space="preserve"> </w:t>
-      </w:r>
-      <w:r>
-        <w:rPr>
-          <w:sz w:val="18"/>
-          <w:szCs w:val="18"/>
-        </w:rPr>
-        <w:t>data</w:t>
-      </w:r>
-      <w:r>
-        <w:rPr>
-          <w:sz w:val="18"/>
-          <w:szCs w:val="18"/>
-        </w:rPr>
-        <w:t>set</w:t>
-      </w:r>
-      <w:r>
-        <w:rPr>
-          <w:sz w:val="18"/>
-          <w:szCs w:val="18"/>
-        </w:rPr>
-        <w:t>.</w:t>
-      </w:r>
-    </w:p>
-    <w:p>
-      <w:pPr>
-        <w:pStyle w:val="ListParagraph"/>
-        <w:numPr>
-          <w:ilvl w:val="0"/>
-          <w:numId w:val="13"/>
-        </w:numPr>
-        <w:tabs>
-          <w:tab w:val="right" w:pos="10620"/>
-        </w:tabs>
-        <w:rPr>
-          <w:sz w:val="18"/>
-          <w:szCs w:val="18"/>
-        </w:rPr>
-      </w:pPr>
-      <w:r>
-        <w:rPr>
-          <w:sz w:val="18"/>
-          <w:szCs w:val="18"/>
-        </w:rPr>
-        <w:t>Adopted</w:t>
-      </w:r>
-      <w:r>
-        <w:rPr>
-          <w:sz w:val="18"/>
-          <w:szCs w:val="18"/>
-        </w:rPr>
-        <w:t xml:space="preserve"> </w:t>
-      </w:r>
-      <w:r>
-        <w:rPr>
-          <w:b/>
-          <w:bCs/>
-          <w:sz w:val="18"/>
-          <w:szCs w:val="18"/>
-        </w:rPr>
-        <w:t xml:space="preserve">Google </w:t>
-      </w:r>
-      <w:r>
-        <w:rPr>
-          <w:b/>
-          <w:bCs/>
-          <w:sz w:val="18"/>
-          <w:szCs w:val="18"/>
-        </w:rPr>
-        <w:t>Colaboratory</w:t>
-      </w:r>
-      <w:r>
-        <w:rPr>
-          <w:sz w:val="18"/>
-          <w:szCs w:val="18"/>
-        </w:rPr>
-        <w:t xml:space="preserve"> to clean and visualize the data, highlighting key insights and trends</w:t>
-      </w:r>
-      <w:r>
-        <w:rPr>
-          <w:sz w:val="18"/>
-          <w:szCs w:val="18"/>
-        </w:rPr>
-        <w:t>.</w:t>
-      </w:r>
-    </w:p>
-    <w:p>
-      <w:pPr>
-        <w:tabs>
-          <w:tab w:val="right" w:pos="10620"/>
-        </w:tabs>
-        <w:rPr>
-          <w:iCs/>
-          <w:sz w:val="18"/>
-          <w:szCs w:val="18"/>
-        </w:rPr>
-      </w:pPr>
     </w:p>
     <w:p>
       <w:pPr>
@@ -3666,8 +2318,8 @@
           <w:smallCaps/>
           <w:color w:val="0070C0"/>
           <w:kern w:val="32"/>
-          <w:sz w:val="18"/>
-          <w:szCs w:val="18"/>
+          <w:sz w:val="16"/>
+          <w:szCs w:val="16"/>
         </w:rPr>
       </w:pPr>
       <w:r>
@@ -3678,8 +2330,8 @@
           <w:smallCaps/>
           <w:color w:val="0070C0"/>
           <w:kern w:val="32"/>
-          <w:sz w:val="18"/>
-          <w:szCs w:val="18"/>
+          <w:sz w:val="16"/>
+          <w:szCs w:val="16"/>
         </w:rPr>
         <w:t>SKILLS</w:t>
       </w:r>
@@ -3692,86 +2344,93 @@
           <w:numId w:val="16"/>
         </w:numPr>
         <w:rPr>
-          <w:sz w:val="18"/>
-          <w:szCs w:val="18"/>
-        </w:rPr>
-      </w:pPr>
-      <w:r>
-        <w:rPr>
-          <w:b/>
-          <w:bCs/>
-          <w:sz w:val="18"/>
-          <w:szCs w:val="18"/>
+          <w:sz w:val="16"/>
+          <w:szCs w:val="16"/>
+        </w:rPr>
+      </w:pPr>
+      <w:r>
+        <w:rPr>
+          <w:b/>
+          <w:bCs/>
+          <w:sz w:val="16"/>
+          <w:szCs w:val="16"/>
         </w:rPr>
         <w:t>Programming Languages</w:t>
       </w:r>
       <w:r>
         <w:rPr>
-          <w:sz w:val="18"/>
-          <w:szCs w:val="18"/>
+          <w:sz w:val="16"/>
+          <w:szCs w:val="16"/>
         </w:rPr>
         <w:t>:</w:t>
       </w:r>
       <w:r>
         <w:rPr>
-          <w:sz w:val="18"/>
-          <w:szCs w:val="18"/>
+          <w:sz w:val="16"/>
+          <w:szCs w:val="16"/>
         </w:rPr>
         <w:t xml:space="preserve"> </w:t>
       </w:r>
       <w:r>
         <w:rPr>
-          <w:sz w:val="18"/>
-          <w:szCs w:val="18"/>
+          <w:sz w:val="16"/>
+          <w:szCs w:val="16"/>
         </w:rPr>
         <w:t>Java,</w:t>
       </w:r>
       <w:r>
         <w:rPr>
-          <w:sz w:val="18"/>
-          <w:szCs w:val="18"/>
+          <w:sz w:val="16"/>
+          <w:szCs w:val="16"/>
         </w:rPr>
         <w:t xml:space="preserve"> </w:t>
       </w:r>
       <w:r>
         <w:rPr>
-          <w:sz w:val="18"/>
-          <w:szCs w:val="18"/>
+          <w:sz w:val="16"/>
+          <w:szCs w:val="16"/>
         </w:rPr>
         <w:t>Python, R</w:t>
       </w:r>
       <w:r>
         <w:rPr>
-          <w:sz w:val="18"/>
-          <w:szCs w:val="18"/>
+          <w:sz w:val="16"/>
+          <w:szCs w:val="16"/>
         </w:rPr>
         <w:t>,</w:t>
       </w:r>
       <w:r>
         <w:rPr>
-          <w:sz w:val="18"/>
-          <w:szCs w:val="18"/>
+          <w:sz w:val="16"/>
+          <w:szCs w:val="16"/>
+        </w:rPr>
+        <w:t xml:space="preserve"> C++, C#,</w:t>
+      </w:r>
+      <w:r>
+        <w:rPr>
+          <w:sz w:val="16"/>
+          <w:szCs w:val="16"/>
         </w:rPr>
         <w:t xml:space="preserve"> JavaScript, </w:t>
       </w:r>
       <w:r>
         <w:rPr>
-          <w:sz w:val="18"/>
-          <w:szCs w:val="18"/>
+          <w:sz w:val="16"/>
+          <w:szCs w:val="16"/>
         </w:rPr>
         <w:t>HTML,</w:t>
       </w:r>
       <w:r>
         <w:rPr>
-          <w:sz w:val="18"/>
-          <w:szCs w:val="18"/>
+          <w:sz w:val="16"/>
+          <w:szCs w:val="16"/>
         </w:rPr>
         <w:t xml:space="preserve"> </w:t>
       </w:r>
       <w:r>
         <w:rPr>
-          <w:sz w:val="18"/>
-          <w:szCs w:val="18"/>
+          <w:sz w:val="16"/>
+          <w:szCs w:val="16"/>
         </w:rPr>
         <w:t>CSS</w:t>
       </w:r>
@@ -3784,165 +2443,137 @@
           <w:numId w:val="16"/>
         </w:numPr>
         <w:rPr>
-          <w:sz w:val="18"/>
-          <w:szCs w:val="18"/>
-        </w:rPr>
-      </w:pPr>
-      <w:r>
-        <w:rPr>
-          <w:b/>
-          <w:bCs/>
-          <w:sz w:val="18"/>
-          <w:szCs w:val="18"/>
+          <w:sz w:val="16"/>
+          <w:szCs w:val="16"/>
+        </w:rPr>
+      </w:pPr>
+      <w:r>
+        <w:rPr>
+          <w:b/>
+          <w:bCs/>
+          <w:sz w:val="16"/>
+          <w:szCs w:val="16"/>
         </w:rPr>
         <w:t>Technologies</w:t>
       </w:r>
       <w:r>
         <w:rPr>
-          <w:sz w:val="18"/>
-          <w:szCs w:val="18"/>
+          <w:sz w:val="16"/>
+          <w:szCs w:val="16"/>
         </w:rPr>
         <w:t xml:space="preserve">: </w:t>
       </w:r>
       <w:r>
         <w:rPr>
-          <w:sz w:val="18"/>
-          <w:szCs w:val="18"/>
+          <w:sz w:val="16"/>
+          <w:szCs w:val="16"/>
         </w:rPr>
         <w:t xml:space="preserve">Generative AI, </w:t>
       </w:r>
       <w:r>
         <w:rPr>
-          <w:sz w:val="18"/>
-          <w:szCs w:val="18"/>
-        </w:rPr>
-        <w:t>React</w:t>
-      </w:r>
-      <w:r>
-        <w:rPr>
-          <w:sz w:val="18"/>
-          <w:szCs w:val="18"/>
-        </w:rPr>
-        <w:t>, Spring boot,</w:t>
-      </w:r>
-      <w:r>
-        <w:rPr>
-          <w:sz w:val="18"/>
-          <w:szCs w:val="18"/>
+          <w:sz w:val="16"/>
+          <w:szCs w:val="16"/>
+        </w:rPr>
+        <w:t>React, Spring boot,</w:t>
+      </w:r>
+      <w:r>
+        <w:rPr>
+          <w:sz w:val="16"/>
+          <w:szCs w:val="16"/>
         </w:rPr>
         <w:t xml:space="preserve"> Flask,</w:t>
       </w:r>
       <w:r>
         <w:rPr>
-          <w:sz w:val="18"/>
-          <w:szCs w:val="18"/>
+          <w:sz w:val="16"/>
+          <w:szCs w:val="16"/>
+        </w:rPr>
+        <w:t xml:space="preserve"> AWS,</w:t>
+      </w:r>
+      <w:r>
+        <w:rPr>
+          <w:sz w:val="16"/>
+          <w:szCs w:val="16"/>
         </w:rPr>
         <w:t xml:space="preserve"> </w:t>
       </w:r>
       <w:r>
         <w:rPr>
-          <w:sz w:val="18"/>
-          <w:szCs w:val="18"/>
-        </w:rPr>
-        <w:t>AWS</w:t>
-      </w:r>
-      <w:r>
-        <w:rPr>
-          <w:sz w:val="18"/>
-          <w:szCs w:val="18"/>
-        </w:rPr>
-        <w:t>, Git</w:t>
-      </w:r>
-      <w:r>
-        <w:rPr>
-          <w:sz w:val="18"/>
-          <w:szCs w:val="18"/>
+          <w:sz w:val="16"/>
+          <w:szCs w:val="16"/>
+        </w:rPr>
+        <w:t>Docker</w:t>
+      </w:r>
+      <w:r>
+        <w:rPr>
+          <w:sz w:val="16"/>
+          <w:szCs w:val="16"/>
         </w:rPr>
         <w:t>,</w:t>
       </w:r>
       <w:r>
         <w:rPr>
-          <w:sz w:val="18"/>
-          <w:szCs w:val="18"/>
+          <w:sz w:val="16"/>
+          <w:szCs w:val="16"/>
+        </w:rPr>
+        <w:t xml:space="preserve"> Git</w:t>
+      </w:r>
+      <w:r>
+        <w:rPr>
+          <w:sz w:val="16"/>
+          <w:szCs w:val="16"/>
+        </w:rPr>
+        <w:t>,</w:t>
+      </w:r>
+      <w:r>
+        <w:rPr>
+          <w:sz w:val="16"/>
+          <w:szCs w:val="16"/>
         </w:rPr>
         <w:t xml:space="preserve"> Jira,</w:t>
       </w:r>
       <w:r>
         <w:rPr>
-          <w:sz w:val="18"/>
-          <w:szCs w:val="18"/>
+          <w:sz w:val="16"/>
+          <w:szCs w:val="16"/>
         </w:rPr>
         <w:t xml:space="preserve"> Selenium, </w:t>
       </w:r>
       <w:r>
         <w:rPr>
-          <w:sz w:val="18"/>
-          <w:szCs w:val="18"/>
+          <w:sz w:val="16"/>
+          <w:szCs w:val="16"/>
         </w:rPr>
         <w:t>NumPy</w:t>
       </w:r>
       <w:r>
         <w:rPr>
-          <w:sz w:val="18"/>
-          <w:szCs w:val="18"/>
-        </w:rPr>
-        <w:t>, M</w:t>
-      </w:r>
-      <w:r>
-        <w:rPr>
-          <w:sz w:val="18"/>
-          <w:szCs w:val="18"/>
-        </w:rPr>
-        <w:t>atplotlib</w:t>
-      </w:r>
-      <w:r>
-        <w:rPr>
-          <w:sz w:val="18"/>
-          <w:szCs w:val="18"/>
-        </w:rPr>
-        <w:t>, S</w:t>
-      </w:r>
-      <w:r>
-        <w:rPr>
-          <w:sz w:val="18"/>
-          <w:szCs w:val="18"/>
-        </w:rPr>
-        <w:t>eaborn</w:t>
-      </w:r>
-      <w:r>
-        <w:rPr>
-          <w:sz w:val="18"/>
-          <w:szCs w:val="18"/>
-        </w:rPr>
-        <w:t xml:space="preserve">, </w:t>
-      </w:r>
-      <w:r>
-        <w:rPr>
-          <w:sz w:val="18"/>
-          <w:szCs w:val="18"/>
-        </w:rPr>
-        <w:t>Pandas</w:t>
-      </w:r>
-      <w:r>
-        <w:rPr>
-          <w:sz w:val="18"/>
-          <w:szCs w:val="18"/>
-        </w:rPr>
-        <w:t>, Tableau, Excel</w:t>
-      </w:r>
-      <w:r>
-        <w:rPr>
-          <w:sz w:val="18"/>
-          <w:szCs w:val="18"/>
+          <w:sz w:val="16"/>
+          <w:szCs w:val="16"/>
+        </w:rPr>
+        <w:t>, Matplotlib, Seaborn, Pandas, Tableau, Excel</w:t>
+      </w:r>
+      <w:r>
+        <w:rPr>
+          <w:sz w:val="16"/>
+          <w:szCs w:val="16"/>
         </w:rPr>
         <w:t>, QXDM</w:t>
       </w:r>
       <w:r>
         <w:rPr>
-          <w:sz w:val="18"/>
-          <w:szCs w:val="18"/>
+          <w:sz w:val="16"/>
+          <w:szCs w:val="16"/>
         </w:rPr>
         <w:t>, QCAT</w:t>
+      </w:r>
+      <w:r>
+        <w:rPr>
+          <w:sz w:val="16"/>
+          <w:szCs w:val="16"/>
+        </w:rPr>
+        <w:t>, Wireshark</w:t>
       </w:r>
     </w:p>
     <w:p>
@@ -3953,60 +2584,46 @@
           <w:numId w:val="16"/>
         </w:numPr>
         <w:rPr>
-          <w:sz w:val="18"/>
-          <w:szCs w:val="18"/>
-        </w:rPr>
-      </w:pPr>
-      <w:r>
-        <w:rPr>
-          <w:b/>
-          <w:bCs/>
-          <w:sz w:val="18"/>
-          <w:szCs w:val="18"/>
+          <w:sz w:val="16"/>
+          <w:szCs w:val="16"/>
+        </w:rPr>
+      </w:pPr>
+      <w:r>
+        <w:rPr>
+          <w:b/>
+          <w:bCs/>
+          <w:sz w:val="16"/>
+          <w:szCs w:val="16"/>
         </w:rPr>
         <w:t>Database Management Systems</w:t>
       </w:r>
       <w:r>
         <w:rPr>
-          <w:sz w:val="18"/>
-          <w:szCs w:val="18"/>
+          <w:sz w:val="16"/>
+          <w:szCs w:val="16"/>
         </w:rPr>
         <w:t xml:space="preserve">: </w:t>
       </w:r>
       <w:r>
         <w:rPr>
-          <w:sz w:val="18"/>
-          <w:szCs w:val="18"/>
-        </w:rPr>
-        <w:t>MySQL, Oracle</w:t>
-      </w:r>
-      <w:r>
-        <w:rPr>
-          <w:sz w:val="18"/>
-          <w:szCs w:val="18"/>
-        </w:rPr>
-        <w:t>, Oracle PL/SQL, MongoDB</w:t>
-      </w:r>
-      <w:r>
-        <w:rPr>
-          <w:sz w:val="18"/>
-          <w:szCs w:val="18"/>
-        </w:rPr>
-        <w:br/>
-      </w:r>
-      <w:r>
-        <w:rPr>
-          <w:sz w:val="18"/>
-          <w:szCs w:val="18"/>
-        </w:rPr>
-        <w:br/>
-      </w:r>
-      <w:r>
-        <w:rPr>
-          <w:sz w:val="18"/>
-          <w:szCs w:val="18"/>
-        </w:rPr>
-        <w:br/>
+          <w:sz w:val="16"/>
+          <w:szCs w:val="16"/>
+        </w:rPr>
+        <w:t>MySQL, Oracle, Oracle PL/SQL, MongoDB</w:t>
+      </w:r>
+      <w:r>
+        <w:rPr>
+          <w:sz w:val="16"/>
+          <w:szCs w:val="16"/>
+        </w:rPr>
+        <w:t xml:space="preserve">, </w:t>
+      </w:r>
+      <w:r>
+        <w:rPr>
+          <w:sz w:val="16"/>
+          <w:szCs w:val="16"/>
+        </w:rPr>
+        <w:t>PostgreSQL</w:t>
       </w:r>
     </w:p>
     <w:sectPr>
@@ -4020,7 +2637,7 @@
 </file>
 
 <file path=word/numbering.xml><?xml version="1.0" encoding="utf-8"?>
-<w:numbering xmlns:wpc="http://schemas.microsoft.com/office/word/2010/wordprocessingCanvas" xmlns:cx="http://schemas.microsoft.com/office/drawing/2014/chartex" xmlns:cx1="http://schemas.microsoft.com/office/drawing/2015/9/8/chartex" xmlns:cx2="http://schemas.microsoft.com/office/drawing/2015/10/21/chartex" xmlns:cx3="http://schemas.microsoft.com/office/drawing/2016/5/9/chartex" xmlns:cx4="http://schemas.microsoft.com/office/drawing/2016/5/10/chartex" xmlns:cx5="http://schemas.microsoft.com/office/drawing/2016/5/11/chartex" xmlns:cx6="http://schemas.microsoft.com/office/drawing/2016/5/12/chartex" xmlns:cx7="http://schemas.microsoft.com/office/drawing/2016/5/13/chartex" xmlns:cx8="http://schemas.microsoft.com/office/drawing/2016/5/14/chartex" xmlns:mc="http://schemas.openxmlformats.org/markup-compatibility/2006" xmlns:aink="http://schemas.microsoft.com/office/drawing/2016/ink" xmlns:am3d="http://schemas.microsoft.com/office/drawing/2017/model3d" xmlns:o="urn:schemas-microsoft-com:office:office" xmlns:oel="http://schemas.microsoft.com/office/2019/extlst" xmlns:r="http://schemas.openxmlformats.org/officeDocument/2006/relationships" xmlns:m="http://schemas.openxmlformats.org/officeDocument/2006/math" xmlns:v="urn:schemas-microsoft-com:vml" xmlns:wp14="http://schemas.microsoft.com/office/word/2010/wordprocessingDrawing" xmlns:wp="http://schemas.openxmlformats.org/drawingml/2006/wordprocessingDrawing" xmlns:w10="urn:schemas-microsoft-com:office:word" xmlns:w="http://schemas.openxmlformats.org/wordprocessingml/2006/main" xmlns:w14="http://schemas.microsoft.com/office/word/2010/wordml" xmlns:w15="http://schemas.microsoft.com/office/word/2012/wordml" xmlns:w16cex="http://schemas.microsoft.com/office/word/2018/wordml/cex" xmlns:w16cid="http://schemas.microsoft.com/office/word/2016/wordml/cid" xmlns:w16="http://schemas.microsoft.com/office/word/2018/wordml" xmlns:w16sdtdh="http://schemas.microsoft.com/office/word/2020/wordml/sdtdatahash" xmlns:w16se="http://schemas.microsoft.com/office/word/2015/wordml/symex" xmlns:wpg="http://schemas.microsoft.com/office/word/2010/wordprocessingGroup" xmlns:wpi="http://schemas.microsoft.com/office/word/2010/wordprocessingInk" xmlns:wne="http://schemas.microsoft.com/office/word/2006/wordml" xmlns:wps="http://schemas.microsoft.com/office/word/2010/wordprocessingShape" mc:Ignorable="w14 w15 w16se w16cid w16 w16cex w16sdtdh wp14">
+<w:numbering xmlns:wpc="http://schemas.microsoft.com/office/word/2010/wordprocessingCanvas" xmlns:cx="http://schemas.microsoft.com/office/drawing/2014/chartex" xmlns:cx1="http://schemas.microsoft.com/office/drawing/2015/9/8/chartex" xmlns:cx2="http://schemas.microsoft.com/office/drawing/2015/10/21/chartex" xmlns:cx3="http://schemas.microsoft.com/office/drawing/2016/5/9/chartex" xmlns:cx4="http://schemas.microsoft.com/office/drawing/2016/5/10/chartex" xmlns:cx5="http://schemas.microsoft.com/office/drawing/2016/5/11/chartex" xmlns:cx6="http://schemas.microsoft.com/office/drawing/2016/5/12/chartex" xmlns:cx7="http://schemas.microsoft.com/office/drawing/2016/5/13/chartex" xmlns:cx8="http://schemas.microsoft.com/office/drawing/2016/5/14/chartex" xmlns:mc="http://schemas.openxmlformats.org/markup-compatibility/2006" xmlns:aink="http://schemas.microsoft.com/office/drawing/2016/ink" xmlns:am3d="http://schemas.microsoft.com/office/drawing/2017/model3d" xmlns:o="urn:schemas-microsoft-com:office:office" xmlns:oel="http://schemas.microsoft.com/office/2019/extlst" xmlns:r="http://schemas.openxmlformats.org/officeDocument/2006/relationships" xmlns:m="http://schemas.openxmlformats.org/officeDocument/2006/math" xmlns:v="urn:schemas-microsoft-com:vml" xmlns:wp14="http://schemas.microsoft.com/office/word/2010/wordprocessingDrawing" xmlns:wp="http://schemas.openxmlformats.org/drawingml/2006/wordprocessingDrawing" xmlns:w10="urn:schemas-microsoft-com:office:word" xmlns:w="http://schemas.openxmlformats.org/wordprocessingml/2006/main" xmlns:w14="http://schemas.microsoft.com/office/word/2010/wordml" xmlns:w15="http://schemas.microsoft.com/office/word/2012/wordml" xmlns:w16cex="http://schemas.microsoft.com/office/word/2018/wordml/cex" xmlns:w16cid="http://schemas.microsoft.com/office/word/2016/wordml/cid" xmlns:w16="http://schemas.microsoft.com/office/word/2018/wordml" xmlns:w16du="http://schemas.microsoft.com/office/word/2023/wordml/word16du" xmlns:w16sdtdh="http://schemas.microsoft.com/office/word/2020/wordml/sdtdatahash" xmlns:w16se="http://schemas.microsoft.com/office/word/2015/wordml/symex" xmlns:wpg="http://schemas.microsoft.com/office/word/2010/wordprocessingGroup" xmlns:wpi="http://schemas.microsoft.com/office/word/2010/wordprocessingInk" xmlns:wne="http://schemas.microsoft.com/office/word/2006/wordml" xmlns:wps="http://schemas.microsoft.com/office/word/2010/wordprocessingShape" mc:Ignorable="w14 w15 w16se w16cid w16 w16cex w16sdtdh w16du wp14">
   <w:abstractNum w:abstractNumId="0" w15:restartNumberingAfterBreak="0">
     <w:nsid w:val="06B501B5"/>
     <w:multiLevelType w:val="hybridMultilevel"/>
@@ -6484,7 +5101,7 @@
 </file>
 
 <file path=word/styles.xml><?xml version="1.0" encoding="utf-8"?>
-<w:styles xmlns:mc="http://schemas.openxmlformats.org/markup-compatibility/2006" xmlns:r="http://schemas.openxmlformats.org/officeDocument/2006/relationships" xmlns:w="http://schemas.openxmlformats.org/wordprocessingml/2006/main" xmlns:w14="http://schemas.microsoft.com/office/word/2010/wordml" xmlns:w15="http://schemas.microsoft.com/office/word/2012/wordml" xmlns:w16cex="http://schemas.microsoft.com/office/word/2018/wordml/cex" xmlns:w16cid="http://schemas.microsoft.com/office/word/2016/wordml/cid" xmlns:w16="http://schemas.microsoft.com/office/word/2018/wordml" xmlns:w16sdtdh="http://schemas.microsoft.com/office/word/2020/wordml/sdtdatahash" xmlns:w16se="http://schemas.microsoft.com/office/word/2015/wordml/symex" mc:Ignorable="w14 w15 w16se w16cid w16 w16cex w16sdtdh">
+<w:styles xmlns:mc="http://schemas.openxmlformats.org/markup-compatibility/2006" xmlns:r="http://schemas.openxmlformats.org/officeDocument/2006/relationships" xmlns:w="http://schemas.openxmlformats.org/wordprocessingml/2006/main" xmlns:w14="http://schemas.microsoft.com/office/word/2010/wordml" xmlns:w15="http://schemas.microsoft.com/office/word/2012/wordml" xmlns:w16cex="http://schemas.microsoft.com/office/word/2018/wordml/cex" xmlns:w16cid="http://schemas.microsoft.com/office/word/2016/wordml/cid" xmlns:w16="http://schemas.microsoft.com/office/word/2018/wordml" xmlns:w16du="http://schemas.microsoft.com/office/word/2023/wordml/word16du" xmlns:w16sdtdh="http://schemas.microsoft.com/office/word/2020/wordml/sdtdatahash" xmlns:w16se="http://schemas.microsoft.com/office/word/2015/wordml/symex" mc:Ignorable="w14 w15 w16se w16cid w16 w16cex w16sdtdh w16du">
   <w:docDefaults>
     <w:rPrDefault>
       <w:rPr>
@@ -6913,6 +5530,7 @@
   <w:style w:type="character" w:default="1" w:styleId="DefaultParagraphFont">
     <w:name w:val="Default Paragraph Font"/>
     <w:uiPriority w:val="1"/>
+    <w:semiHidden/>
     <w:unhideWhenUsed/>
   </w:style>
   <w:style w:type="table" w:default="1" w:styleId="TableNormal">

--- a/resume/Jihun Shin Resume.docx
+++ b/resume/Jihun Shin Resume.docx
@@ -794,6 +794,13 @@
           <w:sz w:val="16"/>
           <w:szCs w:val="16"/>
         </w:rPr>
+        <w:t>(T-Mobile, AT&amp;T)</w:t>
+      </w:r>
+      <w:r>
+        <w:rPr>
+          <w:sz w:val="16"/>
+          <w:szCs w:val="16"/>
+        </w:rPr>
         <w:t>.</w:t>
       </w:r>
     </w:p>
@@ -1072,21 +1079,12 @@
           <w:szCs w:val="16"/>
         </w:rPr>
       </w:pPr>
-      <w:proofErr w:type="spellStart"/>
-      <w:r>
-        <w:rPr>
-          <w:sz w:val="16"/>
-          <w:szCs w:val="16"/>
-        </w:rPr>
-        <w:t>Cognixia</w:t>
-      </w:r>
-      <w:proofErr w:type="spellEnd"/>
-      <w:r>
-        <w:rPr>
-          <w:sz w:val="16"/>
-          <w:szCs w:val="16"/>
-        </w:rPr>
-        <w:t xml:space="preserve"> USA</w:t>
+      <w:r>
+        <w:rPr>
+          <w:sz w:val="16"/>
+          <w:szCs w:val="16"/>
+        </w:rPr>
+        <w:t>Cognixia USA</w:t>
       </w:r>
       <w:r>
         <w:rPr>
@@ -2204,7 +2202,6 @@
         </w:rPr>
         <w:t xml:space="preserve"> </w:t>
       </w:r>
-      <w:proofErr w:type="spellStart"/>
       <w:r>
         <w:rPr>
           <w:b/>
@@ -2214,7 +2211,6 @@
         </w:rPr>
         <w:t>Vercel</w:t>
       </w:r>
-      <w:proofErr w:type="spellEnd"/>
       <w:r>
         <w:rPr>
           <w:sz w:val="16"/>
